--- a/assets/templates/財產分析書.docx
+++ b/assets/templates/財產分析書.docx
@@ -1,6 +1,6 @@
 
 <file path=word/document.xml><?xml version="1.0" encoding="utf-8"?>
-<w:document xmlns:wpc="http://schemas.microsoft.com/office/word/2010/wordprocessingCanvas" xmlns:mc="http://schemas.openxmlformats.org/markup-compatibility/2006" xmlns:o="urn:schemas-microsoft-com:office:office" xmlns:r="http://schemas.openxmlformats.org/officeDocument/2006/relationships" xmlns:m="http://schemas.openxmlformats.org/officeDocument/2006/math" xmlns:v="urn:schemas-microsoft-com:vml" xmlns:wp14="http://schemas.microsoft.com/office/word/2010/wordprocessingDrawing" xmlns:wp="http://schemas.openxmlformats.org/drawingml/2006/wordprocessingDrawing" xmlns:w10="urn:schemas-microsoft-com:office:word" xmlns:w="http://schemas.openxmlformats.org/wordprocessingml/2006/main" xmlns:w14="http://schemas.microsoft.com/office/word/2010/wordml" xmlns:wpg="http://schemas.microsoft.com/office/word/2010/wordprocessingGroup" xmlns:wpi="http://schemas.microsoft.com/office/word/2010/wordprocessingInk" xmlns:wne="http://schemas.microsoft.com/office/word/2006/wordml" xmlns:wps="http://schemas.microsoft.com/office/word/2010/wordprocessingShape" mc:Ignorable="w14 wp14">
+<w:document xmlns:wpc="http://schemas.microsoft.com/office/word/2010/wordprocessingCanvas" xmlns:cx="http://schemas.microsoft.com/office/drawing/2014/chartex" xmlns:cx1="http://schemas.microsoft.com/office/drawing/2015/9/8/chartex" xmlns:cx2="http://schemas.microsoft.com/office/drawing/2015/10/21/chartex" xmlns:cx3="http://schemas.microsoft.com/office/drawing/2016/5/9/chartex" xmlns:cx4="http://schemas.microsoft.com/office/drawing/2016/5/10/chartex" xmlns:cx5="http://schemas.microsoft.com/office/drawing/2016/5/11/chartex" xmlns:cx6="http://schemas.microsoft.com/office/drawing/2016/5/12/chartex" xmlns:cx7="http://schemas.microsoft.com/office/drawing/2016/5/13/chartex" xmlns:cx8="http://schemas.microsoft.com/office/drawing/2016/5/14/chartex" xmlns:mc="http://schemas.openxmlformats.org/markup-compatibility/2006" xmlns:aink="http://schemas.microsoft.com/office/drawing/2016/ink" xmlns:am3d="http://schemas.microsoft.com/office/drawing/2017/model3d" xmlns:o="urn:schemas-microsoft-com:office:office" xmlns:oel="http://schemas.microsoft.com/office/2019/extlst" xmlns:r="http://schemas.openxmlformats.org/officeDocument/2006/relationships" xmlns:m="http://schemas.openxmlformats.org/officeDocument/2006/math" xmlns:v="urn:schemas-microsoft-com:vml" xmlns:wp14="http://schemas.microsoft.com/office/word/2010/wordprocessingDrawing" xmlns:wp="http://schemas.openxmlformats.org/drawingml/2006/wordprocessingDrawing" xmlns:w10="urn:schemas-microsoft-com:office:word" xmlns:w="http://schemas.openxmlformats.org/wordprocessingml/2006/main" xmlns:w14="http://schemas.microsoft.com/office/word/2010/wordml" xmlns:w15="http://schemas.microsoft.com/office/word/2012/wordml" xmlns:w16cex="http://schemas.microsoft.com/office/word/2018/wordml/cex" xmlns:w16cid="http://schemas.microsoft.com/office/word/2016/wordml/cid" xmlns:w16="http://schemas.microsoft.com/office/word/2018/wordml" xmlns:w16du="http://schemas.microsoft.com/office/word/2023/wordml/word16du" xmlns:w16sdtdh="http://schemas.microsoft.com/office/word/2020/wordml/sdtdatahash" xmlns:w16sdtfl="http://schemas.microsoft.com/office/word/2024/wordml/sdtformatlock" xmlns:w16se="http://schemas.microsoft.com/office/word/2015/wordml/symex" xmlns:wpg="http://schemas.microsoft.com/office/word/2010/wordprocessingGroup" xmlns:wpi="http://schemas.microsoft.com/office/word/2010/wordprocessingInk" xmlns:wne="http://schemas.microsoft.com/office/word/2006/wordml" xmlns:wps="http://schemas.microsoft.com/office/word/2010/wordprocessingShape" mc:Ignorable="w14 w15 w16se w16cid w16 w16cex w16sdtdh w16sdtfl w16du wp14">
   <w:body>
     <w:tbl>
       <w:tblPr>
@@ -86,31 +86,31 @@
             </w:r>
             <w:r>
               <w:rPr>
-                <w:rFonts w:ascii="Segoe UI" w:hAnsi="Segoe UI" w:cs="Segoe UI"/>
-                <w:b/>
-                <w:color w:val="000000" w:themeColor="text1"/>
-                <w:sz w:val="16"/>
-                <w:szCs w:val="21"/>
+                <w:rFonts w:asciiTheme="minorEastAsia" w:hAnsiTheme="minorEastAsia" w:cs="Segoe UI"/>
+                <w:b/>
+                <w:color w:val="000000" w:themeColor="text1"/>
+                <w:sz w:val="18"/>
+                <w:szCs w:val="22"/>
               </w:rPr>
               <w:t>{{CHECK_</w:t>
             </w:r>
             <w:r>
               <w:rPr>
-                <w:rFonts w:ascii="Segoe UI" w:hAnsi="Segoe UI" w:cs="Segoe UI" w:hint="eastAsia"/>
-                <w:b/>
-                <w:color w:val="000000" w:themeColor="text1"/>
-                <w:sz w:val="16"/>
-                <w:szCs w:val="21"/>
+                <w:rFonts w:asciiTheme="minorEastAsia" w:hAnsiTheme="minorEastAsia" w:cs="Segoe UI" w:hint="eastAsia"/>
+                <w:b/>
+                <w:color w:val="000000" w:themeColor="text1"/>
+                <w:sz w:val="18"/>
+                <w:szCs w:val="22"/>
               </w:rPr>
               <w:t>1</w:t>
             </w:r>
             <w:r>
               <w:rPr>
-                <w:rFonts w:ascii="Segoe UI" w:hAnsi="Segoe UI" w:cs="Segoe UI"/>
-                <w:b/>
-                <w:color w:val="000000" w:themeColor="text1"/>
-                <w:sz w:val="16"/>
-                <w:szCs w:val="21"/>
+                <w:rFonts w:asciiTheme="minorEastAsia" w:hAnsiTheme="minorEastAsia" w:cs="Segoe UI"/>
+                <w:b/>
+                <w:color w:val="000000" w:themeColor="text1"/>
+                <w:sz w:val="18"/>
+                <w:szCs w:val="22"/>
               </w:rPr>
               <w:t>}}</w:t>
             </w:r>
@@ -330,11 +330,11 @@
             </w:pPr>
             <w:r>
               <w:rPr>
-                <w:rFonts w:ascii="Segoe UI" w:hAnsi="Segoe UI" w:cs="Segoe UI"/>
-                <w:b/>
-                <w:color w:val="000000" w:themeColor="text1"/>
-                <w:sz w:val="16"/>
-                <w:szCs w:val="16"/>
+                <w:rFonts w:asciiTheme="minorEastAsia" w:hAnsiTheme="minorEastAsia" w:cs="Segoe UI"/>
+                <w:b/>
+                <w:color w:val="000000" w:themeColor="text1"/>
+                <w:sz w:val="18"/>
+                <w:szCs w:val="18"/>
               </w:rPr>
               <w:t>{{policyholder}}</w:t>
             </w:r>
@@ -388,33 +388,33 @@
             </w:r>
             <w:r>
               <w:rPr>
-                <w:rFonts w:ascii="Segoe UI" w:hAnsi="Segoe UI" w:cs="Segoe UI"/>
-                <w:b/>
-                <w:color w:val="000000" w:themeColor="text1"/>
-                <w:sz w:val="16"/>
-                <w:szCs w:val="21"/>
+                <w:rFonts w:asciiTheme="minorEastAsia" w:hAnsiTheme="minorEastAsia" w:cs="Segoe UI"/>
+                <w:b/>
+                <w:color w:val="000000" w:themeColor="text1"/>
+                <w:sz w:val="18"/>
+                <w:szCs w:val="22"/>
               </w:rPr>
               <w:t>{{</w:t>
             </w:r>
             <w:proofErr w:type="spellStart"/>
             <w:r>
               <w:rPr>
-                <w:rFonts w:ascii="Segoe UI" w:hAnsi="Segoe UI" w:cs="Segoe UI"/>
-                <w:b/>
-                <w:color w:val="000000" w:themeColor="text1"/>
-                <w:sz w:val="16"/>
-                <w:szCs w:val="21"/>
+                <w:rFonts w:asciiTheme="minorEastAsia" w:hAnsiTheme="minorEastAsia" w:cs="Segoe UI"/>
+                <w:b/>
+                <w:color w:val="000000" w:themeColor="text1"/>
+                <w:sz w:val="18"/>
+                <w:szCs w:val="22"/>
               </w:rPr>
               <w:t>policyholder_legal_representative</w:t>
             </w:r>
             <w:proofErr w:type="spellEnd"/>
             <w:r>
               <w:rPr>
-                <w:rFonts w:ascii="Segoe UI" w:hAnsi="Segoe UI" w:cs="Segoe UI"/>
-                <w:b/>
-                <w:color w:val="000000" w:themeColor="text1"/>
-                <w:sz w:val="16"/>
-                <w:szCs w:val="21"/>
+                <w:rFonts w:asciiTheme="minorEastAsia" w:hAnsiTheme="minorEastAsia" w:cs="Segoe UI"/>
+                <w:b/>
+                <w:color w:val="000000" w:themeColor="text1"/>
+                <w:sz w:val="18"/>
+                <w:szCs w:val="22"/>
               </w:rPr>
               <w:t>}}</w:t>
             </w:r>
@@ -447,106 +447,108 @@
             </w:pPr>
             <w:r>
               <w:rPr>
+                <w:rFonts w:asciiTheme="minorEastAsia" w:hAnsiTheme="minorEastAsia" w:cs="Segoe UI"/>
+                <w:bCs/>
+                <w:color w:val="000000" w:themeColor="text1"/>
+                <w:sz w:val="16"/>
+                <w:szCs w:val="21"/>
+              </w:rPr>
+              <w:t>{{</w:t>
+            </w:r>
+            <w:proofErr w:type="spellStart"/>
+            <w:r>
+              <w:rPr>
+                <w:rFonts w:asciiTheme="minorEastAsia" w:hAnsiTheme="minorEastAsia" w:cs="Segoe UI"/>
+                <w:bCs/>
+                <w:color w:val="000000" w:themeColor="text1"/>
+                <w:sz w:val="16"/>
+                <w:szCs w:val="21"/>
+              </w:rPr>
+              <w:t>policyholder_gender_</w:t>
+            </w:r>
+            <w:r>
+              <w:rPr>
+                <w:rFonts w:asciiTheme="minorEastAsia" w:hAnsiTheme="minorEastAsia" w:cs="Segoe UI" w:hint="eastAsia"/>
+                <w:bCs/>
+                <w:color w:val="000000" w:themeColor="text1"/>
+                <w:sz w:val="16"/>
+                <w:szCs w:val="21"/>
+              </w:rPr>
+              <w:t>male</w:t>
+            </w:r>
+            <w:proofErr w:type="spellEnd"/>
+            <w:r>
+              <w:rPr>
+                <w:rFonts w:asciiTheme="minorEastAsia" w:hAnsiTheme="minorEastAsia" w:cs="Segoe UI"/>
+                <w:bCs/>
+                <w:color w:val="000000" w:themeColor="text1"/>
+                <w:sz w:val="16"/>
+                <w:szCs w:val="21"/>
+              </w:rPr>
+              <w:t>}}</w:t>
+            </w:r>
+            <w:r>
+              <w:rPr>
+                <w:rFonts w:asciiTheme="minorEastAsia" w:hAnsiTheme="minorEastAsia" w:cs="Times New Roman" w:hint="eastAsia"/>
+                <w:color w:val="000000"/>
+                <w:kern w:val="0"/>
+                <w:sz w:val="16"/>
+                <w:szCs w:val="16"/>
+                <w14:ligatures w14:val="none"/>
+              </w:rPr>
+              <w:t>男</w:t>
+            </w:r>
+            <w:r>
+              <w:rPr>
                 <w:rFonts w:ascii="Segoe UI" w:hAnsi="Segoe UI" w:cs="Segoe UI"/>
                 <w:b/>
                 <w:color w:val="000000" w:themeColor="text1"/>
                 <w:sz w:val="16"/>
                 <w:szCs w:val="21"/>
               </w:rPr>
+              <w:t xml:space="preserve"> </w:t>
+            </w:r>
+            <w:r>
+              <w:rPr>
+                <w:rFonts w:asciiTheme="minorEastAsia" w:hAnsiTheme="minorEastAsia" w:cs="Segoe UI"/>
+                <w:bCs/>
+                <w:color w:val="000000" w:themeColor="text1"/>
+                <w:sz w:val="16"/>
+                <w:szCs w:val="21"/>
+              </w:rPr>
               <w:t>{{</w:t>
             </w:r>
             <w:proofErr w:type="spellStart"/>
             <w:r>
               <w:rPr>
-                <w:rFonts w:ascii="Segoe UI" w:hAnsi="Segoe UI" w:cs="Segoe UI"/>
-                <w:b/>
+                <w:rFonts w:asciiTheme="minorEastAsia" w:hAnsiTheme="minorEastAsia" w:cs="Segoe UI"/>
+                <w:bCs/>
                 <w:color w:val="000000" w:themeColor="text1"/>
                 <w:sz w:val="16"/>
                 <w:szCs w:val="21"/>
               </w:rPr>
-              <w:t>policyholder_gender_</w:t>
-            </w:r>
-            <w:r>
-              <w:rPr>
-                <w:rFonts w:ascii="Segoe UI" w:hAnsi="Segoe UI" w:cs="Segoe UI" w:hint="eastAsia"/>
-                <w:b/>
+              <w:t>policyholder_gender</w:t>
+            </w:r>
+            <w:r>
+              <w:rPr>
+                <w:rFonts w:asciiTheme="minorEastAsia" w:hAnsiTheme="minorEastAsia" w:cs="Segoe UI" w:hint="eastAsia"/>
+                <w:bCs/>
                 <w:color w:val="000000" w:themeColor="text1"/>
                 <w:sz w:val="16"/>
                 <w:szCs w:val="21"/>
               </w:rPr>
-              <w:t>male</w:t>
+              <w:t>_female</w:t>
             </w:r>
             <w:proofErr w:type="spellEnd"/>
             <w:r>
               <w:rPr>
-                <w:rFonts w:ascii="Segoe UI" w:hAnsi="Segoe UI" w:cs="Segoe UI"/>
-                <w:b/>
+                <w:rFonts w:asciiTheme="minorEastAsia" w:hAnsiTheme="minorEastAsia" w:cs="Segoe UI"/>
+                <w:bCs/>
                 <w:color w:val="000000" w:themeColor="text1"/>
                 <w:sz w:val="16"/>
                 <w:szCs w:val="21"/>
               </w:rPr>
               <w:t>}}</w:t>
-            </w:r>
-            <w:r>
-              <w:rPr>
-                <w:rFonts w:asciiTheme="minorEastAsia" w:hAnsiTheme="minorEastAsia" w:cs="Times New Roman" w:hint="eastAsia"/>
-                <w:color w:val="000000"/>
-                <w:kern w:val="0"/>
-                <w:sz w:val="16"/>
-                <w:szCs w:val="16"/>
-                <w14:ligatures w14:val="none"/>
-              </w:rPr>
-              <w:t>男</w:t>
-            </w:r>
-            <w:r>
-              <w:rPr>
-                <w:rFonts w:ascii="Segoe UI" w:hAnsi="Segoe UI" w:cs="Segoe UI"/>
-                <w:b/>
-                <w:color w:val="000000" w:themeColor="text1"/>
-                <w:sz w:val="16"/>
-                <w:szCs w:val="21"/>
-              </w:rPr>
-              <w:t xml:space="preserve"> </w:t>
-            </w:r>
-            <w:r>
-              <w:rPr>
-                <w:rFonts w:ascii="Segoe UI" w:hAnsi="Segoe UI" w:cs="Segoe UI"/>
-                <w:b/>
-                <w:color w:val="000000" w:themeColor="text1"/>
-                <w:sz w:val="16"/>
-                <w:szCs w:val="21"/>
-              </w:rPr>
-              <w:t>{{policyholder_gender</w:t>
-            </w:r>
-            <w:r>
-              <w:rPr>
-                <w:rFonts w:ascii="Segoe UI" w:hAnsi="Segoe UI" w:cs="Segoe UI" w:hint="eastAsia"/>
-                <w:b/>
-                <w:color w:val="000000" w:themeColor="text1"/>
-                <w:sz w:val="16"/>
-                <w:szCs w:val="21"/>
-              </w:rPr>
-              <w:t>_female</w:t>
-            </w:r>
-            <w:r>
-              <w:rPr>
-                <w:rFonts w:ascii="Segoe UI" w:hAnsi="Segoe UI" w:cs="Segoe UI"/>
-                <w:b/>
-                <w:color w:val="000000" w:themeColor="text1"/>
-                <w:sz w:val="16"/>
-                <w:szCs w:val="21"/>
-              </w:rPr>
-              <w:t>}</w:t>
-            </w:r>
-            <w:r>
-              <w:rPr>
-                <w:rFonts w:ascii="Segoe UI" w:hAnsi="Segoe UI" w:cs="Segoe UI"/>
-                <w:b/>
-                <w:color w:val="000000" w:themeColor="text1"/>
-                <w:sz w:val="16"/>
-                <w:szCs w:val="21"/>
-              </w:rPr>
-              <w:t>}</w:t>
             </w:r>
             <w:r>
               <w:rPr>
@@ -747,33 +749,33 @@
             </w:pPr>
             <w:r>
               <w:rPr>
-                <w:rFonts w:ascii="Segoe UI" w:hAnsi="Segoe UI" w:cs="Segoe UI"/>
-                <w:b/>
-                <w:color w:val="000000" w:themeColor="text1"/>
-                <w:sz w:val="16"/>
-                <w:szCs w:val="16"/>
+                <w:rFonts w:asciiTheme="minorEastAsia" w:hAnsiTheme="minorEastAsia" w:cs="Segoe UI"/>
+                <w:b/>
+                <w:color w:val="000000" w:themeColor="text1"/>
+                <w:sz w:val="18"/>
+                <w:szCs w:val="18"/>
               </w:rPr>
               <w:t>{{</w:t>
             </w:r>
             <w:proofErr w:type="spellStart"/>
             <w:r>
               <w:rPr>
-                <w:rFonts w:ascii="Segoe UI" w:hAnsi="Segoe UI" w:cs="Segoe UI"/>
-                <w:b/>
-                <w:color w:val="000000" w:themeColor="text1"/>
-                <w:sz w:val="16"/>
-                <w:szCs w:val="16"/>
+                <w:rFonts w:asciiTheme="minorEastAsia" w:hAnsiTheme="minorEastAsia" w:cs="Segoe UI"/>
+                <w:b/>
+                <w:color w:val="000000" w:themeColor="text1"/>
+                <w:sz w:val="18"/>
+                <w:szCs w:val="18"/>
               </w:rPr>
               <w:t>insured_person</w:t>
             </w:r>
             <w:proofErr w:type="spellEnd"/>
             <w:r>
               <w:rPr>
-                <w:rFonts w:ascii="Segoe UI" w:hAnsi="Segoe UI" w:cs="Segoe UI"/>
-                <w:b/>
-                <w:color w:val="000000" w:themeColor="text1"/>
-                <w:sz w:val="16"/>
-                <w:szCs w:val="16"/>
+                <w:rFonts w:asciiTheme="minorEastAsia" w:hAnsiTheme="minorEastAsia" w:cs="Segoe UI"/>
+                <w:b/>
+                <w:color w:val="000000" w:themeColor="text1"/>
+                <w:sz w:val="18"/>
+                <w:szCs w:val="18"/>
               </w:rPr>
               <w:t>}}</w:t>
             </w:r>
@@ -834,33 +836,33 @@
             </w:pPr>
             <w:r>
               <w:rPr>
-                <w:rFonts w:ascii="Segoe UI" w:hAnsi="Segoe UI" w:cs="Segoe UI"/>
-                <w:b/>
-                <w:color w:val="000000" w:themeColor="text1"/>
-                <w:sz w:val="16"/>
-                <w:szCs w:val="16"/>
+                <w:rFonts w:asciiTheme="minorEastAsia" w:hAnsiTheme="minorEastAsia" w:cs="Segoe UI"/>
+                <w:b/>
+                <w:color w:val="000000" w:themeColor="text1"/>
+                <w:sz w:val="18"/>
+                <w:szCs w:val="18"/>
               </w:rPr>
               <w:t>{{</w:t>
             </w:r>
             <w:proofErr w:type="spellStart"/>
             <w:r>
               <w:rPr>
-                <w:rFonts w:ascii="Segoe UI" w:hAnsi="Segoe UI" w:cs="Segoe UI"/>
-                <w:b/>
-                <w:color w:val="000000" w:themeColor="text1"/>
-                <w:sz w:val="16"/>
-                <w:szCs w:val="16"/>
+                <w:rFonts w:asciiTheme="minorEastAsia" w:hAnsiTheme="minorEastAsia" w:cs="Segoe UI"/>
+                <w:b/>
+                <w:color w:val="000000" w:themeColor="text1"/>
+                <w:sz w:val="18"/>
+                <w:szCs w:val="18"/>
               </w:rPr>
               <w:t>legal_representative</w:t>
             </w:r>
             <w:proofErr w:type="spellEnd"/>
             <w:r>
               <w:rPr>
-                <w:rFonts w:ascii="Segoe UI" w:hAnsi="Segoe UI" w:cs="Segoe UI"/>
-                <w:b/>
-                <w:color w:val="000000" w:themeColor="text1"/>
-                <w:sz w:val="16"/>
-                <w:szCs w:val="16"/>
+                <w:rFonts w:asciiTheme="minorEastAsia" w:hAnsiTheme="minorEastAsia" w:cs="Segoe UI"/>
+                <w:b/>
+                <w:color w:val="000000" w:themeColor="text1"/>
+                <w:sz w:val="18"/>
+                <w:szCs w:val="18"/>
               </w:rPr>
               <w:t>}}</w:t>
             </w:r>
@@ -894,8 +896,61 @@
             </w:pPr>
             <w:r>
               <w:rPr>
-                <w:rFonts w:ascii="Segoe UI" w:hAnsi="Segoe UI" w:cs="Segoe UI"/>
-                <w:b/>
+                <w:rFonts w:asciiTheme="minorEastAsia" w:hAnsiTheme="minorEastAsia" w:cs="Segoe UI"/>
+                <w:bCs/>
+                <w:color w:val="000000" w:themeColor="text1"/>
+                <w:sz w:val="16"/>
+                <w:szCs w:val="16"/>
+              </w:rPr>
+              <w:t>{{</w:t>
+            </w:r>
+            <w:proofErr w:type="spellStart"/>
+            <w:r>
+              <w:rPr>
+                <w:rFonts w:asciiTheme="minorEastAsia" w:hAnsiTheme="minorEastAsia" w:cs="Segoe UI"/>
+                <w:bCs/>
+                <w:color w:val="000000" w:themeColor="text1"/>
+                <w:sz w:val="16"/>
+                <w:szCs w:val="16"/>
+              </w:rPr>
+              <w:t>gender</w:t>
+            </w:r>
+            <w:r>
+              <w:rPr>
+                <w:rFonts w:asciiTheme="minorEastAsia" w:hAnsiTheme="minorEastAsia" w:cs="Segoe UI" w:hint="eastAsia"/>
+                <w:bCs/>
+                <w:color w:val="000000" w:themeColor="text1"/>
+                <w:sz w:val="16"/>
+                <w:szCs w:val="16"/>
+              </w:rPr>
+              <w:t>_male</w:t>
+            </w:r>
+            <w:proofErr w:type="spellEnd"/>
+            <w:r>
+              <w:rPr>
+                <w:rFonts w:asciiTheme="minorEastAsia" w:hAnsiTheme="minorEastAsia" w:cs="Segoe UI"/>
+                <w:bCs/>
+                <w:color w:val="000000" w:themeColor="text1"/>
+                <w:sz w:val="16"/>
+                <w:szCs w:val="16"/>
+              </w:rPr>
+              <w:t>}}</w:t>
+            </w:r>
+            <w:r>
+              <w:rPr>
+                <w:rFonts w:asciiTheme="minorEastAsia" w:hAnsiTheme="minorEastAsia" w:cs="Times New Roman" w:hint="eastAsia"/>
+                <w:color w:val="000000"/>
+                <w:kern w:val="0"/>
+                <w:sz w:val="16"/>
+                <w:szCs w:val="16"/>
+                <w14:ligatures w14:val="none"/>
+              </w:rPr>
+              <w:t xml:space="preserve">男 </w:t>
+            </w:r>
+            <w:r>
+              <w:rPr>
+                <w:rFonts w:asciiTheme="minorEastAsia" w:hAnsiTheme="minorEastAsia" w:cs="Segoe UI"/>
+                <w:bCs/>
                 <w:color w:val="000000" w:themeColor="text1"/>
                 <w:sz w:val="16"/>
                 <w:szCs w:val="21"/>
@@ -905,8 +960,8 @@
             <w:proofErr w:type="spellStart"/>
             <w:r>
               <w:rPr>
-                <w:rFonts w:ascii="Segoe UI" w:hAnsi="Segoe UI" w:cs="Segoe UI"/>
-                <w:b/>
+                <w:rFonts w:asciiTheme="minorEastAsia" w:hAnsiTheme="minorEastAsia" w:cs="Segoe UI"/>
+                <w:bCs/>
                 <w:color w:val="000000" w:themeColor="text1"/>
                 <w:sz w:val="16"/>
                 <w:szCs w:val="21"/>
@@ -915,72 +970,19 @@
             </w:r>
             <w:r>
               <w:rPr>
-                <w:rFonts w:ascii="Segoe UI" w:hAnsi="Segoe UI" w:cs="Segoe UI" w:hint="eastAsia"/>
-                <w:b/>
+                <w:rFonts w:asciiTheme="minorEastAsia" w:hAnsiTheme="minorEastAsia" w:cs="Segoe UI" w:hint="eastAsia"/>
+                <w:bCs/>
                 <w:color w:val="000000" w:themeColor="text1"/>
                 <w:sz w:val="16"/>
                 <w:szCs w:val="21"/>
               </w:rPr>
-              <w:t>_male</w:t>
+              <w:t>_female</w:t>
             </w:r>
             <w:proofErr w:type="spellEnd"/>
             <w:r>
               <w:rPr>
-                <w:rFonts w:ascii="Segoe UI" w:hAnsi="Segoe UI" w:cs="Segoe UI"/>
-                <w:b/>
-                <w:color w:val="000000" w:themeColor="text1"/>
-                <w:sz w:val="16"/>
-                <w:szCs w:val="21"/>
-              </w:rPr>
-              <w:t>}}</w:t>
-            </w:r>
-            <w:r>
-              <w:rPr>
-                <w:rFonts w:asciiTheme="minorEastAsia" w:hAnsiTheme="minorEastAsia" w:cs="Times New Roman" w:hint="eastAsia"/>
-                <w:color w:val="000000"/>
-                <w:kern w:val="0"/>
-                <w:sz w:val="16"/>
-                <w:szCs w:val="16"/>
-                <w14:ligatures w14:val="none"/>
-              </w:rPr>
-              <w:t xml:space="preserve">男 </w:t>
-            </w:r>
-            <w:r>
-              <w:rPr>
-                <w:rFonts w:ascii="Segoe UI" w:hAnsi="Segoe UI" w:cs="Segoe UI"/>
-                <w:b/>
-                <w:color w:val="000000" w:themeColor="text1"/>
-                <w:sz w:val="16"/>
-                <w:szCs w:val="21"/>
-              </w:rPr>
-              <w:t>{{</w:t>
-            </w:r>
-            <w:proofErr w:type="spellStart"/>
-            <w:r>
-              <w:rPr>
-                <w:rFonts w:ascii="Segoe UI" w:hAnsi="Segoe UI" w:cs="Segoe UI"/>
-                <w:b/>
-                <w:color w:val="000000" w:themeColor="text1"/>
-                <w:sz w:val="16"/>
-                <w:szCs w:val="21"/>
-              </w:rPr>
-              <w:t>gender</w:t>
-            </w:r>
-            <w:r>
-              <w:rPr>
-                <w:rFonts w:ascii="Segoe UI" w:hAnsi="Segoe UI" w:cs="Segoe UI" w:hint="eastAsia"/>
-                <w:b/>
-                <w:color w:val="000000" w:themeColor="text1"/>
-                <w:sz w:val="16"/>
-                <w:szCs w:val="21"/>
-              </w:rPr>
-              <w:t>_female</w:t>
-            </w:r>
-            <w:proofErr w:type="spellEnd"/>
-            <w:r>
-              <w:rPr>
-                <w:rFonts w:ascii="Segoe UI" w:hAnsi="Segoe UI" w:cs="Segoe UI"/>
-                <w:b/>
+                <w:rFonts w:asciiTheme="minorEastAsia" w:hAnsiTheme="minorEastAsia" w:cs="Segoe UI"/>
+                <w:bCs/>
                 <w:color w:val="000000" w:themeColor="text1"/>
                 <w:sz w:val="16"/>
                 <w:szCs w:val="21"/>
@@ -1095,40 +1097,40 @@
                 <w:b/>
                 <w:color w:val="000000"/>
                 <w:kern w:val="0"/>
-                <w:sz w:val="16"/>
-                <w:szCs w:val="16"/>
-                <w14:ligatures w14:val="none"/>
-              </w:rPr>
-            </w:pPr>
-            <w:r>
-              <w:rPr>
-                <w:rFonts w:ascii="Segoe UI" w:hAnsi="Segoe UI" w:cs="Segoe UI"/>
-                <w:b/>
-                <w:color w:val="000000" w:themeColor="text1"/>
-                <w:sz w:val="16"/>
-                <w:szCs w:val="16"/>
+                <w:sz w:val="18"/>
+                <w:szCs w:val="18"/>
+                <w14:ligatures w14:val="none"/>
+              </w:rPr>
+            </w:pPr>
+            <w:r>
+              <w:rPr>
+                <w:rFonts w:asciiTheme="minorEastAsia" w:hAnsiTheme="minorEastAsia" w:cs="Segoe UI"/>
+                <w:b/>
+                <w:color w:val="000000" w:themeColor="text1"/>
+                <w:sz w:val="18"/>
+                <w:szCs w:val="18"/>
               </w:rPr>
               <w:t>{{</w:t>
             </w:r>
             <w:proofErr w:type="spellStart"/>
             <w:r>
               <w:rPr>
-                <w:rFonts w:ascii="Segoe UI" w:hAnsi="Segoe UI" w:cs="Segoe UI"/>
-                <w:b/>
-                <w:color w:val="000000" w:themeColor="text1"/>
-                <w:sz w:val="16"/>
-                <w:szCs w:val="16"/>
+                <w:rFonts w:asciiTheme="minorEastAsia" w:hAnsiTheme="minorEastAsia" w:cs="Segoe UI"/>
+                <w:b/>
+                <w:color w:val="000000" w:themeColor="text1"/>
+                <w:sz w:val="18"/>
+                <w:szCs w:val="18"/>
               </w:rPr>
               <w:t>policyholder_id</w:t>
             </w:r>
             <w:proofErr w:type="spellEnd"/>
             <w:r>
               <w:rPr>
-                <w:rFonts w:ascii="Segoe UI" w:hAnsi="Segoe UI" w:cs="Segoe UI"/>
-                <w:b/>
-                <w:color w:val="000000" w:themeColor="text1"/>
-                <w:sz w:val="16"/>
-                <w:szCs w:val="16"/>
+                <w:rFonts w:asciiTheme="minorEastAsia" w:hAnsiTheme="minorEastAsia" w:cs="Segoe UI"/>
+                <w:b/>
+                <w:color w:val="000000" w:themeColor="text1"/>
+                <w:sz w:val="18"/>
+                <w:szCs w:val="18"/>
               </w:rPr>
               <w:t>}}</w:t>
             </w:r>
@@ -1184,33 +1186,33 @@
             </w:r>
             <w:r>
               <w:rPr>
-                <w:rFonts w:ascii="Segoe UI" w:hAnsi="Segoe UI" w:cs="Segoe UI"/>
-                <w:b/>
-                <w:color w:val="000000" w:themeColor="text1"/>
-                <w:sz w:val="16"/>
-                <w:szCs w:val="16"/>
+                <w:rFonts w:asciiTheme="minorEastAsia" w:hAnsiTheme="minorEastAsia" w:cs="Segoe UI"/>
+                <w:b/>
+                <w:color w:val="000000" w:themeColor="text1"/>
+                <w:sz w:val="18"/>
+                <w:szCs w:val="18"/>
               </w:rPr>
               <w:t>{{</w:t>
             </w:r>
             <w:proofErr w:type="spellStart"/>
             <w:r>
               <w:rPr>
-                <w:rFonts w:ascii="Segoe UI" w:hAnsi="Segoe UI" w:cs="Segoe UI"/>
-                <w:b/>
-                <w:color w:val="000000" w:themeColor="text1"/>
-                <w:sz w:val="16"/>
-                <w:szCs w:val="16"/>
+                <w:rFonts w:asciiTheme="minorEastAsia" w:hAnsiTheme="minorEastAsia" w:cs="Segoe UI"/>
+                <w:b/>
+                <w:color w:val="000000" w:themeColor="text1"/>
+                <w:sz w:val="18"/>
+                <w:szCs w:val="18"/>
               </w:rPr>
               <w:t>policyholder_birth_date</w:t>
             </w:r>
             <w:proofErr w:type="spellEnd"/>
             <w:r>
               <w:rPr>
-                <w:rFonts w:ascii="Segoe UI" w:hAnsi="Segoe UI" w:cs="Segoe UI"/>
-                <w:b/>
-                <w:color w:val="000000" w:themeColor="text1"/>
-                <w:sz w:val="16"/>
-                <w:szCs w:val="16"/>
+                <w:rFonts w:asciiTheme="minorEastAsia" w:hAnsiTheme="minorEastAsia" w:cs="Segoe UI"/>
+                <w:b/>
+                <w:color w:val="000000" w:themeColor="text1"/>
+                <w:sz w:val="18"/>
+                <w:szCs w:val="18"/>
               </w:rPr>
               <w:t>}}</w:t>
             </w:r>
@@ -1343,40 +1345,40 @@
                 <w:b/>
                 <w:color w:val="000000"/>
                 <w:kern w:val="0"/>
-                <w:sz w:val="16"/>
-                <w:szCs w:val="16"/>
-                <w14:ligatures w14:val="none"/>
-              </w:rPr>
-            </w:pPr>
-            <w:r>
-              <w:rPr>
-                <w:rFonts w:ascii="Segoe UI" w:hAnsi="Segoe UI" w:cs="Segoe UI"/>
-                <w:b/>
-                <w:color w:val="000000" w:themeColor="text1"/>
-                <w:sz w:val="16"/>
-                <w:szCs w:val="16"/>
+                <w:sz w:val="18"/>
+                <w:szCs w:val="18"/>
+                <w14:ligatures w14:val="none"/>
+              </w:rPr>
+            </w:pPr>
+            <w:r>
+              <w:rPr>
+                <w:rFonts w:asciiTheme="minorEastAsia" w:hAnsiTheme="minorEastAsia" w:cs="Segoe UI"/>
+                <w:b/>
+                <w:color w:val="000000" w:themeColor="text1"/>
+                <w:sz w:val="18"/>
+                <w:szCs w:val="18"/>
               </w:rPr>
               <w:t>{{</w:t>
             </w:r>
             <w:proofErr w:type="spellStart"/>
             <w:r>
               <w:rPr>
-                <w:rFonts w:ascii="Segoe UI" w:hAnsi="Segoe UI" w:cs="Segoe UI"/>
-                <w:b/>
-                <w:color w:val="000000" w:themeColor="text1"/>
-                <w:sz w:val="16"/>
-                <w:szCs w:val="16"/>
+                <w:rFonts w:asciiTheme="minorEastAsia" w:hAnsiTheme="minorEastAsia" w:cs="Segoe UI"/>
+                <w:b/>
+                <w:color w:val="000000" w:themeColor="text1"/>
+                <w:sz w:val="18"/>
+                <w:szCs w:val="18"/>
               </w:rPr>
               <w:t>id_number</w:t>
             </w:r>
             <w:proofErr w:type="spellEnd"/>
             <w:r>
               <w:rPr>
-                <w:rFonts w:ascii="Segoe UI" w:hAnsi="Segoe UI" w:cs="Segoe UI"/>
-                <w:b/>
-                <w:color w:val="000000" w:themeColor="text1"/>
-                <w:sz w:val="16"/>
-                <w:szCs w:val="16"/>
+                <w:rFonts w:asciiTheme="minorEastAsia" w:hAnsiTheme="minorEastAsia" w:cs="Segoe UI"/>
+                <w:b/>
+                <w:color w:val="000000" w:themeColor="text1"/>
+                <w:sz w:val="18"/>
+                <w:szCs w:val="18"/>
               </w:rPr>
               <w:t>}}</w:t>
             </w:r>
@@ -1420,50 +1422,55 @@
               </w:rPr>
               <w:t>出生年月日</w:t>
             </w:r>
-          </w:p>
-          <w:p>
-            <w:pPr>
-              <w:widowControl/>
-              <w:spacing w:after="0" w:line="240" w:lineRule="auto"/>
-              <w:rPr>
-                <w:rFonts w:asciiTheme="minorEastAsia" w:hAnsiTheme="minorEastAsia" w:cs="Times New Roman"/>
-                <w:b/>
-                <w:color w:val="000000"/>
-                <w:kern w:val="0"/>
-                <w:sz w:val="16"/>
-                <w:szCs w:val="16"/>
-                <w14:ligatures w14:val="none"/>
-              </w:rPr>
-            </w:pPr>
-            <w:r>
-              <w:rPr>
-                <w:rFonts w:ascii="Segoe UI" w:hAnsi="Segoe UI" w:cs="Segoe UI"/>
-                <w:b/>
-                <w:color w:val="000000" w:themeColor="text1"/>
-                <w:sz w:val="16"/>
-                <w:szCs w:val="21"/>
+            <w:r>
+              <w:rPr>
+                <w:rFonts w:asciiTheme="minorEastAsia" w:hAnsiTheme="minorEastAsia" w:cs="Times New Roman"/>
+                <w:color w:val="000000"/>
+                <w:kern w:val="0"/>
+                <w:sz w:val="16"/>
+                <w:szCs w:val="16"/>
+                <w14:ligatures w14:val="none"/>
+              </w:rPr>
+              <w:br/>
+            </w:r>
+            <w:r>
+              <w:rPr>
+                <w:rFonts w:asciiTheme="minorEastAsia" w:hAnsiTheme="minorEastAsia" w:cs="Times New Roman"/>
+                <w:b/>
+                <w:bCs/>
+                <w:color w:val="000000"/>
+                <w:kern w:val="0"/>
+                <w:sz w:val="16"/>
+                <w:szCs w:val="16"/>
+                <w14:ligatures w14:val="none"/>
               </w:rPr>
               <w:t>{{</w:t>
             </w:r>
             <w:proofErr w:type="spellStart"/>
             <w:r>
               <w:rPr>
-                <w:rFonts w:ascii="Segoe UI" w:hAnsi="Segoe UI" w:cs="Segoe UI"/>
-                <w:b/>
-                <w:color w:val="000000" w:themeColor="text1"/>
-                <w:sz w:val="16"/>
-                <w:szCs w:val="21"/>
+                <w:rFonts w:asciiTheme="minorEastAsia" w:hAnsiTheme="minorEastAsia" w:cs="Times New Roman"/>
+                <w:b/>
+                <w:bCs/>
+                <w:color w:val="000000"/>
+                <w:kern w:val="0"/>
+                <w:sz w:val="16"/>
+                <w:szCs w:val="16"/>
+                <w14:ligatures w14:val="none"/>
               </w:rPr>
               <w:t>birth_date</w:t>
             </w:r>
             <w:proofErr w:type="spellEnd"/>
             <w:r>
               <w:rPr>
-                <w:rFonts w:ascii="Segoe UI" w:hAnsi="Segoe UI" w:cs="Segoe UI"/>
-                <w:b/>
-                <w:color w:val="000000" w:themeColor="text1"/>
-                <w:sz w:val="16"/>
-                <w:szCs w:val="21"/>
+                <w:rFonts w:asciiTheme="minorEastAsia" w:hAnsiTheme="minorEastAsia" w:cs="Times New Roman"/>
+                <w:b/>
+                <w:bCs/>
+                <w:color w:val="000000"/>
+                <w:kern w:val="0"/>
+                <w:sz w:val="16"/>
+                <w:szCs w:val="16"/>
+                <w14:ligatures w14:val="none"/>
               </w:rPr>
               <w:t>}}</w:t>
             </w:r>
@@ -1647,33 +1654,33 @@
             </w:pPr>
             <w:r>
               <w:rPr>
-                <w:rFonts w:ascii="Segoe UI" w:hAnsi="Segoe UI" w:cs="Segoe UI"/>
-                <w:b/>
-                <w:color w:val="000000" w:themeColor="text1"/>
-                <w:sz w:val="16"/>
-                <w:szCs w:val="16"/>
+                <w:rFonts w:asciiTheme="minorEastAsia" w:hAnsiTheme="minorEastAsia" w:cs="Segoe UI"/>
+                <w:b/>
+                <w:color w:val="000000" w:themeColor="text1"/>
+                <w:sz w:val="18"/>
+                <w:szCs w:val="18"/>
               </w:rPr>
               <w:t>{{</w:t>
             </w:r>
             <w:proofErr w:type="spellStart"/>
             <w:r>
               <w:rPr>
-                <w:rFonts w:ascii="Segoe UI" w:hAnsi="Segoe UI" w:cs="Segoe UI"/>
-                <w:b/>
-                <w:color w:val="000000" w:themeColor="text1"/>
-                <w:sz w:val="16"/>
-                <w:szCs w:val="16"/>
+                <w:rFonts w:asciiTheme="minorEastAsia" w:hAnsiTheme="minorEastAsia" w:cs="Segoe UI"/>
+                <w:b/>
+                <w:color w:val="000000" w:themeColor="text1"/>
+                <w:sz w:val="18"/>
+                <w:szCs w:val="18"/>
               </w:rPr>
               <w:t>license_number</w:t>
             </w:r>
             <w:proofErr w:type="spellEnd"/>
             <w:r>
               <w:rPr>
-                <w:rFonts w:ascii="Segoe UI" w:hAnsi="Segoe UI" w:cs="Segoe UI"/>
-                <w:b/>
-                <w:color w:val="000000" w:themeColor="text1"/>
-                <w:sz w:val="16"/>
-                <w:szCs w:val="16"/>
+                <w:rFonts w:asciiTheme="minorEastAsia" w:hAnsiTheme="minorEastAsia" w:cs="Segoe UI"/>
+                <w:b/>
+                <w:color w:val="000000" w:themeColor="text1"/>
+                <w:sz w:val="18"/>
+                <w:szCs w:val="18"/>
               </w:rPr>
               <w:t>}}</w:t>
             </w:r>
@@ -1707,43 +1714,43 @@
             </w:pPr>
             <w:r>
               <w:rPr>
-                <w:rFonts w:ascii="Segoe UI" w:hAnsi="Segoe UI" w:cs="Segoe UI"/>
-                <w:b/>
-                <w:color w:val="000000" w:themeColor="text1"/>
-                <w:sz w:val="16"/>
-                <w:szCs w:val="21"/>
+                <w:rFonts w:asciiTheme="minorEastAsia" w:hAnsiTheme="minorEastAsia" w:cs="Segoe UI"/>
+                <w:bCs/>
+                <w:color w:val="000000" w:themeColor="text1"/>
+                <w:sz w:val="18"/>
+                <w:szCs w:val="22"/>
               </w:rPr>
               <w:t>{{</w:t>
             </w:r>
             <w:proofErr w:type="spellStart"/>
             <w:r>
               <w:rPr>
-                <w:rFonts w:ascii="Segoe UI" w:hAnsi="Segoe UI" w:cs="Segoe UI"/>
-                <w:b/>
-                <w:color w:val="000000" w:themeColor="text1"/>
-                <w:sz w:val="16"/>
-                <w:szCs w:val="21"/>
+                <w:rFonts w:asciiTheme="minorEastAsia" w:hAnsiTheme="minorEastAsia" w:cs="Segoe UI"/>
+                <w:bCs/>
+                <w:color w:val="000000" w:themeColor="text1"/>
+                <w:sz w:val="18"/>
+                <w:szCs w:val="22"/>
               </w:rPr>
               <w:t>vehicle_type</w:t>
             </w:r>
             <w:r>
               <w:rPr>
-                <w:rFonts w:ascii="Segoe UI" w:hAnsi="Segoe UI" w:cs="Segoe UI" w:hint="eastAsia"/>
-                <w:b/>
-                <w:color w:val="000000" w:themeColor="text1"/>
-                <w:sz w:val="16"/>
-                <w:szCs w:val="21"/>
+                <w:rFonts w:asciiTheme="minorEastAsia" w:hAnsiTheme="minorEastAsia" w:cs="Segoe UI" w:hint="eastAsia"/>
+                <w:bCs/>
+                <w:color w:val="000000" w:themeColor="text1"/>
+                <w:sz w:val="18"/>
+                <w:szCs w:val="22"/>
               </w:rPr>
               <w:t>_car</w:t>
             </w:r>
             <w:proofErr w:type="spellEnd"/>
             <w:r>
               <w:rPr>
-                <w:rFonts w:ascii="Segoe UI" w:hAnsi="Segoe UI" w:cs="Segoe UI"/>
-                <w:b/>
-                <w:color w:val="000000" w:themeColor="text1"/>
-                <w:sz w:val="16"/>
-                <w:szCs w:val="21"/>
+                <w:rFonts w:asciiTheme="minorEastAsia" w:hAnsiTheme="minorEastAsia" w:cs="Segoe UI"/>
+                <w:bCs/>
+                <w:color w:val="000000" w:themeColor="text1"/>
+                <w:sz w:val="18"/>
+                <w:szCs w:val="22"/>
               </w:rPr>
               <w:t>}}</w:t>
             </w:r>
@@ -1760,43 +1767,43 @@
             </w:r>
             <w:r>
               <w:rPr>
-                <w:rFonts w:ascii="Segoe UI" w:hAnsi="Segoe UI" w:cs="Segoe UI"/>
-                <w:b/>
-                <w:color w:val="000000" w:themeColor="text1"/>
-                <w:sz w:val="16"/>
-                <w:szCs w:val="21"/>
+                <w:rFonts w:asciiTheme="minorEastAsia" w:hAnsiTheme="minorEastAsia" w:cs="Segoe UI"/>
+                <w:bCs/>
+                <w:color w:val="000000" w:themeColor="text1"/>
+                <w:sz w:val="18"/>
+                <w:szCs w:val="22"/>
               </w:rPr>
               <w:t>{{</w:t>
             </w:r>
             <w:proofErr w:type="spellStart"/>
             <w:r>
               <w:rPr>
-                <w:rFonts w:ascii="Segoe UI" w:hAnsi="Segoe UI" w:cs="Segoe UI"/>
-                <w:b/>
-                <w:color w:val="000000" w:themeColor="text1"/>
-                <w:sz w:val="16"/>
-                <w:szCs w:val="21"/>
+                <w:rFonts w:asciiTheme="minorEastAsia" w:hAnsiTheme="minorEastAsia" w:cs="Segoe UI"/>
+                <w:bCs/>
+                <w:color w:val="000000" w:themeColor="text1"/>
+                <w:sz w:val="18"/>
+                <w:szCs w:val="22"/>
               </w:rPr>
               <w:t>vehicle_type</w:t>
             </w:r>
             <w:r>
               <w:rPr>
-                <w:rFonts w:ascii="Segoe UI" w:hAnsi="Segoe UI" w:cs="Segoe UI" w:hint="eastAsia"/>
-                <w:b/>
-                <w:color w:val="000000" w:themeColor="text1"/>
-                <w:sz w:val="16"/>
-                <w:szCs w:val="21"/>
+                <w:rFonts w:asciiTheme="minorEastAsia" w:hAnsiTheme="minorEastAsia" w:cs="Segoe UI" w:hint="eastAsia"/>
+                <w:bCs/>
+                <w:color w:val="000000" w:themeColor="text1"/>
+                <w:sz w:val="18"/>
+                <w:szCs w:val="22"/>
               </w:rPr>
               <w:t>_moto</w:t>
             </w:r>
             <w:proofErr w:type="spellEnd"/>
             <w:r>
               <w:rPr>
-                <w:rFonts w:ascii="Segoe UI" w:hAnsi="Segoe UI" w:cs="Segoe UI"/>
-                <w:b/>
-                <w:color w:val="000000" w:themeColor="text1"/>
-                <w:sz w:val="16"/>
-                <w:szCs w:val="21"/>
+                <w:rFonts w:asciiTheme="minorEastAsia" w:hAnsiTheme="minorEastAsia" w:cs="Segoe UI"/>
+                <w:bCs/>
+                <w:color w:val="000000" w:themeColor="text1"/>
+                <w:sz w:val="18"/>
+                <w:szCs w:val="22"/>
               </w:rPr>
               <w:t>}}</w:t>
             </w:r>
@@ -1850,18 +1857,7 @@
                 <w:szCs w:val="16"/>
                 <w14:ligatures w14:val="none"/>
               </w:rPr>
-              <w:t>要／被保險人關係</w:t>
-            </w:r>
-            <w:r>
-              <w:rPr>
-                <w:rFonts w:asciiTheme="minorEastAsia" w:hAnsiTheme="minorEastAsia" w:cs="Times New Roman" w:hint="eastAsia"/>
-                <w:color w:val="000000"/>
-                <w:kern w:val="0"/>
-                <w:sz w:val="16"/>
-                <w:szCs w:val="16"/>
-                <w14:ligatures w14:val="none"/>
-              </w:rPr>
-              <w:t>：</w:t>
+              <w:t>要／被保險人關係：</w:t>
             </w:r>
             <w:r>
               <w:rPr>
@@ -1876,8 +1872,8 @@
             </w:r>
             <w:r>
               <w:rPr>
-                <w:rFonts w:ascii="Segoe UI" w:hAnsi="Segoe UI" w:cs="Segoe UI"/>
-                <w:b/>
+                <w:rFonts w:asciiTheme="minorEastAsia" w:hAnsiTheme="minorEastAsia" w:cs="Segoe UI"/>
+                <w:bCs/>
                 <w:color w:val="000000" w:themeColor="text1"/>
                 <w:sz w:val="16"/>
                 <w:szCs w:val="21"/>
@@ -1886,8 +1882,8 @@
             </w:r>
             <w:r>
               <w:rPr>
-                <w:rFonts w:ascii="Segoe UI" w:hAnsi="Segoe UI" w:cs="Segoe UI" w:hint="eastAsia"/>
-                <w:b/>
+                <w:rFonts w:asciiTheme="minorEastAsia" w:hAnsiTheme="minorEastAsia" w:cs="Segoe UI" w:hint="eastAsia"/>
+                <w:bCs/>
                 <w:color w:val="000000" w:themeColor="text1"/>
                 <w:sz w:val="16"/>
                 <w:szCs w:val="21"/>
@@ -1896,8 +1892,8 @@
             </w:r>
             <w:r>
               <w:rPr>
-                <w:rFonts w:ascii="Segoe UI" w:hAnsi="Segoe UI" w:cs="Segoe UI"/>
-                <w:b/>
+                <w:rFonts w:asciiTheme="minorEastAsia" w:hAnsiTheme="minorEastAsia" w:cs="Segoe UI"/>
+                <w:bCs/>
                 <w:color w:val="000000" w:themeColor="text1"/>
                 <w:sz w:val="16"/>
                 <w:szCs w:val="21"/>
@@ -1917,8 +1913,8 @@
             </w:r>
             <w:r>
               <w:rPr>
-                <w:rFonts w:ascii="Segoe UI" w:hAnsi="Segoe UI" w:cs="Segoe UI"/>
-                <w:b/>
+                <w:rFonts w:asciiTheme="minorEastAsia" w:hAnsiTheme="minorEastAsia" w:cs="Segoe UI"/>
+                <w:bCs/>
                 <w:color w:val="000000" w:themeColor="text1"/>
                 <w:sz w:val="16"/>
                 <w:szCs w:val="21"/>
@@ -1927,32 +1923,74 @@
             </w:r>
             <w:r>
               <w:rPr>
-                <w:rFonts w:ascii="Segoe UI" w:hAnsi="Segoe UI" w:cs="Segoe UI" w:hint="eastAsia"/>
-                <w:b/>
+                <w:rFonts w:asciiTheme="minorEastAsia" w:hAnsiTheme="minorEastAsia" w:cs="Segoe UI" w:hint="eastAsia"/>
+                <w:bCs/>
                 <w:color w:val="000000" w:themeColor="text1"/>
                 <w:sz w:val="16"/>
                 <w:szCs w:val="21"/>
               </w:rPr>
-              <w:t>_</w:t>
-            </w:r>
-            <w:r>
-              <w:rPr>
-                <w:rFonts w:ascii="Segoe UI" w:hAnsi="Segoe UI" w:cs="Segoe UI" w:hint="eastAsia"/>
-                <w:b/>
+              <w:t>_2</w:t>
+            </w:r>
+            <w:r>
+              <w:rPr>
+                <w:rFonts w:asciiTheme="minorEastAsia" w:hAnsiTheme="minorEastAsia" w:cs="Segoe UI"/>
+                <w:bCs/>
                 <w:color w:val="000000" w:themeColor="text1"/>
                 <w:sz w:val="16"/>
                 <w:szCs w:val="21"/>
               </w:rPr>
-              <w:t>2</w:t>
-            </w:r>
-            <w:r>
-              <w:rPr>
-                <w:rFonts w:ascii="Segoe UI" w:hAnsi="Segoe UI" w:cs="Segoe UI"/>
-                <w:b/>
+              <w:t>}}</w:t>
+            </w:r>
+            <w:r>
+              <w:rPr>
+                <w:rFonts w:asciiTheme="minorEastAsia" w:hAnsiTheme="minorEastAsia" w:cs="Times New Roman" w:hint="eastAsia"/>
+                <w:color w:val="000000"/>
+                <w:kern w:val="0"/>
+                <w:sz w:val="16"/>
+                <w:szCs w:val="16"/>
+                <w14:ligatures w14:val="none"/>
+              </w:rPr>
+              <w:t>配偶</w:t>
+            </w:r>
+            <w:r>
+              <w:rPr>
+                <w:rFonts w:asciiTheme="minorEastAsia" w:hAnsiTheme="minorEastAsia" w:cs="Times New Roman" w:hint="eastAsia"/>
+                <w:color w:val="000000"/>
+                <w:kern w:val="0"/>
+                <w:sz w:val="16"/>
+                <w:szCs w:val="16"/>
+                <w14:ligatures w14:val="none"/>
+              </w:rPr>
+              <w:t xml:space="preserve"> </w:t>
+            </w:r>
+            <w:r>
+              <w:rPr>
+                <w:rFonts w:asciiTheme="minorEastAsia" w:hAnsiTheme="minorEastAsia" w:cs="Segoe UI"/>
+                <w:bCs/>
                 <w:color w:val="000000" w:themeColor="text1"/>
                 <w:sz w:val="16"/>
                 <w:szCs w:val="21"/>
               </w:rPr>
+              <w:t>{{relationship</w:t>
+            </w:r>
+            <w:r>
+              <w:rPr>
+                <w:rFonts w:asciiTheme="minorEastAsia" w:hAnsiTheme="minorEastAsia" w:cs="Segoe UI" w:hint="eastAsia"/>
+                <w:bCs/>
+                <w:color w:val="000000" w:themeColor="text1"/>
+                <w:sz w:val="16"/>
+                <w:szCs w:val="21"/>
+              </w:rPr>
+              <w:t>_3</w:t>
+            </w:r>
+            <w:r>
+              <w:rPr>
+                <w:rFonts w:asciiTheme="minorEastAsia" w:hAnsiTheme="minorEastAsia" w:cs="Segoe UI"/>
+                <w:bCs/>
+                <w:color w:val="000000" w:themeColor="text1"/>
+                <w:sz w:val="16"/>
+                <w:szCs w:val="21"/>
+              </w:rPr>
               <w:t>}}</w:t>
             </w:r>
             <w:r>
@@ -1964,7 +2002,7 @@
                 <w:szCs w:val="16"/>
                 <w14:ligatures w14:val="none"/>
               </w:rPr>
-              <w:t>配偶</w:t>
+              <w:t>父母</w:t>
             </w:r>
             <w:r>
               <w:rPr>
@@ -1979,8 +2017,8 @@
             </w:r>
             <w:r>
               <w:rPr>
-                <w:rFonts w:ascii="Segoe UI" w:hAnsi="Segoe UI" w:cs="Segoe UI"/>
-                <w:b/>
+                <w:rFonts w:asciiTheme="minorEastAsia" w:hAnsiTheme="minorEastAsia" w:cs="Segoe UI"/>
+                <w:bCs/>
                 <w:color w:val="000000" w:themeColor="text1"/>
                 <w:sz w:val="16"/>
                 <w:szCs w:val="21"/>
@@ -1989,32 +2027,74 @@
             </w:r>
             <w:r>
               <w:rPr>
-                <w:rFonts w:ascii="Segoe UI" w:hAnsi="Segoe UI" w:cs="Segoe UI" w:hint="eastAsia"/>
-                <w:b/>
+                <w:rFonts w:asciiTheme="minorEastAsia" w:hAnsiTheme="minorEastAsia" w:cs="Segoe UI" w:hint="eastAsia"/>
+                <w:bCs/>
                 <w:color w:val="000000" w:themeColor="text1"/>
                 <w:sz w:val="16"/>
                 <w:szCs w:val="21"/>
               </w:rPr>
-              <w:t>_</w:t>
-            </w:r>
-            <w:r>
-              <w:rPr>
-                <w:rFonts w:ascii="Segoe UI" w:hAnsi="Segoe UI" w:cs="Segoe UI" w:hint="eastAsia"/>
-                <w:b/>
+              <w:t>_4</w:t>
+            </w:r>
+            <w:r>
+              <w:rPr>
+                <w:rFonts w:asciiTheme="minorEastAsia" w:hAnsiTheme="minorEastAsia" w:cs="Segoe UI"/>
+                <w:bCs/>
                 <w:color w:val="000000" w:themeColor="text1"/>
                 <w:sz w:val="16"/>
                 <w:szCs w:val="21"/>
               </w:rPr>
-              <w:t>3</w:t>
-            </w:r>
-            <w:r>
-              <w:rPr>
-                <w:rFonts w:ascii="Segoe UI" w:hAnsi="Segoe UI" w:cs="Segoe UI"/>
-                <w:b/>
+              <w:t>}}</w:t>
+            </w:r>
+            <w:r>
+              <w:rPr>
+                <w:rFonts w:asciiTheme="minorEastAsia" w:hAnsiTheme="minorEastAsia" w:cs="Times New Roman" w:hint="eastAsia"/>
+                <w:color w:val="000000"/>
+                <w:kern w:val="0"/>
+                <w:sz w:val="16"/>
+                <w:szCs w:val="16"/>
+                <w14:ligatures w14:val="none"/>
+              </w:rPr>
+              <w:t>子女</w:t>
+            </w:r>
+            <w:r>
+              <w:rPr>
+                <w:rFonts w:asciiTheme="minorEastAsia" w:hAnsiTheme="minorEastAsia" w:cs="Times New Roman" w:hint="eastAsia"/>
+                <w:color w:val="000000"/>
+                <w:kern w:val="0"/>
+                <w:sz w:val="16"/>
+                <w:szCs w:val="16"/>
+                <w14:ligatures w14:val="none"/>
+              </w:rPr>
+              <w:t xml:space="preserve"> </w:t>
+            </w:r>
+            <w:r>
+              <w:rPr>
+                <w:rFonts w:asciiTheme="minorEastAsia" w:hAnsiTheme="minorEastAsia" w:cs="Segoe UI"/>
+                <w:bCs/>
                 <w:color w:val="000000" w:themeColor="text1"/>
                 <w:sz w:val="16"/>
                 <w:szCs w:val="21"/>
               </w:rPr>
+              <w:t>{{relationship</w:t>
+            </w:r>
+            <w:r>
+              <w:rPr>
+                <w:rFonts w:asciiTheme="minorEastAsia" w:hAnsiTheme="minorEastAsia" w:cs="Segoe UI" w:hint="eastAsia"/>
+                <w:bCs/>
+                <w:color w:val="000000" w:themeColor="text1"/>
+                <w:sz w:val="16"/>
+                <w:szCs w:val="21"/>
+              </w:rPr>
+              <w:t>_5</w:t>
+            </w:r>
+            <w:r>
+              <w:rPr>
+                <w:rFonts w:asciiTheme="minorEastAsia" w:hAnsiTheme="minorEastAsia" w:cs="Segoe UI"/>
+                <w:bCs/>
+                <w:color w:val="000000" w:themeColor="text1"/>
+                <w:sz w:val="16"/>
+                <w:szCs w:val="21"/>
+              </w:rPr>
               <w:t>}}</w:t>
             </w:r>
             <w:r>
@@ -2026,7 +2106,7 @@
                 <w:szCs w:val="16"/>
                 <w14:ligatures w14:val="none"/>
               </w:rPr>
-              <w:t>父母</w:t>
+              <w:t>雇傭</w:t>
             </w:r>
             <w:r>
               <w:rPr>
@@ -2041,8 +2121,8 @@
             </w:r>
             <w:r>
               <w:rPr>
-                <w:rFonts w:ascii="Segoe UI" w:hAnsi="Segoe UI" w:cs="Segoe UI"/>
-                <w:b/>
+                <w:rFonts w:asciiTheme="minorEastAsia" w:hAnsiTheme="minorEastAsia" w:cs="Segoe UI"/>
+                <w:bCs/>
                 <w:color w:val="000000" w:themeColor="text1"/>
                 <w:sz w:val="16"/>
                 <w:szCs w:val="21"/>
@@ -2051,32 +2131,74 @@
             </w:r>
             <w:r>
               <w:rPr>
-                <w:rFonts w:ascii="Segoe UI" w:hAnsi="Segoe UI" w:cs="Segoe UI" w:hint="eastAsia"/>
-                <w:b/>
+                <w:rFonts w:asciiTheme="minorEastAsia" w:hAnsiTheme="minorEastAsia" w:cs="Segoe UI" w:hint="eastAsia"/>
+                <w:bCs/>
                 <w:color w:val="000000" w:themeColor="text1"/>
                 <w:sz w:val="16"/>
                 <w:szCs w:val="21"/>
               </w:rPr>
-              <w:t>_</w:t>
-            </w:r>
-            <w:r>
-              <w:rPr>
-                <w:rFonts w:ascii="Segoe UI" w:hAnsi="Segoe UI" w:cs="Segoe UI" w:hint="eastAsia"/>
-                <w:b/>
+              <w:t>_6</w:t>
+            </w:r>
+            <w:r>
+              <w:rPr>
+                <w:rFonts w:asciiTheme="minorEastAsia" w:hAnsiTheme="minorEastAsia" w:cs="Segoe UI"/>
+                <w:bCs/>
                 <w:color w:val="000000" w:themeColor="text1"/>
                 <w:sz w:val="16"/>
                 <w:szCs w:val="21"/>
               </w:rPr>
-              <w:t>4</w:t>
-            </w:r>
-            <w:r>
-              <w:rPr>
-                <w:rFonts w:ascii="Segoe UI" w:hAnsi="Segoe UI" w:cs="Segoe UI"/>
-                <w:b/>
+              <w:t>}}</w:t>
+            </w:r>
+            <w:r>
+              <w:rPr>
+                <w:rFonts w:asciiTheme="minorEastAsia" w:hAnsiTheme="minorEastAsia" w:cs="Times New Roman" w:hint="eastAsia"/>
+                <w:color w:val="000000"/>
+                <w:kern w:val="0"/>
+                <w:sz w:val="16"/>
+                <w:szCs w:val="16"/>
+                <w14:ligatures w14:val="none"/>
+              </w:rPr>
+              <w:t>祖孫</w:t>
+            </w:r>
+            <w:r>
+              <w:rPr>
+                <w:rFonts w:asciiTheme="minorEastAsia" w:hAnsiTheme="minorEastAsia" w:cs="Times New Roman" w:hint="eastAsia"/>
+                <w:color w:val="000000"/>
+                <w:kern w:val="0"/>
+                <w:sz w:val="16"/>
+                <w:szCs w:val="16"/>
+                <w14:ligatures w14:val="none"/>
+              </w:rPr>
+              <w:t xml:space="preserve"> </w:t>
+            </w:r>
+            <w:r>
+              <w:rPr>
+                <w:rFonts w:asciiTheme="minorEastAsia" w:hAnsiTheme="minorEastAsia" w:cs="Segoe UI"/>
+                <w:bCs/>
                 <w:color w:val="000000" w:themeColor="text1"/>
                 <w:sz w:val="16"/>
                 <w:szCs w:val="21"/>
               </w:rPr>
+              <w:t>{{relationship</w:t>
+            </w:r>
+            <w:r>
+              <w:rPr>
+                <w:rFonts w:asciiTheme="minorEastAsia" w:hAnsiTheme="minorEastAsia" w:cs="Segoe UI" w:hint="eastAsia"/>
+                <w:bCs/>
+                <w:color w:val="000000" w:themeColor="text1"/>
+                <w:sz w:val="16"/>
+                <w:szCs w:val="21"/>
+              </w:rPr>
+              <w:t>_7</w:t>
+            </w:r>
+            <w:r>
+              <w:rPr>
+                <w:rFonts w:asciiTheme="minorEastAsia" w:hAnsiTheme="minorEastAsia" w:cs="Segoe UI"/>
+                <w:bCs/>
+                <w:color w:val="000000" w:themeColor="text1"/>
+                <w:sz w:val="16"/>
+                <w:szCs w:val="21"/>
+              </w:rPr>
               <w:t>}}</w:t>
             </w:r>
             <w:r>
@@ -2088,7 +2210,7 @@
                 <w:szCs w:val="16"/>
                 <w14:ligatures w14:val="none"/>
               </w:rPr>
-              <w:t>子女</w:t>
+              <w:t>債權債務</w:t>
             </w:r>
             <w:r>
               <w:rPr>
@@ -2103,8 +2225,8 @@
             </w:r>
             <w:r>
               <w:rPr>
-                <w:rFonts w:ascii="Segoe UI" w:hAnsi="Segoe UI" w:cs="Segoe UI"/>
-                <w:b/>
+                <w:rFonts w:asciiTheme="minorEastAsia" w:hAnsiTheme="minorEastAsia" w:cs="Segoe UI"/>
+                <w:bCs/>
                 <w:color w:val="000000" w:themeColor="text1"/>
                 <w:sz w:val="16"/>
                 <w:szCs w:val="21"/>
@@ -2113,214 +2235,18 @@
             </w:r>
             <w:r>
               <w:rPr>
-                <w:rFonts w:ascii="Segoe UI" w:hAnsi="Segoe UI" w:cs="Segoe UI" w:hint="eastAsia"/>
-                <w:b/>
+                <w:rFonts w:asciiTheme="minorEastAsia" w:hAnsiTheme="minorEastAsia" w:cs="Segoe UI" w:hint="eastAsia"/>
+                <w:bCs/>
                 <w:color w:val="000000" w:themeColor="text1"/>
                 <w:sz w:val="16"/>
                 <w:szCs w:val="21"/>
               </w:rPr>
-              <w:t>_</w:t>
-            </w:r>
-            <w:r>
-              <w:rPr>
-                <w:rFonts w:ascii="Segoe UI" w:hAnsi="Segoe UI" w:cs="Segoe UI" w:hint="eastAsia"/>
-                <w:b/>
-                <w:color w:val="000000" w:themeColor="text1"/>
-                <w:sz w:val="16"/>
-                <w:szCs w:val="21"/>
-              </w:rPr>
-              <w:t>5</w:t>
-            </w:r>
-            <w:r>
-              <w:rPr>
-                <w:rFonts w:ascii="Segoe UI" w:hAnsi="Segoe UI" w:cs="Segoe UI"/>
-                <w:b/>
-                <w:color w:val="000000" w:themeColor="text1"/>
-                <w:sz w:val="16"/>
-                <w:szCs w:val="21"/>
-              </w:rPr>
-              <w:t>}}</w:t>
-            </w:r>
-            <w:r>
-              <w:rPr>
-                <w:rFonts w:asciiTheme="minorEastAsia" w:hAnsiTheme="minorEastAsia" w:cs="Times New Roman" w:hint="eastAsia"/>
-                <w:color w:val="000000"/>
-                <w:kern w:val="0"/>
-                <w:sz w:val="16"/>
-                <w:szCs w:val="16"/>
-                <w14:ligatures w14:val="none"/>
-              </w:rPr>
-              <w:t>雇傭</w:t>
-            </w:r>
-            <w:r>
-              <w:rPr>
-                <w:rFonts w:asciiTheme="minorEastAsia" w:hAnsiTheme="minorEastAsia" w:cs="Times New Roman" w:hint="eastAsia"/>
-                <w:color w:val="000000"/>
-                <w:kern w:val="0"/>
-                <w:sz w:val="16"/>
-                <w:szCs w:val="16"/>
-                <w14:ligatures w14:val="none"/>
-              </w:rPr>
-              <w:t xml:space="preserve"> </w:t>
-            </w:r>
-            <w:r>
-              <w:rPr>
-                <w:rFonts w:ascii="Segoe UI" w:hAnsi="Segoe UI" w:cs="Segoe UI"/>
-                <w:b/>
-                <w:color w:val="000000" w:themeColor="text1"/>
-                <w:sz w:val="16"/>
-                <w:szCs w:val="21"/>
-              </w:rPr>
-              <w:t>{{relationship</w:t>
-            </w:r>
-            <w:r>
-              <w:rPr>
-                <w:rFonts w:ascii="Segoe UI" w:hAnsi="Segoe UI" w:cs="Segoe UI" w:hint="eastAsia"/>
-                <w:b/>
-                <w:color w:val="000000" w:themeColor="text1"/>
-                <w:sz w:val="16"/>
-                <w:szCs w:val="21"/>
-              </w:rPr>
-              <w:t>_</w:t>
-            </w:r>
-            <w:r>
-              <w:rPr>
-                <w:rFonts w:ascii="Segoe UI" w:hAnsi="Segoe UI" w:cs="Segoe UI" w:hint="eastAsia"/>
-                <w:b/>
-                <w:color w:val="000000" w:themeColor="text1"/>
-                <w:sz w:val="16"/>
-                <w:szCs w:val="21"/>
-              </w:rPr>
-              <w:t>6</w:t>
-            </w:r>
-            <w:r>
-              <w:rPr>
-                <w:rFonts w:ascii="Segoe UI" w:hAnsi="Segoe UI" w:cs="Segoe UI"/>
-                <w:b/>
-                <w:color w:val="000000" w:themeColor="text1"/>
-                <w:sz w:val="16"/>
-                <w:szCs w:val="21"/>
-              </w:rPr>
-              <w:t>}}</w:t>
-            </w:r>
-            <w:r>
-              <w:rPr>
-                <w:rFonts w:asciiTheme="minorEastAsia" w:hAnsiTheme="minorEastAsia" w:cs="Times New Roman" w:hint="eastAsia"/>
-                <w:color w:val="000000"/>
-                <w:kern w:val="0"/>
-                <w:sz w:val="16"/>
-                <w:szCs w:val="16"/>
-                <w14:ligatures w14:val="none"/>
-              </w:rPr>
-              <w:t>祖孫</w:t>
-            </w:r>
-            <w:r>
-              <w:rPr>
-                <w:rFonts w:asciiTheme="minorEastAsia" w:hAnsiTheme="minorEastAsia" w:cs="Times New Roman" w:hint="eastAsia"/>
-                <w:color w:val="000000"/>
-                <w:kern w:val="0"/>
-                <w:sz w:val="16"/>
-                <w:szCs w:val="16"/>
-                <w14:ligatures w14:val="none"/>
-              </w:rPr>
-              <w:t xml:space="preserve"> </w:t>
-            </w:r>
-            <w:r>
-              <w:rPr>
-                <w:rFonts w:ascii="Segoe UI" w:hAnsi="Segoe UI" w:cs="Segoe UI"/>
-                <w:b/>
-                <w:color w:val="000000" w:themeColor="text1"/>
-                <w:sz w:val="16"/>
-                <w:szCs w:val="21"/>
-              </w:rPr>
-              <w:t>{{relationship</w:t>
-            </w:r>
-            <w:r>
-              <w:rPr>
-                <w:rFonts w:ascii="Segoe UI" w:hAnsi="Segoe UI" w:cs="Segoe UI" w:hint="eastAsia"/>
-                <w:b/>
-                <w:color w:val="000000" w:themeColor="text1"/>
-                <w:sz w:val="16"/>
-                <w:szCs w:val="21"/>
-              </w:rPr>
-              <w:t>_</w:t>
-            </w:r>
-            <w:r>
-              <w:rPr>
-                <w:rFonts w:ascii="Segoe UI" w:hAnsi="Segoe UI" w:cs="Segoe UI" w:hint="eastAsia"/>
-                <w:b/>
-                <w:color w:val="000000" w:themeColor="text1"/>
-                <w:sz w:val="16"/>
-                <w:szCs w:val="21"/>
-              </w:rPr>
-              <w:t>7</w:t>
-            </w:r>
-            <w:r>
-              <w:rPr>
-                <w:rFonts w:ascii="Segoe UI" w:hAnsi="Segoe UI" w:cs="Segoe UI"/>
-                <w:b/>
-                <w:color w:val="000000" w:themeColor="text1"/>
-                <w:sz w:val="16"/>
-                <w:szCs w:val="21"/>
-              </w:rPr>
-              <w:t>}}</w:t>
-            </w:r>
-            <w:r>
-              <w:rPr>
-                <w:rFonts w:asciiTheme="minorEastAsia" w:hAnsiTheme="minorEastAsia" w:cs="Times New Roman" w:hint="eastAsia"/>
-                <w:color w:val="000000"/>
-                <w:kern w:val="0"/>
-                <w:sz w:val="16"/>
-                <w:szCs w:val="16"/>
-                <w14:ligatures w14:val="none"/>
-              </w:rPr>
-              <w:t>債權債務</w:t>
-            </w:r>
-            <w:r>
-              <w:rPr>
-                <w:rFonts w:asciiTheme="minorEastAsia" w:hAnsiTheme="minorEastAsia" w:cs="Times New Roman" w:hint="eastAsia"/>
-                <w:color w:val="000000"/>
-                <w:kern w:val="0"/>
-                <w:sz w:val="16"/>
-                <w:szCs w:val="16"/>
-                <w14:ligatures w14:val="none"/>
-              </w:rPr>
-              <w:t xml:space="preserve"> </w:t>
-            </w:r>
-            <w:r>
-              <w:rPr>
-                <w:rFonts w:ascii="Segoe UI" w:hAnsi="Segoe UI" w:cs="Segoe UI"/>
-                <w:b/>
-                <w:color w:val="000000" w:themeColor="text1"/>
-                <w:sz w:val="16"/>
-                <w:szCs w:val="21"/>
-              </w:rPr>
-              <w:t>{{relationship</w:t>
-            </w:r>
-            <w:r>
-              <w:rPr>
-                <w:rFonts w:ascii="Segoe UI" w:hAnsi="Segoe UI" w:cs="Segoe UI" w:hint="eastAsia"/>
-                <w:b/>
-                <w:color w:val="000000" w:themeColor="text1"/>
-                <w:sz w:val="16"/>
-                <w:szCs w:val="21"/>
-              </w:rPr>
-              <w:t>_</w:t>
-            </w:r>
-            <w:r>
-              <w:rPr>
-                <w:rFonts w:ascii="Segoe UI" w:hAnsi="Segoe UI" w:cs="Segoe UI" w:hint="eastAsia"/>
-                <w:b/>
-                <w:color w:val="000000" w:themeColor="text1"/>
-                <w:sz w:val="16"/>
-                <w:szCs w:val="21"/>
-              </w:rPr>
-              <w:t>8</w:t>
-            </w:r>
-            <w:r>
-              <w:rPr>
-                <w:rFonts w:ascii="Segoe UI" w:hAnsi="Segoe UI" w:cs="Segoe UI"/>
-                <w:b/>
+              <w:t>_8</w:t>
+            </w:r>
+            <w:r>
+              <w:rPr>
+                <w:rFonts w:asciiTheme="minorEastAsia" w:hAnsiTheme="minorEastAsia" w:cs="Segoe UI"/>
+                <w:bCs/>
                 <w:color w:val="000000" w:themeColor="text1"/>
                 <w:sz w:val="16"/>
                 <w:szCs w:val="21"/>
@@ -2490,8 +2416,8 @@
             </w:pPr>
             <w:r>
               <w:rPr>
-                <w:rFonts w:ascii="Segoe UI" w:hAnsi="Segoe UI" w:cs="Segoe UI"/>
-                <w:b/>
+                <w:rFonts w:asciiTheme="minorEastAsia" w:hAnsiTheme="minorEastAsia" w:cs="Segoe UI"/>
+                <w:bCs/>
                 <w:color w:val="000000" w:themeColor="text1"/>
                 <w:sz w:val="16"/>
                 <w:szCs w:val="21"/>
@@ -2500,8 +2426,8 @@
             </w:r>
             <w:r>
               <w:rPr>
-                <w:rFonts w:ascii="Segoe UI" w:hAnsi="Segoe UI" w:cs="Segoe UI" w:hint="eastAsia"/>
-                <w:b/>
+                <w:rFonts w:asciiTheme="minorEastAsia" w:hAnsiTheme="minorEastAsia" w:cs="Segoe UI" w:hint="eastAsia"/>
+                <w:bCs/>
                 <w:color w:val="000000" w:themeColor="text1"/>
                 <w:sz w:val="16"/>
                 <w:szCs w:val="21"/>
@@ -2510,8 +2436,8 @@
             </w:r>
             <w:r>
               <w:rPr>
-                <w:rFonts w:ascii="Segoe UI" w:hAnsi="Segoe UI" w:cs="Segoe UI"/>
-                <w:b/>
+                <w:rFonts w:asciiTheme="minorEastAsia" w:hAnsiTheme="minorEastAsia" w:cs="Segoe UI"/>
+                <w:bCs/>
                 <w:color w:val="000000" w:themeColor="text1"/>
                 <w:sz w:val="16"/>
                 <w:szCs w:val="21"/>
@@ -2675,8 +2601,8 @@
             </w:pPr>
             <w:r>
               <w:rPr>
-                <w:rFonts w:ascii="Segoe UI" w:hAnsi="Segoe UI" w:cs="Segoe UI"/>
-                <w:b/>
+                <w:rFonts w:asciiTheme="minorEastAsia" w:hAnsiTheme="minorEastAsia" w:cs="Segoe UI"/>
+                <w:bCs/>
                 <w:color w:val="000000" w:themeColor="text1"/>
                 <w:sz w:val="16"/>
                 <w:szCs w:val="21"/>
@@ -2684,13 +2610,17 @@
               <w:t>{{</w:t>
             </w:r>
             <w:r>
+              <w:rPr>
+                <w:rFonts w:asciiTheme="minorEastAsia" w:hAnsiTheme="minorEastAsia"/>
+                <w:bCs/>
+              </w:rPr>
               <w:t xml:space="preserve"> </w:t>
             </w:r>
             <w:proofErr w:type="spellStart"/>
             <w:r>
               <w:rPr>
-                <w:rFonts w:ascii="Segoe UI" w:hAnsi="Segoe UI" w:cs="Segoe UI"/>
-                <w:b/>
+                <w:rFonts w:asciiTheme="minorEastAsia" w:hAnsiTheme="minorEastAsia" w:cs="Segoe UI"/>
+                <w:bCs/>
                 <w:color w:val="000000" w:themeColor="text1"/>
                 <w:sz w:val="16"/>
                 <w:szCs w:val="21"/>
@@ -2699,8 +2629,8 @@
             </w:r>
             <w:r>
               <w:rPr>
-                <w:rFonts w:ascii="Segoe UI" w:hAnsi="Segoe UI" w:cs="Segoe UI"/>
-                <w:b/>
+                <w:rFonts w:asciiTheme="minorEastAsia" w:hAnsiTheme="minorEastAsia" w:cs="Segoe UI"/>
+                <w:bCs/>
                 <w:color w:val="000000" w:themeColor="text1"/>
                 <w:sz w:val="16"/>
                 <w:szCs w:val="21"/>
@@ -2710,8 +2640,8 @@
             <w:proofErr w:type="spellEnd"/>
             <w:r>
               <w:rPr>
-                <w:rFonts w:ascii="Segoe UI" w:hAnsi="Segoe UI" w:cs="Segoe UI"/>
-                <w:b/>
+                <w:rFonts w:asciiTheme="minorEastAsia" w:hAnsiTheme="minorEastAsia" w:cs="Segoe UI"/>
+                <w:bCs/>
                 <w:color w:val="000000" w:themeColor="text1"/>
                 <w:sz w:val="16"/>
                 <w:szCs w:val="21"/>
@@ -2740,8 +2670,6 @@
               </w:rPr>
               <w:t>_____</w:t>
             </w:r>
-            <w:bookmarkStart w:id="0" w:name="_GoBack"/>
-            <w:bookmarkEnd w:id="0"/>
             <w:r>
               <w:rPr>
                 <w:rFonts w:asciiTheme="minorEastAsia" w:hAnsiTheme="minorEastAsia" w:cs="Times New Roman" w:hint="eastAsia"/>
@@ -2769,8 +2697,8 @@
             </w:pPr>
             <w:r>
               <w:rPr>
-                <w:rFonts w:ascii="Segoe UI" w:hAnsi="Segoe UI" w:cs="Segoe UI"/>
-                <w:b/>
+                <w:rFonts w:asciiTheme="minorEastAsia" w:hAnsiTheme="minorEastAsia" w:cs="Segoe UI"/>
+                <w:bCs/>
                 <w:color w:val="000000" w:themeColor="text1"/>
                 <w:sz w:val="16"/>
                 <w:szCs w:val="21"/>
@@ -2778,13 +2706,17 @@
               <w:t>{{</w:t>
             </w:r>
             <w:r>
+              <w:rPr>
+                <w:rFonts w:asciiTheme="minorEastAsia" w:hAnsiTheme="minorEastAsia"/>
+                <w:bCs/>
+              </w:rPr>
               <w:t xml:space="preserve"> </w:t>
             </w:r>
             <w:proofErr w:type="spellStart"/>
             <w:r>
               <w:rPr>
-                <w:rFonts w:ascii="Segoe UI" w:hAnsi="Segoe UI" w:cs="Segoe UI"/>
-                <w:b/>
+                <w:rFonts w:asciiTheme="minorEastAsia" w:hAnsiTheme="minorEastAsia" w:cs="Segoe UI"/>
+                <w:bCs/>
                 <w:color w:val="000000" w:themeColor="text1"/>
                 <w:sz w:val="16"/>
                 <w:szCs w:val="21"/>
@@ -2793,8 +2725,8 @@
             </w:r>
             <w:r>
               <w:rPr>
-                <w:rFonts w:ascii="Segoe UI" w:hAnsi="Segoe UI" w:cs="Segoe UI"/>
-                <w:b/>
+                <w:rFonts w:asciiTheme="minorEastAsia" w:hAnsiTheme="minorEastAsia" w:cs="Segoe UI"/>
+                <w:bCs/>
                 <w:color w:val="000000" w:themeColor="text1"/>
                 <w:sz w:val="16"/>
                 <w:szCs w:val="21"/>
@@ -2804,8 +2736,8 @@
             <w:proofErr w:type="spellEnd"/>
             <w:r>
               <w:rPr>
-                <w:rFonts w:ascii="Segoe UI" w:hAnsi="Segoe UI" w:cs="Segoe UI"/>
-                <w:b/>
+                <w:rFonts w:asciiTheme="minorEastAsia" w:hAnsiTheme="minorEastAsia" w:cs="Segoe UI"/>
+                <w:bCs/>
                 <w:color w:val="000000" w:themeColor="text1"/>
                 <w:sz w:val="16"/>
                 <w:szCs w:val="21"/>
@@ -2836,13 +2768,35 @@
             </w:r>
             <w:r>
               <w:rPr>
-                <w:rFonts w:ascii="Segoe UI" w:hAnsi="Segoe UI" w:cs="Segoe UI"/>
-                <w:b/>
-                <w:color w:val="000000" w:themeColor="text1"/>
-                <w:sz w:val="16"/>
-                <w:szCs w:val="21"/>
-              </w:rPr>
-              <w:t>{{optional_insurance_amount}}</w:t>
+                <w:rFonts w:asciiTheme="minorEastAsia" w:hAnsiTheme="minorEastAsia" w:cs="Segoe UI"/>
+                <w:b/>
+                <w:color w:val="000000" w:themeColor="text1"/>
+                <w:sz w:val="18"/>
+                <w:szCs w:val="22"/>
+              </w:rPr>
+              <w:t>{{</w:t>
+            </w:r>
+            <w:proofErr w:type="spellStart"/>
+            <w:r>
+              <w:rPr>
+                <w:rFonts w:asciiTheme="minorEastAsia" w:hAnsiTheme="minorEastAsia" w:cs="Segoe UI"/>
+                <w:b/>
+                <w:color w:val="000000" w:themeColor="text1"/>
+                <w:sz w:val="18"/>
+                <w:szCs w:val="22"/>
+              </w:rPr>
+              <w:t>optional_insurance_amount</w:t>
+            </w:r>
+            <w:proofErr w:type="spellEnd"/>
+            <w:r>
+              <w:rPr>
+                <w:rFonts w:asciiTheme="minorEastAsia" w:hAnsiTheme="minorEastAsia" w:cs="Segoe UI"/>
+                <w:b/>
+                <w:color w:val="000000" w:themeColor="text1"/>
+                <w:sz w:val="18"/>
+                <w:szCs w:val="22"/>
+              </w:rPr>
+              <w:t>}}</w:t>
             </w:r>
             <w:r>
               <w:rPr>
@@ -2886,7 +2840,31 @@
                 <w:szCs w:val="16"/>
                 <w14:ligatures w14:val="none"/>
               </w:rPr>
-              <w:t>責任保險(含僱責險)</w:t>
+              <w:t>責任保險(含</w:t>
+            </w:r>
+            <w:proofErr w:type="gramStart"/>
+            <w:r>
+              <w:rPr>
+                <w:rFonts w:asciiTheme="minorEastAsia" w:hAnsiTheme="minorEastAsia" w:cs="Times New Roman" w:hint="eastAsia"/>
+                <w:color w:val="000000"/>
+                <w:kern w:val="0"/>
+                <w:sz w:val="16"/>
+                <w:szCs w:val="16"/>
+                <w14:ligatures w14:val="none"/>
+              </w:rPr>
+              <w:t>僱責險</w:t>
+            </w:r>
+            <w:proofErr w:type="gramEnd"/>
+            <w:r>
+              <w:rPr>
+                <w:rFonts w:asciiTheme="minorEastAsia" w:hAnsiTheme="minorEastAsia" w:cs="Times New Roman" w:hint="eastAsia"/>
+                <w:color w:val="000000"/>
+                <w:kern w:val="0"/>
+                <w:sz w:val="16"/>
+                <w:szCs w:val="16"/>
+                <w14:ligatures w14:val="none"/>
+              </w:rPr>
+              <w:t>)</w:t>
             </w:r>
             <w:r>
               <w:rPr>
@@ -2987,16 +2965,29 @@
               </w:rPr>
               <w:t>旅</w:t>
             </w:r>
-            <w:r>
-              <w:rPr>
-                <w:rFonts w:asciiTheme="minorEastAsia" w:hAnsiTheme="minorEastAsia" w:cs="Times New Roman" w:hint="eastAsia"/>
-                <w:color w:val="000000"/>
-                <w:kern w:val="0"/>
-                <w:sz w:val="16"/>
-                <w:szCs w:val="16"/>
-                <w14:ligatures w14:val="none"/>
-              </w:rPr>
-              <w:t>粽險/不便險_________萬</w:t>
+            <w:proofErr w:type="gramStart"/>
+            <w:r>
+              <w:rPr>
+                <w:rFonts w:asciiTheme="minorEastAsia" w:hAnsiTheme="minorEastAsia" w:cs="Times New Roman" w:hint="eastAsia"/>
+                <w:color w:val="000000"/>
+                <w:kern w:val="0"/>
+                <w:sz w:val="16"/>
+                <w:szCs w:val="16"/>
+                <w14:ligatures w14:val="none"/>
+              </w:rPr>
+              <w:t>粽</w:t>
+            </w:r>
+            <w:proofErr w:type="gramEnd"/>
+            <w:r>
+              <w:rPr>
+                <w:rFonts w:asciiTheme="minorEastAsia" w:hAnsiTheme="minorEastAsia" w:cs="Times New Roman" w:hint="eastAsia"/>
+                <w:color w:val="000000"/>
+                <w:kern w:val="0"/>
+                <w:sz w:val="16"/>
+                <w:szCs w:val="16"/>
+                <w14:ligatures w14:val="none"/>
+              </w:rPr>
+              <w:t>險/不便險_________萬</w:t>
             </w:r>
           </w:p>
         </w:tc>
@@ -3291,8 +3282,8 @@
             </w:pPr>
             <w:r>
               <w:rPr>
-                <w:rFonts w:ascii="Segoe UI" w:hAnsi="Segoe UI" w:cs="Segoe UI"/>
-                <w:b/>
+                <w:rFonts w:asciiTheme="minorEastAsia" w:hAnsiTheme="minorEastAsia" w:cs="Segoe UI"/>
+                <w:bCs/>
                 <w:color w:val="000000" w:themeColor="text1"/>
                 <w:sz w:val="16"/>
                 <w:szCs w:val="21"/>
@@ -3301,8 +3292,8 @@
             </w:r>
             <w:r>
               <w:rPr>
-                <w:rFonts w:ascii="Segoe UI" w:hAnsi="Segoe UI" w:cs="Segoe UI" w:hint="eastAsia"/>
-                <w:b/>
+                <w:rFonts w:asciiTheme="minorEastAsia" w:hAnsiTheme="minorEastAsia" w:cs="Segoe UI" w:hint="eastAsia"/>
+                <w:bCs/>
                 <w:color w:val="000000" w:themeColor="text1"/>
                 <w:sz w:val="16"/>
                 <w:szCs w:val="21"/>
@@ -3311,8 +3302,8 @@
             </w:r>
             <w:r>
               <w:rPr>
-                <w:rFonts w:ascii="Segoe UI" w:hAnsi="Segoe UI" w:cs="Segoe UI"/>
-                <w:b/>
+                <w:rFonts w:asciiTheme="minorEastAsia" w:hAnsiTheme="minorEastAsia" w:cs="Segoe UI"/>
+                <w:bCs/>
                 <w:color w:val="000000" w:themeColor="text1"/>
                 <w:sz w:val="16"/>
                 <w:szCs w:val="21"/>
@@ -3443,8 +3434,8 @@
             </w:pPr>
             <w:r>
               <w:rPr>
-                <w:rFonts w:ascii="Segoe UI" w:hAnsi="Segoe UI" w:cs="Segoe UI"/>
-                <w:b/>
+                <w:rFonts w:asciiTheme="minorEastAsia" w:hAnsiTheme="minorEastAsia" w:cs="Segoe UI"/>
+                <w:bCs/>
                 <w:color w:val="000000" w:themeColor="text1"/>
                 <w:sz w:val="16"/>
                 <w:szCs w:val="21"/>
@@ -3453,8 +3444,8 @@
             </w:r>
             <w:r>
               <w:rPr>
-                <w:rFonts w:ascii="Segoe UI" w:hAnsi="Segoe UI" w:cs="Segoe UI" w:hint="eastAsia"/>
-                <w:b/>
+                <w:rFonts w:asciiTheme="minorEastAsia" w:hAnsiTheme="minorEastAsia" w:cs="Segoe UI" w:hint="eastAsia"/>
+                <w:bCs/>
                 <w:color w:val="000000" w:themeColor="text1"/>
                 <w:sz w:val="16"/>
                 <w:szCs w:val="21"/>
@@ -3463,8 +3454,8 @@
             </w:r>
             <w:r>
               <w:rPr>
-                <w:rFonts w:ascii="Segoe UI" w:hAnsi="Segoe UI" w:cs="Segoe UI"/>
-                <w:b/>
+                <w:rFonts w:asciiTheme="minorEastAsia" w:hAnsiTheme="minorEastAsia" w:cs="Segoe UI"/>
+                <w:bCs/>
                 <w:color w:val="000000" w:themeColor="text1"/>
                 <w:sz w:val="16"/>
                 <w:szCs w:val="21"/>
@@ -3602,8 +3593,8 @@
             </w:pPr>
             <w:r>
               <w:rPr>
-                <w:rFonts w:ascii="Segoe UI" w:hAnsi="Segoe UI" w:cs="Segoe UI"/>
-                <w:b/>
+                <w:rFonts w:asciiTheme="minorEastAsia" w:hAnsiTheme="minorEastAsia" w:cs="Segoe UI"/>
+                <w:bCs/>
                 <w:color w:val="000000" w:themeColor="text1"/>
                 <w:sz w:val="16"/>
                 <w:szCs w:val="21"/>
@@ -3612,8 +3603,8 @@
             </w:r>
             <w:r>
               <w:rPr>
-                <w:rFonts w:ascii="Segoe UI" w:hAnsi="Segoe UI" w:cs="Segoe UI" w:hint="eastAsia"/>
-                <w:b/>
+                <w:rFonts w:asciiTheme="minorEastAsia" w:hAnsiTheme="minorEastAsia" w:cs="Segoe UI" w:hint="eastAsia"/>
+                <w:bCs/>
                 <w:color w:val="000000" w:themeColor="text1"/>
                 <w:sz w:val="16"/>
                 <w:szCs w:val="21"/>
@@ -3622,8 +3613,8 @@
             </w:r>
             <w:r>
               <w:rPr>
-                <w:rFonts w:ascii="Segoe UI" w:hAnsi="Segoe UI" w:cs="Segoe UI"/>
-                <w:b/>
+                <w:rFonts w:asciiTheme="minorEastAsia" w:hAnsiTheme="minorEastAsia" w:cs="Segoe UI"/>
+                <w:bCs/>
                 <w:color w:val="000000" w:themeColor="text1"/>
                 <w:sz w:val="16"/>
                 <w:szCs w:val="21"/>
@@ -3844,33 +3835,33 @@
             </w:r>
             <w:r>
               <w:rPr>
-                <w:rFonts w:ascii="Segoe UI" w:hAnsi="Segoe UI" w:cs="Segoe UI"/>
-                <w:b/>
-                <w:color w:val="000000" w:themeColor="text1"/>
-                <w:sz w:val="16"/>
-                <w:szCs w:val="21"/>
+                <w:rFonts w:asciiTheme="minorEastAsia" w:hAnsiTheme="minorEastAsia" w:cs="Segoe UI"/>
+                <w:b/>
+                <w:color w:val="000000" w:themeColor="text1"/>
+                <w:sz w:val="18"/>
+                <w:szCs w:val="22"/>
               </w:rPr>
               <w:t>{{</w:t>
             </w:r>
             <w:proofErr w:type="spellStart"/>
             <w:r>
               <w:rPr>
-                <w:rFonts w:ascii="Segoe UI" w:hAnsi="Segoe UI" w:cs="Segoe UI"/>
-                <w:b/>
-                <w:color w:val="000000" w:themeColor="text1"/>
-                <w:sz w:val="16"/>
-                <w:szCs w:val="21"/>
+                <w:rFonts w:asciiTheme="minorEastAsia" w:hAnsiTheme="minorEastAsia" w:cs="Segoe UI"/>
+                <w:b/>
+                <w:color w:val="000000" w:themeColor="text1"/>
+                <w:sz w:val="18"/>
+                <w:szCs w:val="22"/>
               </w:rPr>
               <w:t>total_premium</w:t>
             </w:r>
             <w:proofErr w:type="spellEnd"/>
             <w:r>
               <w:rPr>
-                <w:rFonts w:ascii="Segoe UI" w:hAnsi="Segoe UI" w:cs="Segoe UI"/>
-                <w:b/>
-                <w:color w:val="000000" w:themeColor="text1"/>
-                <w:sz w:val="16"/>
-                <w:szCs w:val="21"/>
+                <w:rFonts w:asciiTheme="minorEastAsia" w:hAnsiTheme="minorEastAsia" w:cs="Segoe UI"/>
+                <w:b/>
+                <w:color w:val="000000" w:themeColor="text1"/>
+                <w:sz w:val="18"/>
+                <w:szCs w:val="22"/>
               </w:rPr>
               <w:t>}}</w:t>
             </w:r>
@@ -3972,8 +3963,8 @@
             </w:pPr>
             <w:r>
               <w:rPr>
-                <w:rFonts w:ascii="Segoe UI" w:hAnsi="Segoe UI" w:cs="Segoe UI"/>
-                <w:b/>
+                <w:rFonts w:asciiTheme="minorEastAsia" w:hAnsiTheme="minorEastAsia" w:cs="Segoe UI"/>
+                <w:bCs/>
                 <w:color w:val="000000" w:themeColor="text1"/>
                 <w:sz w:val="16"/>
                 <w:szCs w:val="21"/>
@@ -3982,8 +3973,8 @@
             </w:r>
             <w:r>
               <w:rPr>
-                <w:rFonts w:ascii="Segoe UI" w:hAnsi="Segoe UI" w:cs="Segoe UI" w:hint="eastAsia"/>
-                <w:b/>
+                <w:rFonts w:asciiTheme="minorEastAsia" w:hAnsiTheme="minorEastAsia" w:cs="Segoe UI" w:hint="eastAsia"/>
+                <w:bCs/>
                 <w:color w:val="000000" w:themeColor="text1"/>
                 <w:sz w:val="16"/>
                 <w:szCs w:val="21"/>
@@ -3992,8 +3983,8 @@
             </w:r>
             <w:r>
               <w:rPr>
-                <w:rFonts w:ascii="Segoe UI" w:hAnsi="Segoe UI" w:cs="Segoe UI"/>
-                <w:b/>
+                <w:rFonts w:asciiTheme="minorEastAsia" w:hAnsiTheme="minorEastAsia" w:cs="Segoe UI"/>
+                <w:bCs/>
                 <w:color w:val="000000" w:themeColor="text1"/>
                 <w:sz w:val="16"/>
                 <w:szCs w:val="21"/>
@@ -4279,8 +4270,8 @@
             </w:r>
             <w:r>
               <w:rPr>
-                <w:rFonts w:ascii="Segoe UI" w:hAnsi="Segoe UI" w:cs="Segoe UI"/>
-                <w:b/>
+                <w:rFonts w:asciiTheme="minorEastAsia" w:hAnsiTheme="minorEastAsia" w:cs="Segoe UI"/>
+                <w:bCs/>
                 <w:color w:val="FF0000"/>
                 <w:sz w:val="16"/>
                 <w:szCs w:val="21"/>
@@ -4289,8 +4280,8 @@
             </w:r>
             <w:r>
               <w:rPr>
-                <w:rFonts w:ascii="Segoe UI" w:hAnsi="Segoe UI" w:cs="Segoe UI" w:hint="eastAsia"/>
-                <w:b/>
+                <w:rFonts w:asciiTheme="minorEastAsia" w:hAnsiTheme="minorEastAsia" w:cs="Segoe UI" w:hint="eastAsia"/>
+                <w:bCs/>
                 <w:color w:val="FF0000"/>
                 <w:sz w:val="16"/>
                 <w:szCs w:val="21"/>
@@ -4299,8 +4290,8 @@
             </w:r>
             <w:r>
               <w:rPr>
-                <w:rFonts w:ascii="Segoe UI" w:hAnsi="Segoe UI" w:cs="Segoe UI"/>
-                <w:b/>
+                <w:rFonts w:asciiTheme="minorEastAsia" w:hAnsiTheme="minorEastAsia" w:cs="Segoe UI"/>
+                <w:bCs/>
                 <w:color w:val="FF0000"/>
                 <w:sz w:val="16"/>
                 <w:szCs w:val="21"/>
@@ -4460,8 +4451,8 @@
             </w:r>
             <w:r>
               <w:rPr>
-                <w:rFonts w:ascii="Segoe UI" w:hAnsi="Segoe UI" w:cs="Segoe UI"/>
-                <w:b/>
+                <w:rFonts w:asciiTheme="minorEastAsia" w:hAnsiTheme="minorEastAsia" w:cs="Segoe UI"/>
+                <w:bCs/>
                 <w:color w:val="FF0000"/>
                 <w:sz w:val="16"/>
                 <w:szCs w:val="21"/>
@@ -4470,8 +4461,8 @@
             </w:r>
             <w:r>
               <w:rPr>
-                <w:rFonts w:ascii="Segoe UI" w:hAnsi="Segoe UI" w:cs="Segoe UI" w:hint="eastAsia"/>
-                <w:b/>
+                <w:rFonts w:asciiTheme="minorEastAsia" w:hAnsiTheme="minorEastAsia" w:cs="Segoe UI" w:hint="eastAsia"/>
+                <w:bCs/>
                 <w:color w:val="FF0000"/>
                 <w:sz w:val="16"/>
                 <w:szCs w:val="21"/>
@@ -4480,8 +4471,8 @@
             </w:r>
             <w:r>
               <w:rPr>
-                <w:rFonts w:ascii="Segoe UI" w:hAnsi="Segoe UI" w:cs="Segoe UI"/>
-                <w:b/>
+                <w:rFonts w:asciiTheme="minorEastAsia" w:hAnsiTheme="minorEastAsia" w:cs="Segoe UI"/>
+                <w:bCs/>
                 <w:color w:val="FF0000"/>
                 <w:sz w:val="16"/>
                 <w:szCs w:val="21"/>
@@ -4497,7 +4488,31 @@
                 <w:szCs w:val="16"/>
                 <w14:ligatures w14:val="none"/>
               </w:rPr>
-              <w:t>否【非 65 歳(含)以上客戶毋需填報】</w:t>
+              <w:t>否</w:t>
+            </w:r>
+            <w:proofErr w:type="gramStart"/>
+            <w:r>
+              <w:rPr>
+                <w:rFonts w:asciiTheme="minorEastAsia" w:hAnsiTheme="minorEastAsia" w:cs="Times New Roman" w:hint="eastAsia"/>
+                <w:color w:val="FF0000"/>
+                <w:kern w:val="0"/>
+                <w:sz w:val="16"/>
+                <w:szCs w:val="16"/>
+                <w14:ligatures w14:val="none"/>
+              </w:rPr>
+              <w:t>【</w:t>
+            </w:r>
+            <w:proofErr w:type="gramEnd"/>
+            <w:r>
+              <w:rPr>
+                <w:rFonts w:asciiTheme="minorEastAsia" w:hAnsiTheme="minorEastAsia" w:cs="Times New Roman" w:hint="eastAsia"/>
+                <w:color w:val="FF0000"/>
+                <w:kern w:val="0"/>
+                <w:sz w:val="16"/>
+                <w:szCs w:val="16"/>
+                <w14:ligatures w14:val="none"/>
+              </w:rPr>
+              <w:t>非 65 歳(含)以上客戶毋需填報】</w:t>
             </w:r>
           </w:p>
         </w:tc>
@@ -4704,8 +4719,8 @@
             </w:pPr>
             <w:r>
               <w:rPr>
-                <w:rFonts w:ascii="Segoe UI" w:hAnsi="Segoe UI" w:cs="Segoe UI"/>
-                <w:b/>
+                <w:rFonts w:asciiTheme="minorEastAsia" w:hAnsiTheme="minorEastAsia" w:cs="Segoe UI"/>
+                <w:bCs/>
                 <w:color w:val="000000" w:themeColor="text1"/>
                 <w:sz w:val="16"/>
                 <w:szCs w:val="21"/>
@@ -4714,8 +4729,8 @@
             </w:r>
             <w:r>
               <w:rPr>
-                <w:rFonts w:ascii="Segoe UI" w:hAnsi="Segoe UI" w:cs="Segoe UI" w:hint="eastAsia"/>
-                <w:b/>
+                <w:rFonts w:asciiTheme="minorEastAsia" w:hAnsiTheme="minorEastAsia" w:cs="Segoe UI" w:hint="eastAsia"/>
+                <w:bCs/>
                 <w:color w:val="000000" w:themeColor="text1"/>
                 <w:sz w:val="16"/>
                 <w:szCs w:val="21"/>
@@ -4724,8 +4739,8 @@
             </w:r>
             <w:r>
               <w:rPr>
-                <w:rFonts w:ascii="Segoe UI" w:hAnsi="Segoe UI" w:cs="Segoe UI"/>
-                <w:b/>
+                <w:rFonts w:asciiTheme="minorEastAsia" w:hAnsiTheme="minorEastAsia" w:cs="Segoe UI"/>
+                <w:bCs/>
                 <w:color w:val="000000" w:themeColor="text1"/>
                 <w:sz w:val="16"/>
                 <w:szCs w:val="21"/>
@@ -4841,8 +4856,8 @@
             </w:pPr>
             <w:r>
               <w:rPr>
-                <w:rFonts w:ascii="Segoe UI" w:hAnsi="Segoe UI" w:cs="Segoe UI"/>
-                <w:b/>
+                <w:rFonts w:asciiTheme="minorEastAsia" w:hAnsiTheme="minorEastAsia" w:cs="Segoe UI"/>
+                <w:bCs/>
                 <w:color w:val="000000" w:themeColor="text1"/>
                 <w:sz w:val="16"/>
                 <w:szCs w:val="21"/>
@@ -4851,8 +4866,8 @@
             </w:r>
             <w:r>
               <w:rPr>
-                <w:rFonts w:ascii="Segoe UI" w:hAnsi="Segoe UI" w:cs="Segoe UI" w:hint="eastAsia"/>
-                <w:b/>
+                <w:rFonts w:asciiTheme="minorEastAsia" w:hAnsiTheme="minorEastAsia" w:cs="Segoe UI" w:hint="eastAsia"/>
+                <w:bCs/>
                 <w:color w:val="000000" w:themeColor="text1"/>
                 <w:sz w:val="16"/>
                 <w:szCs w:val="21"/>
@@ -4861,8 +4876,8 @@
             </w:r>
             <w:r>
               <w:rPr>
-                <w:rFonts w:ascii="Segoe UI" w:hAnsi="Segoe UI" w:cs="Segoe UI"/>
-                <w:b/>
+                <w:rFonts w:asciiTheme="minorEastAsia" w:hAnsiTheme="minorEastAsia" w:cs="Segoe UI"/>
+                <w:bCs/>
                 <w:color w:val="000000" w:themeColor="text1"/>
                 <w:sz w:val="16"/>
                 <w:szCs w:val="21"/>
@@ -5075,8 +5090,8 @@
             </w:pPr>
             <w:r>
               <w:rPr>
-                <w:rFonts w:ascii="Segoe UI" w:hAnsi="Segoe UI" w:cs="Segoe UI"/>
-                <w:b/>
+                <w:rFonts w:asciiTheme="minorEastAsia" w:hAnsiTheme="minorEastAsia" w:cs="Segoe UI"/>
+                <w:bCs/>
                 <w:color w:val="000000" w:themeColor="text1"/>
                 <w:sz w:val="16"/>
                 <w:szCs w:val="21"/>
@@ -5085,8 +5100,8 @@
             </w:r>
             <w:r>
               <w:rPr>
-                <w:rFonts w:ascii="Segoe UI" w:hAnsi="Segoe UI" w:cs="Segoe UI" w:hint="eastAsia"/>
-                <w:b/>
+                <w:rFonts w:asciiTheme="minorEastAsia" w:hAnsiTheme="minorEastAsia" w:cs="Segoe UI" w:hint="eastAsia"/>
+                <w:bCs/>
                 <w:color w:val="000000" w:themeColor="text1"/>
                 <w:sz w:val="16"/>
                 <w:szCs w:val="21"/>
@@ -5095,8 +5110,8 @@
             </w:r>
             <w:r>
               <w:rPr>
-                <w:rFonts w:ascii="Segoe UI" w:hAnsi="Segoe UI" w:cs="Segoe UI"/>
-                <w:b/>
+                <w:rFonts w:asciiTheme="minorEastAsia" w:hAnsiTheme="minorEastAsia" w:cs="Segoe UI"/>
+                <w:bCs/>
                 <w:color w:val="000000" w:themeColor="text1"/>
                 <w:sz w:val="16"/>
                 <w:szCs w:val="21"/>
@@ -5524,7 +5539,6 @@
                 <w:szCs w:val="20"/>
                 <w14:ligatures w14:val="none"/>
               </w:rPr>
-              <w:lastRenderedPageBreak/>
               <w:t>四、行動投保確認同意書</w:t>
             </w:r>
           </w:p>
@@ -5571,6 +5585,7 @@
                 <w:szCs w:val="14"/>
                 <w14:ligatures w14:val="none"/>
               </w:rPr>
+              <w:lastRenderedPageBreak/>
               <w:t>1.本人</w:t>
             </w:r>
             <w:proofErr w:type="gramStart"/>
@@ -5930,6 +5945,17 @@
                 <w14:ligatures w14:val="none"/>
               </w:rPr>
             </w:pPr>
+            <w:r>
+              <w:rPr>
+                <w:rFonts w:asciiTheme="minorEastAsia" w:hAnsiTheme="minorEastAsia" w:cs="Times New Roman"/>
+                <w:color w:val="000000"/>
+                <w:kern w:val="0"/>
+                <w:sz w:val="17"/>
+                <w:szCs w:val="17"/>
+                <w14:ligatures w14:val="none"/>
+              </w:rPr>
+              <w:br/>
+            </w:r>
           </w:p>
         </w:tc>
         <w:tc>
@@ -6348,6 +6374,69 @@
               </w:rPr>
             </w:pPr>
           </w:p>
+          <w:p>
+            <w:pPr>
+              <w:widowControl/>
+              <w:spacing w:after="0" w:line="340" w:lineRule="exact"/>
+              <w:jc w:val="center"/>
+              <w:rPr>
+                <w:rFonts w:asciiTheme="minorEastAsia" w:hAnsiTheme="minorEastAsia" w:cs="Times New Roman"/>
+                <w:color w:val="000000"/>
+                <w:kern w:val="0"/>
+                <w:sz w:val="17"/>
+                <w:szCs w:val="17"/>
+                <w14:ligatures w14:val="none"/>
+              </w:rPr>
+            </w:pPr>
+          </w:p>
+          <w:p>
+            <w:pPr>
+              <w:widowControl/>
+              <w:spacing w:after="0" w:line="340" w:lineRule="exact"/>
+              <w:jc w:val="center"/>
+              <w:rPr>
+                <w:rFonts w:asciiTheme="minorEastAsia" w:hAnsiTheme="minorEastAsia" w:cs="Times New Roman"/>
+                <w:bCs/>
+                <w:color w:val="000000"/>
+                <w:kern w:val="0"/>
+                <w:sz w:val="17"/>
+                <w:szCs w:val="17"/>
+                <w14:ligatures w14:val="none"/>
+              </w:rPr>
+            </w:pPr>
+            <w:r>
+              <w:rPr>
+                <w:rFonts w:asciiTheme="minorEastAsia" w:hAnsiTheme="minorEastAsia" w:cs="Segoe UI" w:hint="eastAsia"/>
+                <w:bCs/>
+                <w:color w:val="000000" w:themeColor="text1"/>
+                <w:sz w:val="16"/>
+                <w:szCs w:val="21"/>
+              </w:rPr>
+              <w:t>{{</w:t>
+            </w:r>
+            <w:proofErr w:type="spellStart"/>
+            <w:r>
+              <w:rPr>
+                <w:rFonts w:asciiTheme="minorEastAsia" w:hAnsiTheme="minorEastAsia" w:cs="Segoe UI"/>
+                <w:bCs/>
+                <w:color w:val="000000" w:themeColor="text1"/>
+                <w:sz w:val="16"/>
+                <w:szCs w:val="21"/>
+              </w:rPr>
+              <w:t>watermark_name_blue</w:t>
+            </w:r>
+            <w:proofErr w:type="spellEnd"/>
+            <w:r>
+              <w:rPr>
+                <w:rFonts w:asciiTheme="minorEastAsia" w:hAnsiTheme="minorEastAsia" w:cs="Segoe UI" w:hint="eastAsia"/>
+                <w:bCs/>
+                <w:color w:val="000000" w:themeColor="text1"/>
+                <w:sz w:val="16"/>
+                <w:szCs w:val="21"/>
+              </w:rPr>
+              <w:t>}}</w:t>
+            </w:r>
+          </w:p>
         </w:tc>
         <w:tc>
           <w:tcPr>
@@ -6475,6 +6564,62 @@
               </w:rPr>
             </w:pPr>
           </w:p>
+          <w:p>
+            <w:pPr>
+              <w:widowControl/>
+              <w:spacing w:after="0" w:line="340" w:lineRule="exact"/>
+              <w:jc w:val="center"/>
+              <w:rPr>
+                <w:rFonts w:asciiTheme="minorEastAsia" w:hAnsiTheme="minorEastAsia" w:cs="Times New Roman"/>
+                <w:b/>
+                <w:bCs/>
+                <w:color w:val="000000"/>
+                <w:kern w:val="0"/>
+                <w:sz w:val="16"/>
+                <w:szCs w:val="16"/>
+                <w14:ligatures w14:val="none"/>
+              </w:rPr>
+            </w:pPr>
+            <w:r>
+              <w:rPr>
+                <w:rFonts w:asciiTheme="minorEastAsia" w:hAnsiTheme="minorEastAsia" w:cs="Times New Roman" w:hint="eastAsia"/>
+                <w:b/>
+                <w:bCs/>
+                <w:color w:val="000000"/>
+                <w:kern w:val="0"/>
+                <w:sz w:val="32"/>
+                <w:szCs w:val="32"/>
+                <w14:ligatures w14:val="none"/>
+              </w:rPr>
+              <w:t>{{</w:t>
+            </w:r>
+            <w:r>
+              <w:rPr>
+                <w:rFonts w:asciiTheme="minorEastAsia" w:hAnsiTheme="minorEastAsia" w:cs="Times New Roman" w:hint="eastAsia"/>
+                <w:b/>
+                <w:bCs/>
+                <w:color w:val="000000"/>
+                <w:kern w:val="0"/>
+                <w:sz w:val="32"/>
+                <w:szCs w:val="32"/>
+                <w14:ligatures w14:val="none"/>
+              </w:rPr>
+              <w:t>PCN</w:t>
+            </w:r>
+            <w:r>
+              <w:rPr>
+                <w:rFonts w:asciiTheme="minorEastAsia" w:hAnsiTheme="minorEastAsia" w:cs="Times New Roman" w:hint="eastAsia"/>
+                <w:b/>
+                <w:bCs/>
+                <w:color w:val="000000"/>
+                <w:kern w:val="0"/>
+                <w:sz w:val="32"/>
+                <w:szCs w:val="32"/>
+                <w14:ligatures w14:val="none"/>
+              </w:rPr>
+              <w:t>}}</w:t>
+            </w:r>
+          </w:p>
         </w:tc>
         <w:tc>
           <w:tcPr>
@@ -6549,16 +6694,82 @@
           <w:p>
             <w:pPr>
               <w:widowControl/>
+              <w:adjustRightInd w:val="0"/>
+              <w:snapToGrid w:val="0"/>
+              <w:spacing w:after="0" w:line="100" w:lineRule="exact"/>
+              <w:rPr>
+                <w:rFonts w:asciiTheme="minorEastAsia" w:hAnsiTheme="minorEastAsia" w:cs="Times New Roman"/>
+                <w:color w:val="000000"/>
+                <w:kern w:val="0"/>
+                <w:sz w:val="16"/>
+                <w:szCs w:val="16"/>
+                <w14:ligatures w14:val="none"/>
+              </w:rPr>
+            </w:pPr>
+          </w:p>
+          <w:p>
+            <w:pPr>
+              <w:widowControl/>
+              <w:adjustRightInd w:val="0"/>
+              <w:snapToGrid w:val="0"/>
               <w:spacing w:after="0" w:line="340" w:lineRule="exact"/>
               <w:rPr>
-                <w:rFonts w:asciiTheme="minorEastAsia" w:hAnsiTheme="minorEastAsia" w:cs="Times New Roman"/>
-                <w:color w:val="000000"/>
-                <w:kern w:val="0"/>
-                <w:sz w:val="16"/>
-                <w:szCs w:val="16"/>
-                <w14:ligatures w14:val="none"/>
-              </w:rPr>
-            </w:pPr>
+                <w:rFonts w:asciiTheme="minorEastAsia" w:hAnsiTheme="minorEastAsia" w:cs="Segoe UI"/>
+                <w:bCs/>
+                <w:color w:val="000000" w:themeColor="text1"/>
+                <w:sz w:val="16"/>
+                <w:szCs w:val="21"/>
+              </w:rPr>
+            </w:pPr>
+          </w:p>
+          <w:p>
+            <w:pPr>
+              <w:widowControl/>
+              <w:adjustRightInd w:val="0"/>
+              <w:snapToGrid w:val="0"/>
+              <w:spacing w:after="0" w:line="340" w:lineRule="exact"/>
+              <w:rPr>
+                <w:rFonts w:asciiTheme="minorEastAsia" w:hAnsiTheme="minorEastAsia" w:cs="Times New Roman"/>
+                <w:b/>
+                <w:color w:val="000000"/>
+                <w:kern w:val="0"/>
+                <w:sz w:val="16"/>
+                <w:szCs w:val="16"/>
+                <w14:ligatures w14:val="none"/>
+              </w:rPr>
+            </w:pPr>
+            <w:r>
+              <w:rPr>
+                <w:rFonts w:asciiTheme="minorEastAsia" w:hAnsiTheme="minorEastAsia" w:cs="Segoe UI" w:hint="eastAsia"/>
+                <w:bCs/>
+                <w:color w:val="000000" w:themeColor="text1"/>
+                <w:sz w:val="16"/>
+                <w:szCs w:val="21"/>
+              </w:rPr>
+              <w:t>{{</w:t>
+            </w:r>
+            <w:proofErr w:type="spellStart"/>
+            <w:r>
+              <w:rPr>
+                <w:rFonts w:asciiTheme="minorEastAsia" w:hAnsiTheme="minorEastAsia" w:cs="Segoe UI"/>
+                <w:bCs/>
+                <w:color w:val="000000" w:themeColor="text1"/>
+                <w:sz w:val="16"/>
+                <w:szCs w:val="21"/>
+              </w:rPr>
+              <w:t>watermark_company_blue</w:t>
+            </w:r>
+            <w:proofErr w:type="spellEnd"/>
+            <w:r>
+              <w:rPr>
+                <w:rFonts w:asciiTheme="minorEastAsia" w:hAnsiTheme="minorEastAsia" w:cs="Segoe UI" w:hint="eastAsia"/>
+                <w:bCs/>
+                <w:color w:val="000000" w:themeColor="text1"/>
+                <w:sz w:val="16"/>
+                <w:szCs w:val="21"/>
+              </w:rPr>
+              <w:t>}}</w:t>
+            </w:r>
           </w:p>
         </w:tc>
         <w:tc>
@@ -6726,7 +6937,7 @@
 </file>
 
 <file path=word/endnotes.xml><?xml version="1.0" encoding="utf-8"?>
-<w:endnotes xmlns:wpc="http://schemas.microsoft.com/office/word/2010/wordprocessingCanvas" xmlns:mc="http://schemas.openxmlformats.org/markup-compatibility/2006" xmlns:o="urn:schemas-microsoft-com:office:office" xmlns:r="http://schemas.openxmlformats.org/officeDocument/2006/relationships" xmlns:m="http://schemas.openxmlformats.org/officeDocument/2006/math" xmlns:v="urn:schemas-microsoft-com:vml" xmlns:wp14="http://schemas.microsoft.com/office/word/2010/wordprocessingDrawing" xmlns:wp="http://schemas.openxmlformats.org/drawingml/2006/wordprocessingDrawing" xmlns:w10="urn:schemas-microsoft-com:office:word" xmlns:w="http://schemas.openxmlformats.org/wordprocessingml/2006/main" xmlns:w14="http://schemas.microsoft.com/office/word/2010/wordml" xmlns:wpg="http://schemas.microsoft.com/office/word/2010/wordprocessingGroup" xmlns:wpi="http://schemas.microsoft.com/office/word/2010/wordprocessingInk" xmlns:wne="http://schemas.microsoft.com/office/word/2006/wordml" xmlns:wps="http://schemas.microsoft.com/office/word/2010/wordprocessingShape" mc:Ignorable="w14 wp14">
+<w:endnotes xmlns:wpc="http://schemas.microsoft.com/office/word/2010/wordprocessingCanvas" xmlns:cx="http://schemas.microsoft.com/office/drawing/2014/chartex" xmlns:cx1="http://schemas.microsoft.com/office/drawing/2015/9/8/chartex" xmlns:cx2="http://schemas.microsoft.com/office/drawing/2015/10/21/chartex" xmlns:cx3="http://schemas.microsoft.com/office/drawing/2016/5/9/chartex" xmlns:cx4="http://schemas.microsoft.com/office/drawing/2016/5/10/chartex" xmlns:cx5="http://schemas.microsoft.com/office/drawing/2016/5/11/chartex" xmlns:cx6="http://schemas.microsoft.com/office/drawing/2016/5/12/chartex" xmlns:cx7="http://schemas.microsoft.com/office/drawing/2016/5/13/chartex" xmlns:cx8="http://schemas.microsoft.com/office/drawing/2016/5/14/chartex" xmlns:mc="http://schemas.openxmlformats.org/markup-compatibility/2006" xmlns:aink="http://schemas.microsoft.com/office/drawing/2016/ink" xmlns:am3d="http://schemas.microsoft.com/office/drawing/2017/model3d" xmlns:o="urn:schemas-microsoft-com:office:office" xmlns:oel="http://schemas.microsoft.com/office/2019/extlst" xmlns:r="http://schemas.openxmlformats.org/officeDocument/2006/relationships" xmlns:m="http://schemas.openxmlformats.org/officeDocument/2006/math" xmlns:v="urn:schemas-microsoft-com:vml" xmlns:wp14="http://schemas.microsoft.com/office/word/2010/wordprocessingDrawing" xmlns:wp="http://schemas.openxmlformats.org/drawingml/2006/wordprocessingDrawing" xmlns:w10="urn:schemas-microsoft-com:office:word" xmlns:w="http://schemas.openxmlformats.org/wordprocessingml/2006/main" xmlns:w14="http://schemas.microsoft.com/office/word/2010/wordml" xmlns:w15="http://schemas.microsoft.com/office/word/2012/wordml" xmlns:w16cex="http://schemas.microsoft.com/office/word/2018/wordml/cex" xmlns:w16cid="http://schemas.microsoft.com/office/word/2016/wordml/cid" xmlns:w16="http://schemas.microsoft.com/office/word/2018/wordml" xmlns:w16du="http://schemas.microsoft.com/office/word/2023/wordml/word16du" xmlns:w16sdtdh="http://schemas.microsoft.com/office/word/2020/wordml/sdtdatahash" xmlns:w16sdtfl="http://schemas.microsoft.com/office/word/2024/wordml/sdtformatlock" xmlns:w16se="http://schemas.microsoft.com/office/word/2015/wordml/symex" xmlns:wpg="http://schemas.microsoft.com/office/word/2010/wordprocessingGroup" xmlns:wpi="http://schemas.microsoft.com/office/word/2010/wordprocessingInk" xmlns:wne="http://schemas.microsoft.com/office/word/2006/wordml" xmlns:wps="http://schemas.microsoft.com/office/word/2010/wordprocessingShape" mc:Ignorable="w14 w15 w16se w16cid w16 w16cex w16sdtdh w16sdtfl w16du wp14">
   <w:endnote w:type="separator" w:id="-1">
     <w:p>
       <w:pPr>
@@ -6751,7 +6962,7 @@
 </file>
 
 <file path=word/footer1.xml><?xml version="1.0" encoding="utf-8"?>
-<w:ftr xmlns:wpc="http://schemas.microsoft.com/office/word/2010/wordprocessingCanvas" xmlns:mc="http://schemas.openxmlformats.org/markup-compatibility/2006" xmlns:o="urn:schemas-microsoft-com:office:office" xmlns:r="http://schemas.openxmlformats.org/officeDocument/2006/relationships" xmlns:m="http://schemas.openxmlformats.org/officeDocument/2006/math" xmlns:v="urn:schemas-microsoft-com:vml" xmlns:wp14="http://schemas.microsoft.com/office/word/2010/wordprocessingDrawing" xmlns:wp="http://schemas.openxmlformats.org/drawingml/2006/wordprocessingDrawing" xmlns:w10="urn:schemas-microsoft-com:office:word" xmlns:w="http://schemas.openxmlformats.org/wordprocessingml/2006/main" xmlns:w14="http://schemas.microsoft.com/office/word/2010/wordml" xmlns:wpg="http://schemas.microsoft.com/office/word/2010/wordprocessingGroup" xmlns:wpi="http://schemas.microsoft.com/office/word/2010/wordprocessingInk" xmlns:wne="http://schemas.microsoft.com/office/word/2006/wordml" xmlns:wps="http://schemas.microsoft.com/office/word/2010/wordprocessingShape" mc:Ignorable="w14 wp14">
+<w:ftr xmlns:wpc="http://schemas.microsoft.com/office/word/2010/wordprocessingCanvas" xmlns:cx="http://schemas.microsoft.com/office/drawing/2014/chartex" xmlns:cx1="http://schemas.microsoft.com/office/drawing/2015/9/8/chartex" xmlns:cx2="http://schemas.microsoft.com/office/drawing/2015/10/21/chartex" xmlns:cx3="http://schemas.microsoft.com/office/drawing/2016/5/9/chartex" xmlns:cx4="http://schemas.microsoft.com/office/drawing/2016/5/10/chartex" xmlns:cx5="http://schemas.microsoft.com/office/drawing/2016/5/11/chartex" xmlns:cx6="http://schemas.microsoft.com/office/drawing/2016/5/12/chartex" xmlns:cx7="http://schemas.microsoft.com/office/drawing/2016/5/13/chartex" xmlns:cx8="http://schemas.microsoft.com/office/drawing/2016/5/14/chartex" xmlns:mc="http://schemas.openxmlformats.org/markup-compatibility/2006" xmlns:aink="http://schemas.microsoft.com/office/drawing/2016/ink" xmlns:am3d="http://schemas.microsoft.com/office/drawing/2017/model3d" xmlns:o="urn:schemas-microsoft-com:office:office" xmlns:oel="http://schemas.microsoft.com/office/2019/extlst" xmlns:r="http://schemas.openxmlformats.org/officeDocument/2006/relationships" xmlns:m="http://schemas.openxmlformats.org/officeDocument/2006/math" xmlns:v="urn:schemas-microsoft-com:vml" xmlns:wp14="http://schemas.microsoft.com/office/word/2010/wordprocessingDrawing" xmlns:wp="http://schemas.openxmlformats.org/drawingml/2006/wordprocessingDrawing" xmlns:w10="urn:schemas-microsoft-com:office:word" xmlns:w="http://schemas.openxmlformats.org/wordprocessingml/2006/main" xmlns:w14="http://schemas.microsoft.com/office/word/2010/wordml" xmlns:w15="http://schemas.microsoft.com/office/word/2012/wordml" xmlns:w16cex="http://schemas.microsoft.com/office/word/2018/wordml/cex" xmlns:w16cid="http://schemas.microsoft.com/office/word/2016/wordml/cid" xmlns:w16="http://schemas.microsoft.com/office/word/2018/wordml" xmlns:w16du="http://schemas.microsoft.com/office/word/2023/wordml/word16du" xmlns:w16sdtdh="http://schemas.microsoft.com/office/word/2020/wordml/sdtdatahash" xmlns:w16sdtfl="http://schemas.microsoft.com/office/word/2024/wordml/sdtformatlock" xmlns:w16se="http://schemas.microsoft.com/office/word/2015/wordml/symex" xmlns:wpg="http://schemas.microsoft.com/office/word/2010/wordprocessingGroup" xmlns:wpi="http://schemas.microsoft.com/office/word/2010/wordprocessingInk" xmlns:wne="http://schemas.microsoft.com/office/word/2006/wordml" xmlns:wps="http://schemas.microsoft.com/office/word/2010/wordprocessingShape" mc:Ignorable="w14 w15 w16se w16cid w16 w16cex w16sdtdh w16sdtfl w16du wp14">
   <w:p>
     <w:pPr>
       <w:pStyle w:val="af0"/>
@@ -6783,14 +6994,25 @@
         <w:szCs w:val="18"/>
         <w14:ligatures w14:val="none"/>
       </w:rPr>
-      <w:t>經紀人(股)公司  總公司地址：台北市中山區民權東路二段46號3樓之1</w:t>
+      <w:t>經紀人(</w:t>
+    </w:r>
+    <w:r>
+      <w:rPr>
+        <w:rFonts w:asciiTheme="minorEastAsia" w:hAnsiTheme="minorEastAsia" w:cs="Times New Roman" w:hint="eastAsia"/>
+        <w:color w:val="000000"/>
+        <w:kern w:val="0"/>
+        <w:sz w:val="18"/>
+        <w:szCs w:val="18"/>
+        <w14:ligatures w14:val="none"/>
+      </w:rPr>
+      <w:t>股)公司  總公司地址：台北市中山區民權東路二段46號3樓之1</w:t>
     </w:r>
   </w:p>
 </w:ftr>
 </file>
 
 <file path=word/footnotes.xml><?xml version="1.0" encoding="utf-8"?>
-<w:footnotes xmlns:wpc="http://schemas.microsoft.com/office/word/2010/wordprocessingCanvas" xmlns:mc="http://schemas.openxmlformats.org/markup-compatibility/2006" xmlns:o="urn:schemas-microsoft-com:office:office" xmlns:r="http://schemas.openxmlformats.org/officeDocument/2006/relationships" xmlns:m="http://schemas.openxmlformats.org/officeDocument/2006/math" xmlns:v="urn:schemas-microsoft-com:vml" xmlns:wp14="http://schemas.microsoft.com/office/word/2010/wordprocessingDrawing" xmlns:wp="http://schemas.openxmlformats.org/drawingml/2006/wordprocessingDrawing" xmlns:w10="urn:schemas-microsoft-com:office:word" xmlns:w="http://schemas.openxmlformats.org/wordprocessingml/2006/main" xmlns:w14="http://schemas.microsoft.com/office/word/2010/wordml" xmlns:wpg="http://schemas.microsoft.com/office/word/2010/wordprocessingGroup" xmlns:wpi="http://schemas.microsoft.com/office/word/2010/wordprocessingInk" xmlns:wne="http://schemas.microsoft.com/office/word/2006/wordml" xmlns:wps="http://schemas.microsoft.com/office/word/2010/wordprocessingShape" mc:Ignorable="w14 wp14">
+<w:footnotes xmlns:wpc="http://schemas.microsoft.com/office/word/2010/wordprocessingCanvas" xmlns:cx="http://schemas.microsoft.com/office/drawing/2014/chartex" xmlns:cx1="http://schemas.microsoft.com/office/drawing/2015/9/8/chartex" xmlns:cx2="http://schemas.microsoft.com/office/drawing/2015/10/21/chartex" xmlns:cx3="http://schemas.microsoft.com/office/drawing/2016/5/9/chartex" xmlns:cx4="http://schemas.microsoft.com/office/drawing/2016/5/10/chartex" xmlns:cx5="http://schemas.microsoft.com/office/drawing/2016/5/11/chartex" xmlns:cx6="http://schemas.microsoft.com/office/drawing/2016/5/12/chartex" xmlns:cx7="http://schemas.microsoft.com/office/drawing/2016/5/13/chartex" xmlns:cx8="http://schemas.microsoft.com/office/drawing/2016/5/14/chartex" xmlns:mc="http://schemas.openxmlformats.org/markup-compatibility/2006" xmlns:aink="http://schemas.microsoft.com/office/drawing/2016/ink" xmlns:am3d="http://schemas.microsoft.com/office/drawing/2017/model3d" xmlns:o="urn:schemas-microsoft-com:office:office" xmlns:oel="http://schemas.microsoft.com/office/2019/extlst" xmlns:r="http://schemas.openxmlformats.org/officeDocument/2006/relationships" xmlns:m="http://schemas.openxmlformats.org/officeDocument/2006/math" xmlns:v="urn:schemas-microsoft-com:vml" xmlns:wp14="http://schemas.microsoft.com/office/word/2010/wordprocessingDrawing" xmlns:wp="http://schemas.openxmlformats.org/drawingml/2006/wordprocessingDrawing" xmlns:w10="urn:schemas-microsoft-com:office:word" xmlns:w="http://schemas.openxmlformats.org/wordprocessingml/2006/main" xmlns:w14="http://schemas.microsoft.com/office/word/2010/wordml" xmlns:w15="http://schemas.microsoft.com/office/word/2012/wordml" xmlns:w16cex="http://schemas.microsoft.com/office/word/2018/wordml/cex" xmlns:w16cid="http://schemas.microsoft.com/office/word/2016/wordml/cid" xmlns:w16="http://schemas.microsoft.com/office/word/2018/wordml" xmlns:w16du="http://schemas.microsoft.com/office/word/2023/wordml/word16du" xmlns:w16sdtdh="http://schemas.microsoft.com/office/word/2020/wordml/sdtdatahash" xmlns:w16sdtfl="http://schemas.microsoft.com/office/word/2024/wordml/sdtformatlock" xmlns:w16se="http://schemas.microsoft.com/office/word/2015/wordml/symex" xmlns:wpg="http://schemas.microsoft.com/office/word/2010/wordprocessingGroup" xmlns:wpi="http://schemas.microsoft.com/office/word/2010/wordprocessingInk" xmlns:wne="http://schemas.microsoft.com/office/word/2006/wordml" xmlns:wps="http://schemas.microsoft.com/office/word/2010/wordprocessingShape" mc:Ignorable="w14 w15 w16se w16cid w16 w16cex w16sdtdh w16sdtfl w16du wp14">
   <w:footnote w:type="separator" w:id="-1">
     <w:p>
       <w:pPr>
@@ -6815,7 +7037,7 @@
 </file>
 
 <file path=word/header1.xml><?xml version="1.0" encoding="utf-8"?>
-<w:hdr xmlns:wpc="http://schemas.microsoft.com/office/word/2010/wordprocessingCanvas" xmlns:mc="http://schemas.openxmlformats.org/markup-compatibility/2006" xmlns:o="urn:schemas-microsoft-com:office:office" xmlns:r="http://schemas.openxmlformats.org/officeDocument/2006/relationships" xmlns:m="http://schemas.openxmlformats.org/officeDocument/2006/math" xmlns:v="urn:schemas-microsoft-com:vml" xmlns:wp14="http://schemas.microsoft.com/office/word/2010/wordprocessingDrawing" xmlns:wp="http://schemas.openxmlformats.org/drawingml/2006/wordprocessingDrawing" xmlns:w10="urn:schemas-microsoft-com:office:word" xmlns:w="http://schemas.openxmlformats.org/wordprocessingml/2006/main" xmlns:w14="http://schemas.microsoft.com/office/word/2010/wordml" xmlns:wpg="http://schemas.microsoft.com/office/word/2010/wordprocessingGroup" xmlns:wpi="http://schemas.microsoft.com/office/word/2010/wordprocessingInk" xmlns:wne="http://schemas.microsoft.com/office/word/2006/wordml" xmlns:wps="http://schemas.microsoft.com/office/word/2010/wordprocessingShape" mc:Ignorable="w14 wp14">
+<w:hdr xmlns:wpc="http://schemas.microsoft.com/office/word/2010/wordprocessingCanvas" xmlns:cx="http://schemas.microsoft.com/office/drawing/2014/chartex" xmlns:cx1="http://schemas.microsoft.com/office/drawing/2015/9/8/chartex" xmlns:cx2="http://schemas.microsoft.com/office/drawing/2015/10/21/chartex" xmlns:cx3="http://schemas.microsoft.com/office/drawing/2016/5/9/chartex" xmlns:cx4="http://schemas.microsoft.com/office/drawing/2016/5/10/chartex" xmlns:cx5="http://schemas.microsoft.com/office/drawing/2016/5/11/chartex" xmlns:cx6="http://schemas.microsoft.com/office/drawing/2016/5/12/chartex" xmlns:cx7="http://schemas.microsoft.com/office/drawing/2016/5/13/chartex" xmlns:cx8="http://schemas.microsoft.com/office/drawing/2016/5/14/chartex" xmlns:mc="http://schemas.openxmlformats.org/markup-compatibility/2006" xmlns:aink="http://schemas.microsoft.com/office/drawing/2016/ink" xmlns:am3d="http://schemas.microsoft.com/office/drawing/2017/model3d" xmlns:o="urn:schemas-microsoft-com:office:office" xmlns:oel="http://schemas.microsoft.com/office/2019/extlst" xmlns:r="http://schemas.openxmlformats.org/officeDocument/2006/relationships" xmlns:m="http://schemas.openxmlformats.org/officeDocument/2006/math" xmlns:v="urn:schemas-microsoft-com:vml" xmlns:wp14="http://schemas.microsoft.com/office/word/2010/wordprocessingDrawing" xmlns:wp="http://schemas.openxmlformats.org/drawingml/2006/wordprocessingDrawing" xmlns:w10="urn:schemas-microsoft-com:office:word" xmlns:w="http://schemas.openxmlformats.org/wordprocessingml/2006/main" xmlns:w14="http://schemas.microsoft.com/office/word/2010/wordml" xmlns:w15="http://schemas.microsoft.com/office/word/2012/wordml" xmlns:w16cex="http://schemas.microsoft.com/office/word/2018/wordml/cex" xmlns:w16cid="http://schemas.microsoft.com/office/word/2016/wordml/cid" xmlns:w16="http://schemas.microsoft.com/office/word/2018/wordml" xmlns:w16du="http://schemas.microsoft.com/office/word/2023/wordml/word16du" xmlns:w16sdtdh="http://schemas.microsoft.com/office/word/2020/wordml/sdtdatahash" xmlns:w16sdtfl="http://schemas.microsoft.com/office/word/2024/wordml/sdtformatlock" xmlns:w16se="http://schemas.microsoft.com/office/word/2015/wordml/symex" xmlns:wpg="http://schemas.microsoft.com/office/word/2010/wordprocessingGroup" xmlns:wpi="http://schemas.microsoft.com/office/word/2010/wordprocessingInk" xmlns:wne="http://schemas.microsoft.com/office/word/2006/wordml" xmlns:wps="http://schemas.microsoft.com/office/word/2010/wordprocessingShape" mc:Ignorable="w14 w15 w16se w16cid w16 w16cex w16sdtdh w16sdtfl w16du wp14">
   <w:p>
     <w:pPr>
       <w:widowControl/>
@@ -6859,8 +7081,165 @@
 </w:hdr>
 </file>
 
+<file path=word/numbering.xml><?xml version="1.0" encoding="utf-8"?>
+<w:numbering xmlns:wpc="http://schemas.microsoft.com/office/word/2010/wordprocessingCanvas" xmlns:cx="http://schemas.microsoft.com/office/drawing/2014/chartex" xmlns:cx1="http://schemas.microsoft.com/office/drawing/2015/9/8/chartex" xmlns:cx2="http://schemas.microsoft.com/office/drawing/2015/10/21/chartex" xmlns:cx3="http://schemas.microsoft.com/office/drawing/2016/5/9/chartex" xmlns:cx4="http://schemas.microsoft.com/office/drawing/2016/5/10/chartex" xmlns:cx5="http://schemas.microsoft.com/office/drawing/2016/5/11/chartex" xmlns:cx6="http://schemas.microsoft.com/office/drawing/2016/5/12/chartex" xmlns:cx7="http://schemas.microsoft.com/office/drawing/2016/5/13/chartex" xmlns:cx8="http://schemas.microsoft.com/office/drawing/2016/5/14/chartex" xmlns:mc="http://schemas.openxmlformats.org/markup-compatibility/2006" xmlns:aink="http://schemas.microsoft.com/office/drawing/2016/ink" xmlns:am3d="http://schemas.microsoft.com/office/drawing/2017/model3d" xmlns:o="urn:schemas-microsoft-com:office:office" xmlns:oel="http://schemas.microsoft.com/office/2019/extlst" xmlns:r="http://schemas.openxmlformats.org/officeDocument/2006/relationships" xmlns:m="http://schemas.openxmlformats.org/officeDocument/2006/math" xmlns:v="urn:schemas-microsoft-com:vml" xmlns:wp14="http://schemas.microsoft.com/office/word/2010/wordprocessingDrawing" xmlns:wp="http://schemas.openxmlformats.org/drawingml/2006/wordprocessingDrawing" xmlns:w10="urn:schemas-microsoft-com:office:word" xmlns:w="http://schemas.openxmlformats.org/wordprocessingml/2006/main" xmlns:w14="http://schemas.microsoft.com/office/word/2010/wordml" xmlns:w15="http://schemas.microsoft.com/office/word/2012/wordml" xmlns:w16cex="http://schemas.microsoft.com/office/word/2018/wordml/cex" xmlns:w16cid="http://schemas.microsoft.com/office/word/2016/wordml/cid" xmlns:w16="http://schemas.microsoft.com/office/word/2018/wordml" xmlns:w16du="http://schemas.microsoft.com/office/word/2023/wordml/word16du" xmlns:w16sdtdh="http://schemas.microsoft.com/office/word/2020/wordml/sdtdatahash" xmlns:w16sdtfl="http://schemas.microsoft.com/office/word/2024/wordml/sdtformatlock" xmlns:w16se="http://schemas.microsoft.com/office/word/2015/wordml/symex" xmlns:wpg="http://schemas.microsoft.com/office/word/2010/wordprocessingGroup" xmlns:wpi="http://schemas.microsoft.com/office/word/2010/wordprocessingInk" xmlns:wne="http://schemas.microsoft.com/office/word/2006/wordml" xmlns:wps="http://schemas.microsoft.com/office/word/2010/wordprocessingShape" mc:Ignorable="w14 w15 w16se w16cid w16 w16cex w16sdtdh w16sdtfl w16du wp14">
+  <w:abstractNum w:abstractNumId="0" w15:restartNumberingAfterBreak="0">
+    <w:nsid w:val="7F361B3D"/>
+    <w:multiLevelType w:val="multilevel"/>
+    <w:tmpl w:val="627EF008"/>
+    <w:lvl w:ilvl="0">
+      <w:start w:val="1"/>
+      <w:numFmt w:val="bullet"/>
+      <w:lvlText w:val=""/>
+      <w:lvlJc w:val="left"/>
+      <w:pPr>
+        <w:tabs>
+          <w:tab w:val="num" w:pos="720"/>
+        </w:tabs>
+        <w:ind w:left="720" w:hanging="360"/>
+      </w:pPr>
+      <w:rPr>
+        <w:rFonts w:ascii="Symbol" w:hAnsi="Symbol" w:hint="default"/>
+        <w:sz w:val="20"/>
+      </w:rPr>
+    </w:lvl>
+    <w:lvl w:ilvl="1" w:tentative="1">
+      <w:start w:val="1"/>
+      <w:numFmt w:val="bullet"/>
+      <w:lvlText w:val="o"/>
+      <w:lvlJc w:val="left"/>
+      <w:pPr>
+        <w:tabs>
+          <w:tab w:val="num" w:pos="1440"/>
+        </w:tabs>
+        <w:ind w:left="1440" w:hanging="360"/>
+      </w:pPr>
+      <w:rPr>
+        <w:rFonts w:ascii="Courier New" w:hAnsi="Courier New" w:hint="default"/>
+        <w:sz w:val="20"/>
+      </w:rPr>
+    </w:lvl>
+    <w:lvl w:ilvl="2" w:tentative="1">
+      <w:start w:val="1"/>
+      <w:numFmt w:val="bullet"/>
+      <w:lvlText w:val=""/>
+      <w:lvlJc w:val="left"/>
+      <w:pPr>
+        <w:tabs>
+          <w:tab w:val="num" w:pos="2160"/>
+        </w:tabs>
+        <w:ind w:left="2160" w:hanging="360"/>
+      </w:pPr>
+      <w:rPr>
+        <w:rFonts w:ascii="Wingdings" w:hAnsi="Wingdings" w:hint="default"/>
+        <w:sz w:val="20"/>
+      </w:rPr>
+    </w:lvl>
+    <w:lvl w:ilvl="3" w:tentative="1">
+      <w:start w:val="1"/>
+      <w:numFmt w:val="bullet"/>
+      <w:lvlText w:val=""/>
+      <w:lvlJc w:val="left"/>
+      <w:pPr>
+        <w:tabs>
+          <w:tab w:val="num" w:pos="2880"/>
+        </w:tabs>
+        <w:ind w:left="2880" w:hanging="360"/>
+      </w:pPr>
+      <w:rPr>
+        <w:rFonts w:ascii="Wingdings" w:hAnsi="Wingdings" w:hint="default"/>
+        <w:sz w:val="20"/>
+      </w:rPr>
+    </w:lvl>
+    <w:lvl w:ilvl="4" w:tentative="1">
+      <w:start w:val="1"/>
+      <w:numFmt w:val="bullet"/>
+      <w:lvlText w:val=""/>
+      <w:lvlJc w:val="left"/>
+      <w:pPr>
+        <w:tabs>
+          <w:tab w:val="num" w:pos="3600"/>
+        </w:tabs>
+        <w:ind w:left="3600" w:hanging="360"/>
+      </w:pPr>
+      <w:rPr>
+        <w:rFonts w:ascii="Wingdings" w:hAnsi="Wingdings" w:hint="default"/>
+        <w:sz w:val="20"/>
+      </w:rPr>
+    </w:lvl>
+    <w:lvl w:ilvl="5" w:tentative="1">
+      <w:start w:val="1"/>
+      <w:numFmt w:val="bullet"/>
+      <w:lvlText w:val=""/>
+      <w:lvlJc w:val="left"/>
+      <w:pPr>
+        <w:tabs>
+          <w:tab w:val="num" w:pos="4320"/>
+        </w:tabs>
+        <w:ind w:left="4320" w:hanging="360"/>
+      </w:pPr>
+      <w:rPr>
+        <w:rFonts w:ascii="Wingdings" w:hAnsi="Wingdings" w:hint="default"/>
+        <w:sz w:val="20"/>
+      </w:rPr>
+    </w:lvl>
+    <w:lvl w:ilvl="6" w:tentative="1">
+      <w:start w:val="1"/>
+      <w:numFmt w:val="bullet"/>
+      <w:lvlText w:val=""/>
+      <w:lvlJc w:val="left"/>
+      <w:pPr>
+        <w:tabs>
+          <w:tab w:val="num" w:pos="5040"/>
+        </w:tabs>
+        <w:ind w:left="5040" w:hanging="360"/>
+      </w:pPr>
+      <w:rPr>
+        <w:rFonts w:ascii="Wingdings" w:hAnsi="Wingdings" w:hint="default"/>
+        <w:sz w:val="20"/>
+      </w:rPr>
+    </w:lvl>
+    <w:lvl w:ilvl="7" w:tentative="1">
+      <w:start w:val="1"/>
+      <w:numFmt w:val="bullet"/>
+      <w:lvlText w:val=""/>
+      <w:lvlJc w:val="left"/>
+      <w:pPr>
+        <w:tabs>
+          <w:tab w:val="num" w:pos="5760"/>
+        </w:tabs>
+        <w:ind w:left="5760" w:hanging="360"/>
+      </w:pPr>
+      <w:rPr>
+        <w:rFonts w:ascii="Wingdings" w:hAnsi="Wingdings" w:hint="default"/>
+        <w:sz w:val="20"/>
+      </w:rPr>
+    </w:lvl>
+    <w:lvl w:ilvl="8" w:tentative="1">
+      <w:start w:val="1"/>
+      <w:numFmt w:val="bullet"/>
+      <w:lvlText w:val=""/>
+      <w:lvlJc w:val="left"/>
+      <w:pPr>
+        <w:tabs>
+          <w:tab w:val="num" w:pos="6480"/>
+        </w:tabs>
+        <w:ind w:left="6480" w:hanging="360"/>
+      </w:pPr>
+      <w:rPr>
+        <w:rFonts w:ascii="Wingdings" w:hAnsi="Wingdings" w:hint="default"/>
+        <w:sz w:val="20"/>
+      </w:rPr>
+    </w:lvl>
+  </w:abstractNum>
+  <w:num w:numId="1" w16cid:durableId="1935093171">
+    <w:abstractNumId w:val="0"/>
+  </w:num>
+</w:numbering>
+</file>
+
 <file path=word/styles.xml><?xml version="1.0" encoding="utf-8"?>
-<w:styles xmlns:mc="http://schemas.openxmlformats.org/markup-compatibility/2006" xmlns:r="http://schemas.openxmlformats.org/officeDocument/2006/relationships" xmlns:w="http://schemas.openxmlformats.org/wordprocessingml/2006/main" xmlns:w14="http://schemas.microsoft.com/office/word/2010/wordml" mc:Ignorable="w14">
+<w:styles xmlns:mc="http://schemas.openxmlformats.org/markup-compatibility/2006" xmlns:r="http://schemas.openxmlformats.org/officeDocument/2006/relationships" xmlns:w="http://schemas.openxmlformats.org/wordprocessingml/2006/main" xmlns:w14="http://schemas.microsoft.com/office/word/2010/wordml" xmlns:w15="http://schemas.microsoft.com/office/word/2012/wordml" xmlns:w16cex="http://schemas.microsoft.com/office/word/2018/wordml/cex" xmlns:w16cid="http://schemas.microsoft.com/office/word/2016/wordml/cid" xmlns:w16="http://schemas.microsoft.com/office/word/2018/wordml" xmlns:w16du="http://schemas.microsoft.com/office/word/2023/wordml/word16du" xmlns:w16sdtdh="http://schemas.microsoft.com/office/word/2020/wordml/sdtdatahash" xmlns:w16sdtfl="http://schemas.microsoft.com/office/word/2024/wordml/sdtformatlock" xmlns:w16se="http://schemas.microsoft.com/office/word/2015/wordml/symex" mc:Ignorable="w14 w15 w16se w16cid w16 w16cex w16sdtdh w16sdtfl w16du">
   <w:docDefaults>
     <w:rPrDefault>
       <w:rPr>
@@ -6878,885 +7257,383 @@
       </w:pPr>
     </w:pPrDefault>
   </w:docDefaults>
-  <w:latentStyles w:defLockedState="0" w:defUIPriority="99" w:defSemiHidden="1" w:defUnhideWhenUsed="1" w:defQFormat="0" w:count="267">
-    <w:lsdException w:name="Normal" w:semiHidden="0" w:uiPriority="0" w:unhideWhenUsed="0" w:qFormat="1"/>
-    <w:lsdException w:name="heading 1" w:semiHidden="0" w:uiPriority="9" w:unhideWhenUsed="0" w:qFormat="1"/>
-    <w:lsdException w:name="heading 2" w:uiPriority="9" w:qFormat="1"/>
-    <w:lsdException w:name="heading 3" w:uiPriority="9" w:qFormat="1"/>
-    <w:lsdException w:name="heading 4" w:uiPriority="9" w:qFormat="1"/>
-    <w:lsdException w:name="heading 5" w:uiPriority="9" w:qFormat="1"/>
-    <w:lsdException w:name="heading 6" w:uiPriority="9" w:qFormat="1"/>
-    <w:lsdException w:name="heading 7" w:uiPriority="9" w:qFormat="1"/>
-    <w:lsdException w:name="heading 8" w:uiPriority="9" w:qFormat="1"/>
-    <w:lsdException w:name="heading 9" w:uiPriority="9" w:qFormat="1"/>
-    <w:lsdException w:name="toc 1" w:uiPriority="39"/>
-    <w:lsdException w:name="toc 2" w:uiPriority="39"/>
-    <w:lsdException w:name="toc 3" w:uiPriority="39"/>
-    <w:lsdException w:name="toc 4" w:uiPriority="39"/>
-    <w:lsdException w:name="toc 5" w:uiPriority="39"/>
-    <w:lsdException w:name="toc 6" w:uiPriority="39"/>
-    <w:lsdException w:name="toc 7" w:uiPriority="39"/>
-    <w:lsdException w:name="toc 8" w:uiPriority="39"/>
-    <w:lsdException w:name="toc 9" w:uiPriority="39"/>
-    <w:lsdException w:name="caption" w:uiPriority="35" w:qFormat="1"/>
-    <w:lsdException w:name="Title" w:semiHidden="0" w:uiPriority="10" w:unhideWhenUsed="0" w:qFormat="1"/>
-    <w:lsdException w:name="Default Paragraph Font" w:uiPriority="1"/>
-    <w:lsdException w:name="Subtitle" w:semiHidden="0" w:uiPriority="11" w:unhideWhenUsed="0" w:qFormat="1"/>
-    <w:lsdException w:name="Strong" w:semiHidden="0" w:uiPriority="22" w:unhideWhenUsed="0" w:qFormat="1"/>
-    <w:lsdException w:name="Emphasis" w:semiHidden="0" w:uiPriority="20" w:unhideWhenUsed="0" w:qFormat="1"/>
-    <w:lsdException w:name="Table Grid" w:semiHidden="0" w:uiPriority="39" w:unhideWhenUsed="0"/>
-    <w:lsdException w:name="Placeholder Text" w:unhideWhenUsed="0"/>
-    <w:lsdException w:name="No Spacing" w:semiHidden="0" w:uiPriority="1" w:unhideWhenUsed="0" w:qFormat="1"/>
-    <w:lsdException w:name="Light Shading" w:semiHidden="0" w:uiPriority="60" w:unhideWhenUsed="0"/>
-    <w:lsdException w:name="Light List" w:semiHidden="0" w:uiPriority="61" w:unhideWhenUsed="0"/>
-    <w:lsdException w:name="Light Grid" w:semiHidden="0" w:uiPriority="62" w:unhideWhenUsed="0"/>
-    <w:lsdException w:name="Medium Shading 1" w:semiHidden="0" w:uiPriority="63" w:unhideWhenUsed="0"/>
-    <w:lsdException w:name="Medium Shading 2" w:semiHidden="0" w:uiPriority="64" w:unhideWhenUsed="0"/>
-    <w:lsdException w:name="Medium List 1" w:semiHidden="0" w:uiPriority="65" w:unhideWhenUsed="0"/>
-    <w:lsdException w:name="Medium List 2" w:semiHidden="0" w:uiPriority="66" w:unhideWhenUsed="0"/>
-    <w:lsdException w:name="Medium Grid 1" w:semiHidden="0" w:uiPriority="67" w:unhideWhenUsed="0"/>
-    <w:lsdException w:name="Medium Grid 2" w:semiHidden="0" w:uiPriority="68" w:unhideWhenUsed="0"/>
-    <w:lsdException w:name="Medium Grid 3" w:semiHidden="0" w:uiPriority="69" w:unhideWhenUsed="0"/>
-    <w:lsdException w:name="Dark List" w:semiHidden="0" w:uiPriority="70" w:unhideWhenUsed="0"/>
-    <w:lsdException w:name="Colorful Shading" w:semiHidden="0" w:uiPriority="71" w:unhideWhenUsed="0"/>
-    <w:lsdException w:name="Colorful List" w:semiHidden="0" w:uiPriority="72" w:unhideWhenUsed="0"/>
-    <w:lsdException w:name="Colorful Grid" w:semiHidden="0" w:uiPriority="73" w:unhideWhenUsed="0"/>
-    <w:lsdException w:name="Light Shading Accent 1" w:semiHidden="0" w:uiPriority="60" w:unhideWhenUsed="0"/>
-    <w:lsdException w:name="Light List Accent 1" w:semiHidden="0" w:uiPriority="61" w:unhideWhenUsed="0"/>
-    <w:lsdException w:name="Light Grid Accent 1" w:semiHidden="0" w:uiPriority="62" w:unhideWhenUsed="0"/>
-    <w:lsdException w:name="Medium Shading 1 Accent 1" w:semiHidden="0" w:uiPriority="63" w:unhideWhenUsed="0"/>
-    <w:lsdException w:name="Medium Shading 2 Accent 1" w:semiHidden="0" w:uiPriority="64" w:unhideWhenUsed="0"/>
-    <w:lsdException w:name="Medium List 1 Accent 1" w:semiHidden="0" w:uiPriority="65" w:unhideWhenUsed="0"/>
-    <w:lsdException w:name="Revision" w:unhideWhenUsed="0"/>
-    <w:lsdException w:name="List Paragraph" w:semiHidden="0" w:uiPriority="34" w:unhideWhenUsed="0" w:qFormat="1"/>
-    <w:lsdException w:name="Quote" w:semiHidden="0" w:uiPriority="29" w:unhideWhenUsed="0" w:qFormat="1"/>
-    <w:lsdException w:name="Intense Quote" w:semiHidden="0" w:uiPriority="30" w:unhideWhenUsed="0" w:qFormat="1"/>
-    <w:lsdException w:name="Medium List 2 Accent 1" w:semiHidden="0" w:uiPriority="66" w:unhideWhenUsed="0"/>
-    <w:lsdException w:name="Medium Grid 1 Accent 1" w:semiHidden="0" w:uiPriority="67" w:unhideWhenUsed="0"/>
-    <w:lsdException w:name="Medium Grid 2 Accent 1" w:semiHidden="0" w:uiPriority="68" w:unhideWhenUsed="0"/>
-    <w:lsdException w:name="Medium Grid 3 Accent 1" w:semiHidden="0" w:uiPriority="69" w:unhideWhenUsed="0"/>
-    <w:lsdException w:name="Dark List Accent 1" w:semiHidden="0" w:uiPriority="70" w:unhideWhenUsed="0"/>
-    <w:lsdException w:name="Colorful Shading Accent 1" w:semiHidden="0" w:uiPriority="71" w:unhideWhenUsed="0"/>
-    <w:lsdException w:name="Colorful List Accent 1" w:semiHidden="0" w:uiPriority="72" w:unhideWhenUsed="0"/>
-    <w:lsdException w:name="Colorful Grid Accent 1" w:semiHidden="0" w:uiPriority="73" w:unhideWhenUsed="0"/>
-    <w:lsdException w:name="Light Shading Accent 2" w:semiHidden="0" w:uiPriority="60" w:unhideWhenUsed="0"/>
-    <w:lsdException w:name="Light List Accent 2" w:semiHidden="0" w:uiPriority="61" w:unhideWhenUsed="0"/>
-    <w:lsdException w:name="Light Grid Accent 2" w:semiHidden="0" w:uiPriority="62" w:unhideWhenUsed="0"/>
-    <w:lsdException w:name="Medium Shading 1 Accent 2" w:semiHidden="0" w:uiPriority="63" w:unhideWhenUsed="0"/>
-    <w:lsdException w:name="Medium Shading 2 Accent 2" w:semiHidden="0" w:uiPriority="64" w:unhideWhenUsed="0"/>
-    <w:lsdException w:name="Medium List 1 Accent 2" w:semiHidden="0" w:uiPriority="65" w:unhideWhenUsed="0"/>
-    <w:lsdException w:name="Medium List 2 Accent 2" w:semiHidden="0" w:uiPriority="66" w:unhideWhenUsed="0"/>
-    <w:lsdException w:name="Medium Grid 1 Accent 2" w:semiHidden="0" w:uiPriority="67" w:unhideWhenUsed="0"/>
-    <w:lsdException w:name="Medium Grid 2 Accent 2" w:semiHidden="0" w:uiPriority="68" w:unhideWhenUsed="0"/>
-    <w:lsdException w:name="Medium Grid 3 Accent 2" w:semiHidden="0" w:uiPriority="69" w:unhideWhenUsed="0"/>
-    <w:lsdException w:name="Dark List Accent 2" w:semiHidden="0" w:uiPriority="70" w:unhideWhenUsed="0"/>
-    <w:lsdException w:name="Colorful Shading Accent 2" w:semiHidden="0" w:uiPriority="71" w:unhideWhenUsed="0"/>
-    <w:lsdException w:name="Colorful List Accent 2" w:semiHidden="0" w:uiPriority="72" w:unhideWhenUsed="0"/>
-    <w:lsdException w:name="Colorful Grid Accent 2" w:semiHidden="0" w:uiPriority="73" w:unhideWhenUsed="0"/>
-    <w:lsdException w:name="Light Shading Accent 3" w:semiHidden="0" w:uiPriority="60" w:unhideWhenUsed="0"/>
-    <w:lsdException w:name="Light List Accent 3" w:semiHidden="0" w:uiPriority="61" w:unhideWhenUsed="0"/>
-    <w:lsdException w:name="Light Grid Accent 3" w:semiHidden="0" w:uiPriority="62" w:unhideWhenUsed="0"/>
-    <w:lsdException w:name="Medium Shading 1 Accent 3" w:semiHidden="0" w:uiPriority="63" w:unhideWhenUsed="0"/>
-    <w:lsdException w:name="Medium Shading 2 Accent 3" w:semiHidden="0" w:uiPriority="64" w:unhideWhenUsed="0"/>
-    <w:lsdException w:name="Medium List 1 Accent 3" w:semiHidden="0" w:uiPriority="65" w:unhideWhenUsed="0"/>
-    <w:lsdException w:name="Medium List 2 Accent 3" w:semiHidden="0" w:uiPriority="66" w:unhideWhenUsed="0"/>
-    <w:lsdException w:name="Medium Grid 1 Accent 3" w:semiHidden="0" w:uiPriority="67" w:unhideWhenUsed="0"/>
-    <w:lsdException w:name="Medium Grid 2 Accent 3" w:semiHidden="0" w:uiPriority="68" w:unhideWhenUsed="0"/>
-    <w:lsdException w:name="Medium Grid 3 Accent 3" w:semiHidden="0" w:uiPriority="69" w:unhideWhenUsed="0"/>
-    <w:lsdException w:name="Dark List Accent 3" w:semiHidden="0" w:uiPriority="70" w:unhideWhenUsed="0"/>
-    <w:lsdException w:name="Colorful Shading Accent 3" w:semiHidden="0" w:uiPriority="71" w:unhideWhenUsed="0"/>
-    <w:lsdException w:name="Colorful List Accent 3" w:semiHidden="0" w:uiPriority="72" w:unhideWhenUsed="0"/>
-    <w:lsdException w:name="Colorful Grid Accent 3" w:semiHidden="0" w:uiPriority="73" w:unhideWhenUsed="0"/>
-    <w:lsdException w:name="Light Shading Accent 4" w:semiHidden="0" w:uiPriority="60" w:unhideWhenUsed="0"/>
-    <w:lsdException w:name="Light List Accent 4" w:semiHidden="0" w:uiPriority="61" w:unhideWhenUsed="0"/>
-    <w:lsdException w:name="Light Grid Accent 4" w:semiHidden="0" w:uiPriority="62" w:unhideWhenUsed="0"/>
-    <w:lsdException w:name="Medium Shading 1 Accent 4" w:semiHidden="0" w:uiPriority="63" w:unhideWhenUsed="0"/>
-    <w:lsdException w:name="Medium Shading 2 Accent 4" w:semiHidden="0" w:uiPriority="64" w:unhideWhenUsed="0"/>
-    <w:lsdException w:name="Medium List 1 Accent 4" w:semiHidden="0" w:uiPriority="65" w:unhideWhenUsed="0"/>
-    <w:lsdException w:name="Medium List 2 Accent 4" w:semiHidden="0" w:uiPriority="66" w:unhideWhenUsed="0"/>
-    <w:lsdException w:name="Medium Grid 1 Accent 4" w:semiHidden="0" w:uiPriority="67" w:unhideWhenUsed="0"/>
-    <w:lsdException w:name="Medium Grid 2 Accent 4" w:semiHidden="0" w:uiPriority="68" w:unhideWhenUsed="0"/>
-    <w:lsdException w:name="Medium Grid 3 Accent 4" w:semiHidden="0" w:uiPriority="69" w:unhideWhenUsed="0"/>
-    <w:lsdException w:name="Dark List Accent 4" w:semiHidden="0" w:uiPriority="70" w:unhideWhenUsed="0"/>
-    <w:lsdException w:name="Colorful Shading Accent 4" w:semiHidden="0" w:uiPriority="71" w:unhideWhenUsed="0"/>
-    <w:lsdException w:name="Colorful List Accent 4" w:semiHidden="0" w:uiPriority="72" w:unhideWhenUsed="0"/>
-    <w:lsdException w:name="Colorful Grid Accent 4" w:semiHidden="0" w:uiPriority="73" w:unhideWhenUsed="0"/>
-    <w:lsdException w:name="Light Shading Accent 5" w:semiHidden="0" w:uiPriority="60" w:unhideWhenUsed="0"/>
-    <w:lsdException w:name="Light List Accent 5" w:semiHidden="0" w:uiPriority="61" w:unhideWhenUsed="0"/>
-    <w:lsdException w:name="Light Grid Accent 5" w:semiHidden="0" w:uiPriority="62" w:unhideWhenUsed="0"/>
-    <w:lsdException w:name="Medium Shading 1 Accent 5" w:semiHidden="0" w:uiPriority="63" w:unhideWhenUsed="0"/>
-    <w:lsdException w:name="Medium Shading 2 Accent 5" w:semiHidden="0" w:uiPriority="64" w:unhideWhenUsed="0"/>
-    <w:lsdException w:name="Medium List 1 Accent 5" w:semiHidden="0" w:uiPriority="65" w:unhideWhenUsed="0"/>
-    <w:lsdException w:name="Medium List 2 Accent 5" w:semiHidden="0" w:uiPriority="66" w:unhideWhenUsed="0"/>
-    <w:lsdException w:name="Medium Grid 1 Accent 5" w:semiHidden="0" w:uiPriority="67" w:unhideWhenUsed="0"/>
-    <w:lsdException w:name="Medium Grid 2 Accent 5" w:semiHidden="0" w:uiPriority="68" w:unhideWhenUsed="0"/>
-    <w:lsdException w:name="Medium Grid 3 Accent 5" w:semiHidden="0" w:uiPriority="69" w:unhideWhenUsed="0"/>
-    <w:lsdException w:name="Dark List Accent 5" w:semiHidden="0" w:uiPriority="70" w:unhideWhenUsed="0"/>
-    <w:lsdException w:name="Colorful Shading Accent 5" w:semiHidden="0" w:uiPriority="71" w:unhideWhenUsed="0"/>
-    <w:lsdException w:name="Colorful List Accent 5" w:semiHidden="0" w:uiPriority="72" w:unhideWhenUsed="0"/>
-    <w:lsdException w:name="Colorful Grid Accent 5" w:semiHidden="0" w:uiPriority="73" w:unhideWhenUsed="0"/>
-    <w:lsdException w:name="Light Shading Accent 6" w:semiHidden="0" w:uiPriority="60" w:unhideWhenUsed="0"/>
-    <w:lsdException w:name="Light List Accent 6" w:semiHidden="0" w:uiPriority="61" w:unhideWhenUsed="0"/>
-    <w:lsdException w:name="Light Grid Accent 6" w:semiHidden="0" w:uiPriority="62" w:unhideWhenUsed="0"/>
-    <w:lsdException w:name="Medium Shading 1 Accent 6" w:semiHidden="0" w:uiPriority="63" w:unhideWhenUsed="0"/>
-    <w:lsdException w:name="Medium Shading 2 Accent 6" w:semiHidden="0" w:uiPriority="64" w:unhideWhenUsed="0"/>
-    <w:lsdException w:name="Medium List 1 Accent 6" w:semiHidden="0" w:uiPriority="65" w:unhideWhenUsed="0"/>
-    <w:lsdException w:name="Medium List 2 Accent 6" w:semiHidden="0" w:uiPriority="66" w:unhideWhenUsed="0"/>
-    <w:lsdException w:name="Medium Grid 1 Accent 6" w:semiHidden="0" w:uiPriority="67" w:unhideWhenUsed="0"/>
-    <w:lsdException w:name="Medium Grid 2 Accent 6" w:semiHidden="0" w:uiPriority="68" w:unhideWhenUsed="0"/>
-    <w:lsdException w:name="Medium Grid 3 Accent 6" w:semiHidden="0" w:uiPriority="69" w:unhideWhenUsed="0"/>
-    <w:lsdException w:name="Dark List Accent 6" w:semiHidden="0" w:uiPriority="70" w:unhideWhenUsed="0"/>
-    <w:lsdException w:name="Colorful Shading Accent 6" w:semiHidden="0" w:uiPriority="71" w:unhideWhenUsed="0"/>
-    <w:lsdException w:name="Colorful List Accent 6" w:semiHidden="0" w:uiPriority="72" w:unhideWhenUsed="0"/>
-    <w:lsdException w:name="Colorful Grid Accent 6" w:semiHidden="0" w:uiPriority="73" w:unhideWhenUsed="0"/>
-    <w:lsdException w:name="Subtle Emphasis" w:semiHidden="0" w:uiPriority="19" w:unhideWhenUsed="0" w:qFormat="1"/>
-    <w:lsdException w:name="Intense Emphasis" w:semiHidden="0" w:uiPriority="21" w:unhideWhenUsed="0" w:qFormat="1"/>
-    <w:lsdException w:name="Subtle Reference" w:semiHidden="0" w:uiPriority="31" w:unhideWhenUsed="0" w:qFormat="1"/>
-    <w:lsdException w:name="Intense Reference" w:semiHidden="0" w:uiPriority="32" w:unhideWhenUsed="0" w:qFormat="1"/>
-    <w:lsdException w:name="Book Title" w:semiHidden="0" w:uiPriority="33" w:unhideWhenUsed="0" w:qFormat="1"/>
-    <w:lsdException w:name="Bibliography" w:uiPriority="37"/>
-    <w:lsdException w:name="TOC Heading" w:uiPriority="39" w:qFormat="1"/>
-  </w:latentStyles>
-  <w:style w:type="paragraph" w:default="1" w:styleId="a">
-    <w:name w:val="Normal"/>
-    <w:qFormat/>
-    <w:pPr>
-      <w:widowControl w:val="0"/>
-    </w:pPr>
-  </w:style>
-  <w:style w:type="paragraph" w:styleId="1">
-    <w:name w:val="heading 1"/>
-    <w:basedOn w:val="a"/>
-    <w:next w:val="a"/>
-    <w:link w:val="10"/>
-    <w:uiPriority w:val="9"/>
-    <w:qFormat/>
-    <w:rsid w:val="00B447DB"/>
-    <w:pPr>
-      <w:keepNext/>
-      <w:keepLines/>
-      <w:spacing w:before="480" w:after="80"/>
-      <w:outlineLvl w:val="0"/>
-    </w:pPr>
-    <w:rPr>
-      <w:rFonts w:asciiTheme="majorHAnsi" w:eastAsiaTheme="majorEastAsia" w:hAnsiTheme="majorHAnsi" w:cstheme="majorBidi"/>
-      <w:color w:val="0F4761" w:themeColor="accent1" w:themeShade="BF"/>
-      <w:sz w:val="48"/>
-      <w:szCs w:val="48"/>
-    </w:rPr>
-  </w:style>
-  <w:style w:type="paragraph" w:styleId="2">
-    <w:name w:val="heading 2"/>
-    <w:basedOn w:val="a"/>
-    <w:next w:val="a"/>
-    <w:link w:val="20"/>
-    <w:uiPriority w:val="9"/>
-    <w:semiHidden/>
-    <w:unhideWhenUsed/>
-    <w:qFormat/>
-    <w:rsid w:val="00B447DB"/>
-    <w:pPr>
-      <w:keepNext/>
-      <w:keepLines/>
-      <w:spacing w:before="160" w:after="80"/>
-      <w:outlineLvl w:val="1"/>
-    </w:pPr>
-    <w:rPr>
-      <w:rFonts w:asciiTheme="majorHAnsi" w:eastAsiaTheme="majorEastAsia" w:hAnsiTheme="majorHAnsi" w:cstheme="majorBidi"/>
-      <w:color w:val="0F4761" w:themeColor="accent1" w:themeShade="BF"/>
-      <w:sz w:val="40"/>
-      <w:szCs w:val="40"/>
-    </w:rPr>
-  </w:style>
-  <w:style w:type="paragraph" w:styleId="3">
-    <w:name w:val="heading 3"/>
-    <w:basedOn w:val="a"/>
-    <w:next w:val="a"/>
-    <w:link w:val="30"/>
-    <w:uiPriority w:val="9"/>
-    <w:semiHidden/>
-    <w:unhideWhenUsed/>
-    <w:qFormat/>
-    <w:rsid w:val="00B447DB"/>
-    <w:pPr>
-      <w:keepNext/>
-      <w:keepLines/>
-      <w:spacing w:before="160" w:after="40"/>
-      <w:outlineLvl w:val="2"/>
-    </w:pPr>
-    <w:rPr>
-      <w:rFonts w:eastAsiaTheme="majorEastAsia" w:cstheme="majorBidi"/>
-      <w:color w:val="0F4761" w:themeColor="accent1" w:themeShade="BF"/>
-      <w:sz w:val="32"/>
-      <w:szCs w:val="32"/>
-    </w:rPr>
-  </w:style>
-  <w:style w:type="paragraph" w:styleId="4">
-    <w:name w:val="heading 4"/>
-    <w:basedOn w:val="a"/>
-    <w:next w:val="a"/>
-    <w:link w:val="40"/>
-    <w:uiPriority w:val="9"/>
-    <w:semiHidden/>
-    <w:unhideWhenUsed/>
-    <w:qFormat/>
-    <w:rsid w:val="00B447DB"/>
-    <w:pPr>
-      <w:keepNext/>
-      <w:keepLines/>
-      <w:spacing w:before="160" w:after="40"/>
-      <w:outlineLvl w:val="3"/>
-    </w:pPr>
-    <w:rPr>
-      <w:rFonts w:eastAsiaTheme="majorEastAsia" w:cstheme="majorBidi"/>
-      <w:color w:val="0F4761" w:themeColor="accent1" w:themeShade="BF"/>
-      <w:sz w:val="28"/>
-      <w:szCs w:val="28"/>
-    </w:rPr>
-  </w:style>
-  <w:style w:type="paragraph" w:styleId="5">
-    <w:name w:val="heading 5"/>
-    <w:basedOn w:val="a"/>
-    <w:next w:val="a"/>
-    <w:link w:val="50"/>
-    <w:uiPriority w:val="9"/>
-    <w:semiHidden/>
-    <w:unhideWhenUsed/>
-    <w:qFormat/>
-    <w:rsid w:val="00B447DB"/>
-    <w:pPr>
-      <w:keepNext/>
-      <w:keepLines/>
-      <w:spacing w:before="80" w:after="40"/>
-      <w:outlineLvl w:val="4"/>
-    </w:pPr>
-    <w:rPr>
-      <w:rFonts w:eastAsiaTheme="majorEastAsia" w:cstheme="majorBidi"/>
-      <w:color w:val="0F4761" w:themeColor="accent1" w:themeShade="BF"/>
-    </w:rPr>
-  </w:style>
-  <w:style w:type="paragraph" w:styleId="6">
-    <w:name w:val="heading 6"/>
-    <w:basedOn w:val="a"/>
-    <w:next w:val="a"/>
-    <w:link w:val="60"/>
-    <w:uiPriority w:val="9"/>
-    <w:semiHidden/>
-    <w:unhideWhenUsed/>
-    <w:qFormat/>
-    <w:rsid w:val="00B447DB"/>
-    <w:pPr>
-      <w:keepNext/>
-      <w:keepLines/>
-      <w:spacing w:before="40" w:after="0"/>
-      <w:outlineLvl w:val="5"/>
-    </w:pPr>
-    <w:rPr>
-      <w:rFonts w:eastAsiaTheme="majorEastAsia" w:cstheme="majorBidi"/>
-      <w:color w:val="595959" w:themeColor="text1" w:themeTint="A6"/>
-    </w:rPr>
-  </w:style>
-  <w:style w:type="paragraph" w:styleId="7">
-    <w:name w:val="heading 7"/>
-    <w:basedOn w:val="a"/>
-    <w:next w:val="a"/>
-    <w:link w:val="70"/>
-    <w:uiPriority w:val="9"/>
-    <w:semiHidden/>
-    <w:unhideWhenUsed/>
-    <w:qFormat/>
-    <w:rsid w:val="00B447DB"/>
-    <w:pPr>
-      <w:keepNext/>
-      <w:keepLines/>
-      <w:spacing w:before="40" w:after="0"/>
-      <w:ind w:leftChars="100" w:left="100"/>
-      <w:outlineLvl w:val="6"/>
-    </w:pPr>
-    <w:rPr>
-      <w:rFonts w:eastAsiaTheme="majorEastAsia" w:cstheme="majorBidi"/>
-      <w:color w:val="595959" w:themeColor="text1" w:themeTint="A6"/>
-    </w:rPr>
-  </w:style>
-  <w:style w:type="paragraph" w:styleId="8">
-    <w:name w:val="heading 8"/>
-    <w:basedOn w:val="a"/>
-    <w:next w:val="a"/>
-    <w:link w:val="80"/>
-    <w:uiPriority w:val="9"/>
-    <w:semiHidden/>
-    <w:unhideWhenUsed/>
-    <w:qFormat/>
-    <w:rsid w:val="00B447DB"/>
-    <w:pPr>
-      <w:keepNext/>
-      <w:keepLines/>
-      <w:spacing w:before="40" w:after="0"/>
-      <w:ind w:leftChars="200" w:left="200"/>
-      <w:outlineLvl w:val="7"/>
-    </w:pPr>
-    <w:rPr>
-      <w:rFonts w:eastAsiaTheme="majorEastAsia" w:cstheme="majorBidi"/>
-      <w:color w:val="272727" w:themeColor="text1" w:themeTint="D8"/>
-    </w:rPr>
-  </w:style>
-  <w:style w:type="paragraph" w:styleId="9">
-    <w:name w:val="heading 9"/>
-    <w:basedOn w:val="a"/>
-    <w:next w:val="a"/>
-    <w:link w:val="90"/>
-    <w:uiPriority w:val="9"/>
-    <w:semiHidden/>
-    <w:unhideWhenUsed/>
-    <w:qFormat/>
-    <w:rsid w:val="00B447DB"/>
-    <w:pPr>
-      <w:keepNext/>
-      <w:keepLines/>
-      <w:spacing w:before="40" w:after="0"/>
-      <w:ind w:leftChars="300" w:left="300"/>
-      <w:outlineLvl w:val="8"/>
-    </w:pPr>
-    <w:rPr>
-      <w:rFonts w:eastAsiaTheme="majorEastAsia" w:cstheme="majorBidi"/>
-      <w:color w:val="272727" w:themeColor="text1" w:themeTint="D8"/>
-    </w:rPr>
-  </w:style>
-  <w:style w:type="character" w:default="1" w:styleId="a0">
-    <w:name w:val="Default Paragraph Font"/>
-    <w:uiPriority w:val="1"/>
-    <w:semiHidden/>
-    <w:unhideWhenUsed/>
-  </w:style>
-  <w:style w:type="table" w:default="1" w:styleId="a1">
-    <w:name w:val="Normal Table"/>
-    <w:uiPriority w:val="99"/>
-    <w:semiHidden/>
-    <w:unhideWhenUsed/>
-    <w:tblPr>
-      <w:tblInd w:w="0" w:type="dxa"/>
-      <w:tblCellMar>
-        <w:top w:w="0" w:type="dxa"/>
-        <w:left w:w="108" w:type="dxa"/>
-        <w:bottom w:w="0" w:type="dxa"/>
-        <w:right w:w="108" w:type="dxa"/>
-      </w:tblCellMar>
-    </w:tblPr>
-  </w:style>
-  <w:style w:type="numbering" w:default="1" w:styleId="a2">
-    <w:name w:val="No List"/>
-    <w:uiPriority w:val="99"/>
-    <w:semiHidden/>
-    <w:unhideWhenUsed/>
-  </w:style>
-  <w:style w:type="character" w:customStyle="1" w:styleId="10">
-    <w:name w:val="標題 1 字元"/>
-    <w:basedOn w:val="a0"/>
-    <w:link w:val="1"/>
-    <w:uiPriority w:val="9"/>
-    <w:rsid w:val="00B447DB"/>
-    <w:rPr>
-      <w:rFonts w:asciiTheme="majorHAnsi" w:eastAsiaTheme="majorEastAsia" w:hAnsiTheme="majorHAnsi" w:cstheme="majorBidi"/>
-      <w:color w:val="0F4761" w:themeColor="accent1" w:themeShade="BF"/>
-      <w:sz w:val="48"/>
-      <w:szCs w:val="48"/>
-    </w:rPr>
-  </w:style>
-  <w:style w:type="character" w:customStyle="1" w:styleId="20">
-    <w:name w:val="標題 2 字元"/>
-    <w:basedOn w:val="a0"/>
-    <w:link w:val="2"/>
-    <w:uiPriority w:val="9"/>
-    <w:semiHidden/>
-    <w:rsid w:val="00B447DB"/>
-    <w:rPr>
-      <w:rFonts w:asciiTheme="majorHAnsi" w:eastAsiaTheme="majorEastAsia" w:hAnsiTheme="majorHAnsi" w:cstheme="majorBidi"/>
-      <w:color w:val="0F4761" w:themeColor="accent1" w:themeShade="BF"/>
-      <w:sz w:val="40"/>
-      <w:szCs w:val="40"/>
-    </w:rPr>
-  </w:style>
-  <w:style w:type="character" w:customStyle="1" w:styleId="30">
-    <w:name w:val="標題 3 字元"/>
-    <w:basedOn w:val="a0"/>
-    <w:link w:val="3"/>
-    <w:uiPriority w:val="9"/>
-    <w:semiHidden/>
-    <w:rsid w:val="00B447DB"/>
-    <w:rPr>
-      <w:rFonts w:eastAsiaTheme="majorEastAsia" w:cstheme="majorBidi"/>
-      <w:color w:val="0F4761" w:themeColor="accent1" w:themeShade="BF"/>
-      <w:sz w:val="32"/>
-      <w:szCs w:val="32"/>
-    </w:rPr>
-  </w:style>
-  <w:style w:type="character" w:customStyle="1" w:styleId="40">
-    <w:name w:val="標題 4 字元"/>
-    <w:basedOn w:val="a0"/>
-    <w:link w:val="4"/>
-    <w:uiPriority w:val="9"/>
-    <w:semiHidden/>
-    <w:rsid w:val="00B447DB"/>
-    <w:rPr>
-      <w:rFonts w:eastAsiaTheme="majorEastAsia" w:cstheme="majorBidi"/>
-      <w:color w:val="0F4761" w:themeColor="accent1" w:themeShade="BF"/>
-      <w:sz w:val="28"/>
-      <w:szCs w:val="28"/>
-    </w:rPr>
-  </w:style>
-  <w:style w:type="character" w:customStyle="1" w:styleId="50">
-    <w:name w:val="標題 5 字元"/>
-    <w:basedOn w:val="a0"/>
-    <w:link w:val="5"/>
-    <w:uiPriority w:val="9"/>
-    <w:semiHidden/>
-    <w:rsid w:val="00B447DB"/>
-    <w:rPr>
-      <w:rFonts w:eastAsiaTheme="majorEastAsia" w:cstheme="majorBidi"/>
-      <w:color w:val="0F4761" w:themeColor="accent1" w:themeShade="BF"/>
-    </w:rPr>
-  </w:style>
-  <w:style w:type="character" w:customStyle="1" w:styleId="60">
-    <w:name w:val="標題 6 字元"/>
-    <w:basedOn w:val="a0"/>
-    <w:link w:val="6"/>
-    <w:uiPriority w:val="9"/>
-    <w:semiHidden/>
-    <w:rsid w:val="00B447DB"/>
-    <w:rPr>
-      <w:rFonts w:eastAsiaTheme="majorEastAsia" w:cstheme="majorBidi"/>
-      <w:color w:val="595959" w:themeColor="text1" w:themeTint="A6"/>
-    </w:rPr>
-  </w:style>
-  <w:style w:type="character" w:customStyle="1" w:styleId="70">
-    <w:name w:val="標題 7 字元"/>
-    <w:basedOn w:val="a0"/>
-    <w:link w:val="7"/>
-    <w:uiPriority w:val="9"/>
-    <w:semiHidden/>
-    <w:rsid w:val="00B447DB"/>
-    <w:rPr>
-      <w:rFonts w:eastAsiaTheme="majorEastAsia" w:cstheme="majorBidi"/>
-      <w:color w:val="595959" w:themeColor="text1" w:themeTint="A6"/>
-    </w:rPr>
-  </w:style>
-  <w:style w:type="character" w:customStyle="1" w:styleId="80">
-    <w:name w:val="標題 8 字元"/>
-    <w:basedOn w:val="a0"/>
-    <w:link w:val="8"/>
-    <w:uiPriority w:val="9"/>
-    <w:semiHidden/>
-    <w:rsid w:val="00B447DB"/>
-    <w:rPr>
-      <w:rFonts w:eastAsiaTheme="majorEastAsia" w:cstheme="majorBidi"/>
-      <w:color w:val="272727" w:themeColor="text1" w:themeTint="D8"/>
-    </w:rPr>
-  </w:style>
-  <w:style w:type="character" w:customStyle="1" w:styleId="90">
-    <w:name w:val="標題 9 字元"/>
-    <w:basedOn w:val="a0"/>
-    <w:link w:val="9"/>
-    <w:uiPriority w:val="9"/>
-    <w:semiHidden/>
-    <w:rsid w:val="00B447DB"/>
-    <w:rPr>
-      <w:rFonts w:eastAsiaTheme="majorEastAsia" w:cstheme="majorBidi"/>
-      <w:color w:val="272727" w:themeColor="text1" w:themeTint="D8"/>
-    </w:rPr>
-  </w:style>
-  <w:style w:type="paragraph" w:styleId="a3">
-    <w:name w:val="Title"/>
-    <w:basedOn w:val="a"/>
-    <w:next w:val="a"/>
-    <w:link w:val="a4"/>
-    <w:uiPriority w:val="10"/>
-    <w:qFormat/>
-    <w:rsid w:val="00B447DB"/>
-    <w:pPr>
-      <w:spacing w:after="80" w:line="240" w:lineRule="auto"/>
-      <w:contextualSpacing/>
-      <w:jc w:val="center"/>
-    </w:pPr>
-    <w:rPr>
-      <w:rFonts w:asciiTheme="majorHAnsi" w:eastAsiaTheme="majorEastAsia" w:hAnsiTheme="majorHAnsi" w:cstheme="majorBidi"/>
-      <w:spacing w:val="-10"/>
-      <w:kern w:val="28"/>
-      <w:sz w:val="56"/>
-      <w:szCs w:val="56"/>
-    </w:rPr>
-  </w:style>
-  <w:style w:type="character" w:customStyle="1" w:styleId="a4">
-    <w:name w:val="標題 字元"/>
-    <w:basedOn w:val="a0"/>
-    <w:link w:val="a3"/>
-    <w:uiPriority w:val="10"/>
-    <w:rsid w:val="00B447DB"/>
-    <w:rPr>
-      <w:rFonts w:asciiTheme="majorHAnsi" w:eastAsiaTheme="majorEastAsia" w:hAnsiTheme="majorHAnsi" w:cstheme="majorBidi"/>
-      <w:spacing w:val="-10"/>
-      <w:kern w:val="28"/>
-      <w:sz w:val="56"/>
-      <w:szCs w:val="56"/>
-    </w:rPr>
-  </w:style>
-  <w:style w:type="paragraph" w:styleId="a5">
-    <w:name w:val="Subtitle"/>
-    <w:basedOn w:val="a"/>
-    <w:next w:val="a"/>
-    <w:link w:val="a6"/>
-    <w:uiPriority w:val="11"/>
-    <w:qFormat/>
-    <w:rsid w:val="00B447DB"/>
-    <w:pPr>
-      <w:numPr>
-        <w:ilvl w:val="1"/>
-      </w:numPr>
-      <w:jc w:val="center"/>
-    </w:pPr>
-    <w:rPr>
-      <w:rFonts w:asciiTheme="majorHAnsi" w:eastAsiaTheme="majorEastAsia" w:hAnsiTheme="majorHAnsi" w:cstheme="majorBidi"/>
-      <w:color w:val="595959" w:themeColor="text1" w:themeTint="A6"/>
-      <w:spacing w:val="15"/>
-      <w:sz w:val="28"/>
-      <w:szCs w:val="28"/>
-    </w:rPr>
-  </w:style>
-  <w:style w:type="character" w:customStyle="1" w:styleId="a6">
-    <w:name w:val="副標題 字元"/>
-    <w:basedOn w:val="a0"/>
-    <w:link w:val="a5"/>
-    <w:uiPriority w:val="11"/>
-    <w:rsid w:val="00B447DB"/>
-    <w:rPr>
-      <w:rFonts w:asciiTheme="majorHAnsi" w:eastAsiaTheme="majorEastAsia" w:hAnsiTheme="majorHAnsi" w:cstheme="majorBidi"/>
-      <w:color w:val="595959" w:themeColor="text1" w:themeTint="A6"/>
-      <w:spacing w:val="15"/>
-      <w:sz w:val="28"/>
-      <w:szCs w:val="28"/>
-    </w:rPr>
-  </w:style>
-  <w:style w:type="paragraph" w:styleId="a7">
-    <w:name w:val="Quote"/>
-    <w:basedOn w:val="a"/>
-    <w:next w:val="a"/>
-    <w:link w:val="a8"/>
-    <w:uiPriority w:val="29"/>
-    <w:qFormat/>
-    <w:rsid w:val="00B447DB"/>
-    <w:pPr>
-      <w:spacing w:before="160"/>
-      <w:jc w:val="center"/>
-    </w:pPr>
-    <w:rPr>
-      <w:i/>
-      <w:iCs/>
-      <w:color w:val="404040" w:themeColor="text1" w:themeTint="BF"/>
-    </w:rPr>
-  </w:style>
-  <w:style w:type="character" w:customStyle="1" w:styleId="a8">
-    <w:name w:val="引文 字元"/>
-    <w:basedOn w:val="a0"/>
-    <w:link w:val="a7"/>
-    <w:uiPriority w:val="29"/>
-    <w:rsid w:val="00B447DB"/>
-    <w:rPr>
-      <w:i/>
-      <w:iCs/>
-      <w:color w:val="404040" w:themeColor="text1" w:themeTint="BF"/>
-    </w:rPr>
-  </w:style>
-  <w:style w:type="paragraph" w:styleId="a9">
-    <w:name w:val="List Paragraph"/>
-    <w:basedOn w:val="a"/>
-    <w:uiPriority w:val="34"/>
-    <w:qFormat/>
-    <w:rsid w:val="00B447DB"/>
-    <w:pPr>
-      <w:ind w:left="720"/>
-      <w:contextualSpacing/>
-    </w:pPr>
-  </w:style>
-  <w:style w:type="character" w:styleId="aa">
-    <w:name w:val="Intense Emphasis"/>
-    <w:basedOn w:val="a0"/>
-    <w:uiPriority w:val="21"/>
-    <w:qFormat/>
-    <w:rsid w:val="00B447DB"/>
-    <w:rPr>
-      <w:i/>
-      <w:iCs/>
-      <w:color w:val="0F4761" w:themeColor="accent1" w:themeShade="BF"/>
-    </w:rPr>
-  </w:style>
-  <w:style w:type="paragraph" w:styleId="ab">
-    <w:name w:val="Intense Quote"/>
-    <w:basedOn w:val="a"/>
-    <w:next w:val="a"/>
-    <w:link w:val="ac"/>
-    <w:uiPriority w:val="30"/>
-    <w:qFormat/>
-    <w:rsid w:val="00B447DB"/>
-    <w:pPr>
-      <w:pBdr>
-        <w:top w:val="single" w:sz="4" w:space="10" w:color="0F4761" w:themeColor="accent1" w:themeShade="BF"/>
-        <w:bottom w:val="single" w:sz="4" w:space="10" w:color="0F4761" w:themeColor="accent1" w:themeShade="BF"/>
-      </w:pBdr>
-      <w:spacing w:before="360" w:after="360"/>
-      <w:ind w:left="864" w:right="864"/>
-      <w:jc w:val="center"/>
-    </w:pPr>
-    <w:rPr>
-      <w:i/>
-      <w:iCs/>
-      <w:color w:val="0F4761" w:themeColor="accent1" w:themeShade="BF"/>
-    </w:rPr>
-  </w:style>
-  <w:style w:type="character" w:customStyle="1" w:styleId="ac">
-    <w:name w:val="鮮明引文 字元"/>
-    <w:basedOn w:val="a0"/>
-    <w:link w:val="ab"/>
-    <w:uiPriority w:val="30"/>
-    <w:rsid w:val="00B447DB"/>
-    <w:rPr>
-      <w:i/>
-      <w:iCs/>
-      <w:color w:val="0F4761" w:themeColor="accent1" w:themeShade="BF"/>
-    </w:rPr>
-  </w:style>
-  <w:style w:type="character" w:styleId="ad">
-    <w:name w:val="Intense Reference"/>
-    <w:basedOn w:val="a0"/>
-    <w:uiPriority w:val="32"/>
-    <w:qFormat/>
-    <w:rsid w:val="00B447DB"/>
-    <w:rPr>
-      <w:b/>
-      <w:bCs/>
-      <w:smallCaps/>
-      <w:color w:val="0F4761" w:themeColor="accent1" w:themeShade="BF"/>
-      <w:spacing w:val="5"/>
-    </w:rPr>
-  </w:style>
-  <w:style w:type="paragraph" w:styleId="ae">
-    <w:name w:val="header"/>
-    <w:basedOn w:val="a"/>
-    <w:link w:val="af"/>
-    <w:uiPriority w:val="99"/>
-    <w:unhideWhenUsed/>
-    <w:rsid w:val="00B447DB"/>
-    <w:pPr>
-      <w:tabs>
-        <w:tab w:val="center" w:pos="4153"/>
-        <w:tab w:val="right" w:pos="8306"/>
-      </w:tabs>
-      <w:snapToGrid w:val="0"/>
-    </w:pPr>
-    <w:rPr>
-      <w:sz w:val="20"/>
-      <w:szCs w:val="20"/>
-    </w:rPr>
-  </w:style>
-  <w:style w:type="character" w:customStyle="1" w:styleId="af">
-    <w:name w:val="頁首 字元"/>
-    <w:basedOn w:val="a0"/>
-    <w:link w:val="ae"/>
-    <w:uiPriority w:val="99"/>
-    <w:rsid w:val="00B447DB"/>
-    <w:rPr>
-      <w:sz w:val="20"/>
-      <w:szCs w:val="20"/>
-    </w:rPr>
-  </w:style>
-  <w:style w:type="paragraph" w:styleId="af0">
-    <w:name w:val="footer"/>
-    <w:basedOn w:val="a"/>
-    <w:link w:val="af1"/>
-    <w:uiPriority w:val="99"/>
-    <w:unhideWhenUsed/>
-    <w:rsid w:val="00B447DB"/>
-    <w:pPr>
-      <w:tabs>
-        <w:tab w:val="center" w:pos="4153"/>
-        <w:tab w:val="right" w:pos="8306"/>
-      </w:tabs>
-      <w:snapToGrid w:val="0"/>
-    </w:pPr>
-    <w:rPr>
-      <w:sz w:val="20"/>
-      <w:szCs w:val="20"/>
-    </w:rPr>
-  </w:style>
-  <w:style w:type="character" w:customStyle="1" w:styleId="af1">
-    <w:name w:val="頁尾 字元"/>
-    <w:basedOn w:val="a0"/>
-    <w:link w:val="af0"/>
-    <w:uiPriority w:val="99"/>
-    <w:rsid w:val="00B447DB"/>
-    <w:rPr>
-      <w:sz w:val="20"/>
-      <w:szCs w:val="20"/>
-    </w:rPr>
-  </w:style>
-</w:styles>
-</file>
-
-<file path=word/stylesWithEffects.xml><?xml version="1.0" encoding="utf-8"?>
-<w:styles xmlns:wpc="http://schemas.microsoft.com/office/word/2010/wordprocessingCanvas" xmlns:mc="http://schemas.openxmlformats.org/markup-compatibility/2006" xmlns:o="urn:schemas-microsoft-com:office:office" xmlns:r="http://schemas.openxmlformats.org/officeDocument/2006/relationships" xmlns:m="http://schemas.openxmlformats.org/officeDocument/2006/math" xmlns:v="urn:schemas-microsoft-com:vml" xmlns:wp14="http://schemas.microsoft.com/office/word/2010/wordprocessingDrawing" xmlns:wp="http://schemas.openxmlformats.org/drawingml/2006/wordprocessingDrawing" xmlns:w10="urn:schemas-microsoft-com:office:word" xmlns:w="http://schemas.openxmlformats.org/wordprocessingml/2006/main" xmlns:w14="http://schemas.microsoft.com/office/word/2010/wordml" xmlns:wpg="http://schemas.microsoft.com/office/word/2010/wordprocessingGroup" xmlns:wpi="http://schemas.microsoft.com/office/word/2010/wordprocessingInk" xmlns:wne="http://schemas.microsoft.com/office/word/2006/wordml" xmlns:wps="http://schemas.microsoft.com/office/word/2010/wordprocessingShape" mc:Ignorable="w14 wp14">
-  <w:docDefaults>
-    <w:rPrDefault>
-      <w:rPr>
-        <w:rFonts w:asciiTheme="minorHAnsi" w:eastAsiaTheme="minorEastAsia" w:hAnsiTheme="minorHAnsi" w:cstheme="minorBidi"/>
-        <w:kern w:val="2"/>
-        <w:sz w:val="24"/>
-        <w:szCs w:val="24"/>
-        <w:lang w:val="en-US" w:eastAsia="zh-TW" w:bidi="ar-SA"/>
-        <w14:ligatures w14:val="standardContextual"/>
-      </w:rPr>
-    </w:rPrDefault>
-    <w:pPrDefault>
-      <w:pPr>
-        <w:spacing w:after="160" w:line="278" w:lineRule="auto"/>
-      </w:pPr>
-    </w:pPrDefault>
-  </w:docDefaults>
-  <w:latentStyles w:defLockedState="0" w:defUIPriority="99" w:defSemiHidden="1" w:defUnhideWhenUsed="1" w:defQFormat="0" w:count="267">
-    <w:lsdException w:name="Normal" w:semiHidden="0" w:uiPriority="0" w:unhideWhenUsed="0" w:qFormat="1"/>
-    <w:lsdException w:name="heading 1" w:semiHidden="0" w:uiPriority="9" w:unhideWhenUsed="0" w:qFormat="1"/>
-    <w:lsdException w:name="heading 2" w:uiPriority="9" w:qFormat="1"/>
-    <w:lsdException w:name="heading 3" w:uiPriority="9" w:qFormat="1"/>
-    <w:lsdException w:name="heading 4" w:uiPriority="9" w:qFormat="1"/>
-    <w:lsdException w:name="heading 5" w:uiPriority="9" w:qFormat="1"/>
-    <w:lsdException w:name="heading 6" w:uiPriority="9" w:qFormat="1"/>
-    <w:lsdException w:name="heading 7" w:uiPriority="9" w:qFormat="1"/>
-    <w:lsdException w:name="heading 8" w:uiPriority="9" w:qFormat="1"/>
-    <w:lsdException w:name="heading 9" w:uiPriority="9" w:qFormat="1"/>
-    <w:lsdException w:name="toc 1" w:uiPriority="39"/>
-    <w:lsdException w:name="toc 2" w:uiPriority="39"/>
-    <w:lsdException w:name="toc 3" w:uiPriority="39"/>
-    <w:lsdException w:name="toc 4" w:uiPriority="39"/>
-    <w:lsdException w:name="toc 5" w:uiPriority="39"/>
-    <w:lsdException w:name="toc 6" w:uiPriority="39"/>
-    <w:lsdException w:name="toc 7" w:uiPriority="39"/>
-    <w:lsdException w:name="toc 8" w:uiPriority="39"/>
-    <w:lsdException w:name="toc 9" w:uiPriority="39"/>
-    <w:lsdException w:name="caption" w:uiPriority="35" w:qFormat="1"/>
-    <w:lsdException w:name="Title" w:semiHidden="0" w:uiPriority="10" w:unhideWhenUsed="0" w:qFormat="1"/>
-    <w:lsdException w:name="Default Paragraph Font" w:uiPriority="1"/>
-    <w:lsdException w:name="Subtitle" w:semiHidden="0" w:uiPriority="11" w:unhideWhenUsed="0" w:qFormat="1"/>
-    <w:lsdException w:name="Strong" w:semiHidden="0" w:uiPriority="22" w:unhideWhenUsed="0" w:qFormat="1"/>
-    <w:lsdException w:name="Emphasis" w:semiHidden="0" w:uiPriority="20" w:unhideWhenUsed="0" w:qFormat="1"/>
-    <w:lsdException w:name="Table Grid" w:semiHidden="0" w:uiPriority="39" w:unhideWhenUsed="0"/>
-    <w:lsdException w:name="Placeholder Text" w:unhideWhenUsed="0"/>
-    <w:lsdException w:name="No Spacing" w:semiHidden="0" w:uiPriority="1" w:unhideWhenUsed="0" w:qFormat="1"/>
-    <w:lsdException w:name="Light Shading" w:semiHidden="0" w:uiPriority="60" w:unhideWhenUsed="0"/>
-    <w:lsdException w:name="Light List" w:semiHidden="0" w:uiPriority="61" w:unhideWhenUsed="0"/>
-    <w:lsdException w:name="Light Grid" w:semiHidden="0" w:uiPriority="62" w:unhideWhenUsed="0"/>
-    <w:lsdException w:name="Medium Shading 1" w:semiHidden="0" w:uiPriority="63" w:unhideWhenUsed="0"/>
-    <w:lsdException w:name="Medium Shading 2" w:semiHidden="0" w:uiPriority="64" w:unhideWhenUsed="0"/>
-    <w:lsdException w:name="Medium List 1" w:semiHidden="0" w:uiPriority="65" w:unhideWhenUsed="0"/>
-    <w:lsdException w:name="Medium List 2" w:semiHidden="0" w:uiPriority="66" w:unhideWhenUsed="0"/>
-    <w:lsdException w:name="Medium Grid 1" w:semiHidden="0" w:uiPriority="67" w:unhideWhenUsed="0"/>
-    <w:lsdException w:name="Medium Grid 2" w:semiHidden="0" w:uiPriority="68" w:unhideWhenUsed="0"/>
-    <w:lsdException w:name="Medium Grid 3" w:semiHidden="0" w:uiPriority="69" w:unhideWhenUsed="0"/>
-    <w:lsdException w:name="Dark List" w:semiHidden="0" w:uiPriority="70" w:unhideWhenUsed="0"/>
-    <w:lsdException w:name="Colorful Shading" w:semiHidden="0" w:uiPriority="71" w:unhideWhenUsed="0"/>
-    <w:lsdException w:name="Colorful List" w:semiHidden="0" w:uiPriority="72" w:unhideWhenUsed="0"/>
-    <w:lsdException w:name="Colorful Grid" w:semiHidden="0" w:uiPriority="73" w:unhideWhenUsed="0"/>
-    <w:lsdException w:name="Light Shading Accent 1" w:semiHidden="0" w:uiPriority="60" w:unhideWhenUsed="0"/>
-    <w:lsdException w:name="Light List Accent 1" w:semiHidden="0" w:uiPriority="61" w:unhideWhenUsed="0"/>
-    <w:lsdException w:name="Light Grid Accent 1" w:semiHidden="0" w:uiPriority="62" w:unhideWhenUsed="0"/>
-    <w:lsdException w:name="Medium Shading 1 Accent 1" w:semiHidden="0" w:uiPriority="63" w:unhideWhenUsed="0"/>
-    <w:lsdException w:name="Medium Shading 2 Accent 1" w:semiHidden="0" w:uiPriority="64" w:unhideWhenUsed="0"/>
-    <w:lsdException w:name="Medium List 1 Accent 1" w:semiHidden="0" w:uiPriority="65" w:unhideWhenUsed="0"/>
-    <w:lsdException w:name="Revision" w:unhideWhenUsed="0"/>
-    <w:lsdException w:name="List Paragraph" w:semiHidden="0" w:uiPriority="34" w:unhideWhenUsed="0" w:qFormat="1"/>
-    <w:lsdException w:name="Quote" w:semiHidden="0" w:uiPriority="29" w:unhideWhenUsed="0" w:qFormat="1"/>
-    <w:lsdException w:name="Intense Quote" w:semiHidden="0" w:uiPriority="30" w:unhideWhenUsed="0" w:qFormat="1"/>
-    <w:lsdException w:name="Medium List 2 Accent 1" w:semiHidden="0" w:uiPriority="66" w:unhideWhenUsed="0"/>
-    <w:lsdException w:name="Medium Grid 1 Accent 1" w:semiHidden="0" w:uiPriority="67" w:unhideWhenUsed="0"/>
-    <w:lsdException w:name="Medium Grid 2 Accent 1" w:semiHidden="0" w:uiPriority="68" w:unhideWhenUsed="0"/>
-    <w:lsdException w:name="Medium Grid 3 Accent 1" w:semiHidden="0" w:uiPriority="69" w:unhideWhenUsed="0"/>
-    <w:lsdException w:name="Dark List Accent 1" w:semiHidden="0" w:uiPriority="70" w:unhideWhenUsed="0"/>
-    <w:lsdException w:name="Colorful Shading Accent 1" w:semiHidden="0" w:uiPriority="71" w:unhideWhenUsed="0"/>
-    <w:lsdException w:name="Colorful List Accent 1" w:semiHidden="0" w:uiPriority="72" w:unhideWhenUsed="0"/>
-    <w:lsdException w:name="Colorful Grid Accent 1" w:semiHidden="0" w:uiPriority="73" w:unhideWhenUsed="0"/>
-    <w:lsdException w:name="Light Shading Accent 2" w:semiHidden="0" w:uiPriority="60" w:unhideWhenUsed="0"/>
-    <w:lsdException w:name="Light List Accent 2" w:semiHidden="0" w:uiPriority="61" w:unhideWhenUsed="0"/>
-    <w:lsdException w:name="Light Grid Accent 2" w:semiHidden="0" w:uiPriority="62" w:unhideWhenUsed="0"/>
-    <w:lsdException w:name="Medium Shading 1 Accent 2" w:semiHidden="0" w:uiPriority="63" w:unhideWhenUsed="0"/>
-    <w:lsdException w:name="Medium Shading 2 Accent 2" w:semiHidden="0" w:uiPriority="64" w:unhideWhenUsed="0"/>
-    <w:lsdException w:name="Medium List 1 Accent 2" w:semiHidden="0" w:uiPriority="65" w:unhideWhenUsed="0"/>
-    <w:lsdException w:name="Medium List 2 Accent 2" w:semiHidden="0" w:uiPriority="66" w:unhideWhenUsed="0"/>
-    <w:lsdException w:name="Medium Grid 1 Accent 2" w:semiHidden="0" w:uiPriority="67" w:unhideWhenUsed="0"/>
-    <w:lsdException w:name="Medium Grid 2 Accent 2" w:semiHidden="0" w:uiPriority="68" w:unhideWhenUsed="0"/>
-    <w:lsdException w:name="Medium Grid 3 Accent 2" w:semiHidden="0" w:uiPriority="69" w:unhideWhenUsed="0"/>
-    <w:lsdException w:name="Dark List Accent 2" w:semiHidden="0" w:uiPriority="70" w:unhideWhenUsed="0"/>
-    <w:lsdException w:name="Colorful Shading Accent 2" w:semiHidden="0" w:uiPriority="71" w:unhideWhenUsed="0"/>
-    <w:lsdException w:name="Colorful List Accent 2" w:semiHidden="0" w:uiPriority="72" w:unhideWhenUsed="0"/>
-    <w:lsdException w:name="Colorful Grid Accent 2" w:semiHidden="0" w:uiPriority="73" w:unhideWhenUsed="0"/>
-    <w:lsdException w:name="Light Shading Accent 3" w:semiHidden="0" w:uiPriority="60" w:unhideWhenUsed="0"/>
-    <w:lsdException w:name="Light List Accent 3" w:semiHidden="0" w:uiPriority="61" w:unhideWhenUsed="0"/>
-    <w:lsdException w:name="Light Grid Accent 3" w:semiHidden="0" w:uiPriority="62" w:unhideWhenUsed="0"/>
-    <w:lsdException w:name="Medium Shading 1 Accent 3" w:semiHidden="0" w:uiPriority="63" w:unhideWhenUsed="0"/>
-    <w:lsdException w:name="Medium Shading 2 Accent 3" w:semiHidden="0" w:uiPriority="64" w:unhideWhenUsed="0"/>
-    <w:lsdException w:name="Medium List 1 Accent 3" w:semiHidden="0" w:uiPriority="65" w:unhideWhenUsed="0"/>
-    <w:lsdException w:name="Medium List 2 Accent 3" w:semiHidden="0" w:uiPriority="66" w:unhideWhenUsed="0"/>
-    <w:lsdException w:name="Medium Grid 1 Accent 3" w:semiHidden="0" w:uiPriority="67" w:unhideWhenUsed="0"/>
-    <w:lsdException w:name="Medium Grid 2 Accent 3" w:semiHidden="0" w:uiPriority="68" w:unhideWhenUsed="0"/>
-    <w:lsdException w:name="Medium Grid 3 Accent 3" w:semiHidden="0" w:uiPriority="69" w:unhideWhenUsed="0"/>
-    <w:lsdException w:name="Dark List Accent 3" w:semiHidden="0" w:uiPriority="70" w:unhideWhenUsed="0"/>
-    <w:lsdException w:name="Colorful Shading Accent 3" w:semiHidden="0" w:uiPriority="71" w:unhideWhenUsed="0"/>
-    <w:lsdException w:name="Colorful List Accent 3" w:semiHidden="0" w:uiPriority="72" w:unhideWhenUsed="0"/>
-    <w:lsdException w:name="Colorful Grid Accent 3" w:semiHidden="0" w:uiPriority="73" w:unhideWhenUsed="0"/>
-    <w:lsdException w:name="Light Shading Accent 4" w:semiHidden="0" w:uiPriority="60" w:unhideWhenUsed="0"/>
-    <w:lsdException w:name="Light List Accent 4" w:semiHidden="0" w:uiPriority="61" w:unhideWhenUsed="0"/>
-    <w:lsdException w:name="Light Grid Accent 4" w:semiHidden="0" w:uiPriority="62" w:unhideWhenUsed="0"/>
-    <w:lsdException w:name="Medium Shading 1 Accent 4" w:semiHidden="0" w:uiPriority="63" w:unhideWhenUsed="0"/>
-    <w:lsdException w:name="Medium Shading 2 Accent 4" w:semiHidden="0" w:uiPriority="64" w:unhideWhenUsed="0"/>
-    <w:lsdException w:name="Medium List 1 Accent 4" w:semiHidden="0" w:uiPriority="65" w:unhideWhenUsed="0"/>
-    <w:lsdException w:name="Medium List 2 Accent 4" w:semiHidden="0" w:uiPriority="66" w:unhideWhenUsed="0"/>
-    <w:lsdException w:name="Medium Grid 1 Accent 4" w:semiHidden="0" w:uiPriority="67" w:unhideWhenUsed="0"/>
-    <w:lsdException w:name="Medium Grid 2 Accent 4" w:semiHidden="0" w:uiPriority="68" w:unhideWhenUsed="0"/>
-    <w:lsdException w:name="Medium Grid 3 Accent 4" w:semiHidden="0" w:uiPriority="69" w:unhideWhenUsed="0"/>
-    <w:lsdException w:name="Dark List Accent 4" w:semiHidden="0" w:uiPriority="70" w:unhideWhenUsed="0"/>
-    <w:lsdException w:name="Colorful Shading Accent 4" w:semiHidden="0" w:uiPriority="71" w:unhideWhenUsed="0"/>
-    <w:lsdException w:name="Colorful List Accent 4" w:semiHidden="0" w:uiPriority="72" w:unhideWhenUsed="0"/>
-    <w:lsdException w:name="Colorful Grid Accent 4" w:semiHidden="0" w:uiPriority="73" w:unhideWhenUsed="0"/>
-    <w:lsdException w:name="Light Shading Accent 5" w:semiHidden="0" w:uiPriority="60" w:unhideWhenUsed="0"/>
-    <w:lsdException w:name="Light List Accent 5" w:semiHidden="0" w:uiPriority="61" w:unhideWhenUsed="0"/>
-    <w:lsdException w:name="Light Grid Accent 5" w:semiHidden="0" w:uiPriority="62" w:unhideWhenUsed="0"/>
-    <w:lsdException w:name="Medium Shading 1 Accent 5" w:semiHidden="0" w:uiPriority="63" w:unhideWhenUsed="0"/>
-    <w:lsdException w:name="Medium Shading 2 Accent 5" w:semiHidden="0" w:uiPriority="64" w:unhideWhenUsed="0"/>
-    <w:lsdException w:name="Medium List 1 Accent 5" w:semiHidden="0" w:uiPriority="65" w:unhideWhenUsed="0"/>
-    <w:lsdException w:name="Medium List 2 Accent 5" w:semiHidden="0" w:uiPriority="66" w:unhideWhenUsed="0"/>
-    <w:lsdException w:name="Medium Grid 1 Accent 5" w:semiHidden="0" w:uiPriority="67" w:unhideWhenUsed="0"/>
-    <w:lsdException w:name="Medium Grid 2 Accent 5" w:semiHidden="0" w:uiPriority="68" w:unhideWhenUsed="0"/>
-    <w:lsdException w:name="Medium Grid 3 Accent 5" w:semiHidden="0" w:uiPriority="69" w:unhideWhenUsed="0"/>
-    <w:lsdException w:name="Dark List Accent 5" w:semiHidden="0" w:uiPriority="70" w:unhideWhenUsed="0"/>
-    <w:lsdException w:name="Colorful Shading Accent 5" w:semiHidden="0" w:uiPriority="71" w:unhideWhenUsed="0"/>
-    <w:lsdException w:name="Colorful List Accent 5" w:semiHidden="0" w:uiPriority="72" w:unhideWhenUsed="0"/>
-    <w:lsdException w:name="Colorful Grid Accent 5" w:semiHidden="0" w:uiPriority="73" w:unhideWhenUsed="0"/>
-    <w:lsdException w:name="Light Shading Accent 6" w:semiHidden="0" w:uiPriority="60" w:unhideWhenUsed="0"/>
-    <w:lsdException w:name="Light List Accent 6" w:semiHidden="0" w:uiPriority="61" w:unhideWhenUsed="0"/>
-    <w:lsdException w:name="Light Grid Accent 6" w:semiHidden="0" w:uiPriority="62" w:unhideWhenUsed="0"/>
-    <w:lsdException w:name="Medium Shading 1 Accent 6" w:semiHidden="0" w:uiPriority="63" w:unhideWhenUsed="0"/>
-    <w:lsdException w:name="Medium Shading 2 Accent 6" w:semiHidden="0" w:uiPriority="64" w:unhideWhenUsed="0"/>
-    <w:lsdException w:name="Medium List 1 Accent 6" w:semiHidden="0" w:uiPriority="65" w:unhideWhenUsed="0"/>
-    <w:lsdException w:name="Medium List 2 Accent 6" w:semiHidden="0" w:uiPriority="66" w:unhideWhenUsed="0"/>
-    <w:lsdException w:name="Medium Grid 1 Accent 6" w:semiHidden="0" w:uiPriority="67" w:unhideWhenUsed="0"/>
-    <w:lsdException w:name="Medium Grid 2 Accent 6" w:semiHidden="0" w:uiPriority="68" w:unhideWhenUsed="0"/>
-    <w:lsdException w:name="Medium Grid 3 Accent 6" w:semiHidden="0" w:uiPriority="69" w:unhideWhenUsed="0"/>
-    <w:lsdException w:name="Dark List Accent 6" w:semiHidden="0" w:uiPriority="70" w:unhideWhenUsed="0"/>
-    <w:lsdException w:name="Colorful Shading Accent 6" w:semiHidden="0" w:uiPriority="71" w:unhideWhenUsed="0"/>
-    <w:lsdException w:name="Colorful List Accent 6" w:semiHidden="0" w:uiPriority="72" w:unhideWhenUsed="0"/>
-    <w:lsdException w:name="Colorful Grid Accent 6" w:semiHidden="0" w:uiPriority="73" w:unhideWhenUsed="0"/>
-    <w:lsdException w:name="Subtle Emphasis" w:semiHidden="0" w:uiPriority="19" w:unhideWhenUsed="0" w:qFormat="1"/>
-    <w:lsdException w:name="Intense Emphasis" w:semiHidden="0" w:uiPriority="21" w:unhideWhenUsed="0" w:qFormat="1"/>
-    <w:lsdException w:name="Subtle Reference" w:semiHidden="0" w:uiPriority="31" w:unhideWhenUsed="0" w:qFormat="1"/>
-    <w:lsdException w:name="Intense Reference" w:semiHidden="0" w:uiPriority="32" w:unhideWhenUsed="0" w:qFormat="1"/>
-    <w:lsdException w:name="Book Title" w:semiHidden="0" w:uiPriority="33" w:unhideWhenUsed="0" w:qFormat="1"/>
-    <w:lsdException w:name="Bibliography" w:uiPriority="37"/>
-    <w:lsdException w:name="TOC Heading" w:uiPriority="39" w:qFormat="1"/>
+  <w:latentStyles w:defLockedState="0" w:defUIPriority="99" w:defSemiHidden="0" w:defUnhideWhenUsed="0" w:defQFormat="0" w:count="376">
+    <w:lsdException w:name="Normal" w:uiPriority="0" w:qFormat="1"/>
+    <w:lsdException w:name="heading 1" w:uiPriority="9" w:qFormat="1"/>
+    <w:lsdException w:name="heading 2" w:semiHidden="1" w:uiPriority="9" w:unhideWhenUsed="1" w:qFormat="1"/>
+    <w:lsdException w:name="heading 3" w:semiHidden="1" w:uiPriority="9" w:unhideWhenUsed="1" w:qFormat="1"/>
+    <w:lsdException w:name="heading 4" w:semiHidden="1" w:uiPriority="9" w:unhideWhenUsed="1" w:qFormat="1"/>
+    <w:lsdException w:name="heading 5" w:semiHidden="1" w:uiPriority="9" w:unhideWhenUsed="1" w:qFormat="1"/>
+    <w:lsdException w:name="heading 6" w:semiHidden="1" w:uiPriority="9" w:unhideWhenUsed="1" w:qFormat="1"/>
+    <w:lsdException w:name="heading 7" w:semiHidden="1" w:uiPriority="9" w:unhideWhenUsed="1" w:qFormat="1"/>
+    <w:lsdException w:name="heading 8" w:semiHidden="1" w:uiPriority="9" w:unhideWhenUsed="1" w:qFormat="1"/>
+    <w:lsdException w:name="heading 9" w:semiHidden="1" w:uiPriority="9" w:unhideWhenUsed="1" w:qFormat="1"/>
+    <w:lsdException w:name="index 1" w:semiHidden="1" w:unhideWhenUsed="1"/>
+    <w:lsdException w:name="index 2" w:semiHidden="1" w:unhideWhenUsed="1"/>
+    <w:lsdException w:name="index 3" w:semiHidden="1" w:unhideWhenUsed="1"/>
+    <w:lsdException w:name="index 4" w:semiHidden="1" w:unhideWhenUsed="1"/>
+    <w:lsdException w:name="index 5" w:semiHidden="1" w:unhideWhenUsed="1"/>
+    <w:lsdException w:name="index 6" w:semiHidden="1" w:unhideWhenUsed="1"/>
+    <w:lsdException w:name="index 7" w:semiHidden="1" w:unhideWhenUsed="1"/>
+    <w:lsdException w:name="index 8" w:semiHidden="1" w:unhideWhenUsed="1"/>
+    <w:lsdException w:name="index 9" w:semiHidden="1" w:unhideWhenUsed="1"/>
+    <w:lsdException w:name="toc 1" w:semiHidden="1" w:uiPriority="39" w:unhideWhenUsed="1"/>
+    <w:lsdException w:name="toc 2" w:semiHidden="1" w:uiPriority="39" w:unhideWhenUsed="1"/>
+    <w:lsdException w:name="toc 3" w:semiHidden="1" w:uiPriority="39" w:unhideWhenUsed="1"/>
+    <w:lsdException w:name="toc 4" w:semiHidden="1" w:uiPriority="39" w:unhideWhenUsed="1"/>
+    <w:lsdException w:name="toc 5" w:semiHidden="1" w:uiPriority="39" w:unhideWhenUsed="1"/>
+    <w:lsdException w:name="toc 6" w:semiHidden="1" w:uiPriority="39" w:unhideWhenUsed="1"/>
+    <w:lsdException w:name="toc 7" w:semiHidden="1" w:uiPriority="39" w:unhideWhenUsed="1"/>
+    <w:lsdException w:name="toc 8" w:semiHidden="1" w:uiPriority="39" w:unhideWhenUsed="1"/>
+    <w:lsdException w:name="toc 9" w:semiHidden="1" w:uiPriority="39" w:unhideWhenUsed="1"/>
+    <w:lsdException w:name="Normal Indent" w:semiHidden="1" w:unhideWhenUsed="1"/>
+    <w:lsdException w:name="footnote text" w:semiHidden="1" w:unhideWhenUsed="1"/>
+    <w:lsdException w:name="annotation text" w:semiHidden="1" w:unhideWhenUsed="1"/>
+    <w:lsdException w:name="header" w:semiHidden="1" w:unhideWhenUsed="1"/>
+    <w:lsdException w:name="footer" w:semiHidden="1" w:unhideWhenUsed="1"/>
+    <w:lsdException w:name="index heading" w:semiHidden="1" w:unhideWhenUsed="1"/>
+    <w:lsdException w:name="caption" w:semiHidden="1" w:uiPriority="35" w:unhideWhenUsed="1" w:qFormat="1"/>
+    <w:lsdException w:name="table of figures" w:semiHidden="1" w:unhideWhenUsed="1"/>
+    <w:lsdException w:name="envelope address" w:semiHidden="1" w:unhideWhenUsed="1"/>
+    <w:lsdException w:name="envelope return" w:semiHidden="1" w:unhideWhenUsed="1"/>
+    <w:lsdException w:name="footnote reference" w:semiHidden="1" w:unhideWhenUsed="1"/>
+    <w:lsdException w:name="annotation reference" w:semiHidden="1" w:unhideWhenUsed="1"/>
+    <w:lsdException w:name="line number" w:semiHidden="1" w:unhideWhenUsed="1"/>
+    <w:lsdException w:name="page number" w:semiHidden="1" w:unhideWhenUsed="1"/>
+    <w:lsdException w:name="endnote reference" w:semiHidden="1" w:unhideWhenUsed="1"/>
+    <w:lsdException w:name="endnote text" w:semiHidden="1" w:unhideWhenUsed="1"/>
+    <w:lsdException w:name="table of authorities" w:semiHidden="1" w:unhideWhenUsed="1"/>
+    <w:lsdException w:name="macro" w:semiHidden="1" w:unhideWhenUsed="1"/>
+    <w:lsdException w:name="toa heading" w:semiHidden="1" w:unhideWhenUsed="1"/>
+    <w:lsdException w:name="List" w:semiHidden="1" w:unhideWhenUsed="1"/>
+    <w:lsdException w:name="List Bullet" w:semiHidden="1" w:unhideWhenUsed="1"/>
+    <w:lsdException w:name="List Number" w:semiHidden="1" w:unhideWhenUsed="1"/>
+    <w:lsdException w:name="List 2" w:semiHidden="1" w:unhideWhenUsed="1"/>
+    <w:lsdException w:name="List 3" w:semiHidden="1" w:unhideWhenUsed="1"/>
+    <w:lsdException w:name="List 4" w:semiHidden="1" w:unhideWhenUsed="1"/>
+    <w:lsdException w:name="List 5" w:semiHidden="1" w:unhideWhenUsed="1"/>
+    <w:lsdException w:name="List Bullet 2" w:semiHidden="1" w:unhideWhenUsed="1"/>
+    <w:lsdException w:name="List Bullet 3" w:semiHidden="1" w:unhideWhenUsed="1"/>
+    <w:lsdException w:name="List Bullet 4" w:semiHidden="1" w:unhideWhenUsed="1"/>
+    <w:lsdException w:name="List Bullet 5" w:semiHidden="1" w:unhideWhenUsed="1"/>
+    <w:lsdException w:name="List Number 2" w:semiHidden="1" w:unhideWhenUsed="1"/>
+    <w:lsdException w:name="List Number 3" w:semiHidden="1" w:unhideWhenUsed="1"/>
+    <w:lsdException w:name="List Number 4" w:semiHidden="1" w:unhideWhenUsed="1"/>
+    <w:lsdException w:name="List Number 5" w:semiHidden="1" w:unhideWhenUsed="1"/>
+    <w:lsdException w:name="Title" w:uiPriority="10" w:qFormat="1"/>
+    <w:lsdException w:name="Closing" w:semiHidden="1" w:unhideWhenUsed="1"/>
+    <w:lsdException w:name="Signature" w:semiHidden="1" w:unhideWhenUsed="1"/>
+    <w:lsdException w:name="Default Paragraph Font" w:semiHidden="1" w:uiPriority="1" w:unhideWhenUsed="1"/>
+    <w:lsdException w:name="Body Text" w:semiHidden="1" w:unhideWhenUsed="1"/>
+    <w:lsdException w:name="Body Text Indent" w:semiHidden="1" w:unhideWhenUsed="1"/>
+    <w:lsdException w:name="List Continue" w:semiHidden="1" w:unhideWhenUsed="1"/>
+    <w:lsdException w:name="List Continue 2" w:semiHidden="1" w:unhideWhenUsed="1"/>
+    <w:lsdException w:name="List Continue 3" w:semiHidden="1" w:unhideWhenUsed="1"/>
+    <w:lsdException w:name="List Continue 4" w:semiHidden="1" w:unhideWhenUsed="1"/>
+    <w:lsdException w:name="List Continue 5" w:semiHidden="1" w:unhideWhenUsed="1"/>
+    <w:lsdException w:name="Message Header" w:semiHidden="1" w:unhideWhenUsed="1"/>
+    <w:lsdException w:name="Subtitle" w:uiPriority="11" w:qFormat="1"/>
+    <w:lsdException w:name="Salutation" w:semiHidden="1" w:unhideWhenUsed="1"/>
+    <w:lsdException w:name="Date" w:semiHidden="1" w:unhideWhenUsed="1"/>
+    <w:lsdException w:name="Body Text First Indent" w:semiHidden="1" w:unhideWhenUsed="1"/>
+    <w:lsdException w:name="Body Text First Indent 2" w:semiHidden="1" w:unhideWhenUsed="1"/>
+    <w:lsdException w:name="Note Heading" w:semiHidden="1" w:unhideWhenUsed="1"/>
+    <w:lsdException w:name="Body Text 2" w:semiHidden="1" w:unhideWhenUsed="1"/>
+    <w:lsdException w:name="Body Text 3" w:semiHidden="1" w:unhideWhenUsed="1"/>
+    <w:lsdException w:name="Body Text Indent 2" w:semiHidden="1" w:unhideWhenUsed="1"/>
+    <w:lsdException w:name="Body Text Indent 3" w:semiHidden="1" w:unhideWhenUsed="1"/>
+    <w:lsdException w:name="Block Text" w:semiHidden="1" w:unhideWhenUsed="1"/>
+    <w:lsdException w:name="Hyperlink" w:semiHidden="1" w:unhideWhenUsed="1"/>
+    <w:lsdException w:name="FollowedHyperlink" w:semiHidden="1" w:unhideWhenUsed="1"/>
+    <w:lsdException w:name="Strong" w:uiPriority="22" w:qFormat="1"/>
+    <w:lsdException w:name="Emphasis" w:uiPriority="20" w:qFormat="1"/>
+    <w:lsdException w:name="Document Map" w:semiHidden="1" w:unhideWhenUsed="1"/>
+    <w:lsdException w:name="Plain Text" w:semiHidden="1" w:unhideWhenUsed="1"/>
+    <w:lsdException w:name="E-mail Signature" w:semiHidden="1" w:unhideWhenUsed="1"/>
+    <w:lsdException w:name="HTML Top of Form" w:semiHidden="1" w:unhideWhenUsed="1"/>
+    <w:lsdException w:name="HTML Bottom of Form" w:semiHidden="1" w:unhideWhenUsed="1"/>
+    <w:lsdException w:name="Normal (Web)" w:semiHidden="1" w:unhideWhenUsed="1"/>
+    <w:lsdException w:name="HTML Acronym" w:semiHidden="1" w:unhideWhenUsed="1"/>
+    <w:lsdException w:name="HTML Address" w:semiHidden="1" w:unhideWhenUsed="1"/>
+    <w:lsdException w:name="HTML Cite" w:semiHidden="1" w:unhideWhenUsed="1"/>
+    <w:lsdException w:name="HTML Code" w:semiHidden="1" w:unhideWhenUsed="1"/>
+    <w:lsdException w:name="HTML Definition" w:semiHidden="1" w:unhideWhenUsed="1"/>
+    <w:lsdException w:name="HTML Keyboard" w:semiHidden="1" w:unhideWhenUsed="1"/>
+    <w:lsdException w:name="HTML Preformatted" w:semiHidden="1" w:unhideWhenUsed="1"/>
+    <w:lsdException w:name="HTML Sample" w:semiHidden="1" w:unhideWhenUsed="1"/>
+    <w:lsdException w:name="HTML Typewriter" w:semiHidden="1" w:unhideWhenUsed="1"/>
+    <w:lsdException w:name="HTML Variable" w:semiHidden="1" w:unhideWhenUsed="1"/>
+    <w:lsdException w:name="Normal Table" w:semiHidden="1" w:unhideWhenUsed="1"/>
+    <w:lsdException w:name="annotation subject" w:semiHidden="1" w:unhideWhenUsed="1"/>
+    <w:lsdException w:name="No List" w:semiHidden="1" w:unhideWhenUsed="1"/>
+    <w:lsdException w:name="Outline List 1" w:semiHidden="1" w:unhideWhenUsed="1"/>
+    <w:lsdException w:name="Outline List 2" w:semiHidden="1" w:unhideWhenUsed="1"/>
+    <w:lsdException w:name="Outline List 3" w:semiHidden="1" w:unhideWhenUsed="1"/>
+    <w:lsdException w:name="Table Simple 1" w:semiHidden="1" w:unhideWhenUsed="1"/>
+    <w:lsdException w:name="Table Simple 2" w:semiHidden="1" w:unhideWhenUsed="1"/>
+    <w:lsdException w:name="Table Simple 3" w:semiHidden="1" w:unhideWhenUsed="1"/>
+    <w:lsdException w:name="Table Classic 1" w:semiHidden="1" w:unhideWhenUsed="1"/>
+    <w:lsdException w:name="Table Classic 2" w:semiHidden="1" w:unhideWhenUsed="1"/>
+    <w:lsdException w:name="Table Classic 3" w:semiHidden="1" w:unhideWhenUsed="1"/>
+    <w:lsdException w:name="Table Classic 4" w:semiHidden="1" w:unhideWhenUsed="1"/>
+    <w:lsdException w:name="Table Colorful 1" w:semiHidden="1" w:unhideWhenUsed="1"/>
+    <w:lsdException w:name="Table Colorful 2" w:semiHidden="1" w:unhideWhenUsed="1"/>
+    <w:lsdException w:name="Table Colorful 3" w:semiHidden="1" w:unhideWhenUsed="1"/>
+    <w:lsdException w:name="Table Columns 1" w:semiHidden="1" w:unhideWhenUsed="1"/>
+    <w:lsdException w:name="Table Columns 2" w:semiHidden="1" w:unhideWhenUsed="1"/>
+    <w:lsdException w:name="Table Columns 3" w:semiHidden="1" w:unhideWhenUsed="1"/>
+    <w:lsdException w:name="Table Columns 4" w:semiHidden="1" w:unhideWhenUsed="1"/>
+    <w:lsdException w:name="Table Columns 5" w:semiHidden="1" w:unhideWhenUsed="1"/>
+    <w:lsdException w:name="Table Grid 1" w:semiHidden="1" w:unhideWhenUsed="1"/>
+    <w:lsdException w:name="Table Grid 2" w:semiHidden="1" w:unhideWhenUsed="1"/>
+    <w:lsdException w:name="Table Grid 3" w:semiHidden="1" w:unhideWhenUsed="1"/>
+    <w:lsdException w:name="Table Grid 4" w:semiHidden="1" w:unhideWhenUsed="1"/>
+    <w:lsdException w:name="Table Grid 5" w:semiHidden="1" w:unhideWhenUsed="1"/>
+    <w:lsdException w:name="Table Grid 6" w:semiHidden="1" w:unhideWhenUsed="1"/>
+    <w:lsdException w:name="Table Grid 7" w:semiHidden="1" w:unhideWhenUsed="1"/>
+    <w:lsdException w:name="Table Grid 8" w:semiHidden="1" w:unhideWhenUsed="1"/>
+    <w:lsdException w:name="Table List 1" w:semiHidden="1" w:unhideWhenUsed="1"/>
+    <w:lsdException w:name="Table List 2" w:semiHidden="1" w:unhideWhenUsed="1"/>
+    <w:lsdException w:name="Table List 3" w:semiHidden="1" w:unhideWhenUsed="1"/>
+    <w:lsdException w:name="Table List 4" w:semiHidden="1" w:unhideWhenUsed="1"/>
+    <w:lsdException w:name="Table List 5" w:semiHidden="1" w:unhideWhenUsed="1"/>
+    <w:lsdException w:name="Table List 6" w:semiHidden="1" w:unhideWhenUsed="1"/>
+    <w:lsdException w:name="Table List 7" w:semiHidden="1" w:unhideWhenUsed="1"/>
+    <w:lsdException w:name="Table List 8" w:semiHidden="1" w:unhideWhenUsed="1"/>
+    <w:lsdException w:name="Table 3D effects 1" w:semiHidden="1" w:unhideWhenUsed="1"/>
+    <w:lsdException w:name="Table 3D effects 2" w:semiHidden="1" w:unhideWhenUsed="1"/>
+    <w:lsdException w:name="Table 3D effects 3" w:semiHidden="1" w:unhideWhenUsed="1"/>
+    <w:lsdException w:name="Table Contemporary" w:semiHidden="1" w:unhideWhenUsed="1"/>
+    <w:lsdException w:name="Table Elegant" w:semiHidden="1" w:unhideWhenUsed="1"/>
+    <w:lsdException w:name="Table Professional" w:semiHidden="1" w:unhideWhenUsed="1"/>
+    <w:lsdException w:name="Table Subtle 1" w:semiHidden="1" w:unhideWhenUsed="1"/>
+    <w:lsdException w:name="Table Subtle 2" w:semiHidden="1" w:unhideWhenUsed="1"/>
+    <w:lsdException w:name="Table Web 1" w:semiHidden="1" w:unhideWhenUsed="1"/>
+    <w:lsdException w:name="Table Web 2" w:semiHidden="1" w:unhideWhenUsed="1"/>
+    <w:lsdException w:name="Table Web 3" w:semiHidden="1" w:unhideWhenUsed="1"/>
+    <w:lsdException w:name="Balloon Text" w:semiHidden="1" w:unhideWhenUsed="1"/>
+    <w:lsdException w:name="Table Grid" w:uiPriority="39"/>
+    <w:lsdException w:name="Table Theme" w:semiHidden="1" w:unhideWhenUsed="1"/>
+    <w:lsdException w:name="Placeholder Text" w:semiHidden="1"/>
+    <w:lsdException w:name="No Spacing" w:uiPriority="1" w:qFormat="1"/>
+    <w:lsdException w:name="Light Shading" w:uiPriority="60"/>
+    <w:lsdException w:name="Light List" w:uiPriority="61"/>
+    <w:lsdException w:name="Light Grid" w:uiPriority="62"/>
+    <w:lsdException w:name="Medium Shading 1" w:uiPriority="63"/>
+    <w:lsdException w:name="Medium Shading 2" w:uiPriority="64"/>
+    <w:lsdException w:name="Medium List 1" w:uiPriority="65"/>
+    <w:lsdException w:name="Medium List 2" w:uiPriority="66"/>
+    <w:lsdException w:name="Medium Grid 1" w:uiPriority="67"/>
+    <w:lsdException w:name="Medium Grid 2" w:uiPriority="68"/>
+    <w:lsdException w:name="Medium Grid 3" w:uiPriority="69"/>
+    <w:lsdException w:name="Dark List" w:uiPriority="70"/>
+    <w:lsdException w:name="Colorful Shading" w:uiPriority="71"/>
+    <w:lsdException w:name="Colorful List" w:uiPriority="72"/>
+    <w:lsdException w:name="Colorful Grid" w:uiPriority="73"/>
+    <w:lsdException w:name="Light Shading Accent 1" w:uiPriority="60"/>
+    <w:lsdException w:name="Light List Accent 1" w:uiPriority="61"/>
+    <w:lsdException w:name="Light Grid Accent 1" w:uiPriority="62"/>
+    <w:lsdException w:name="Medium Shading 1 Accent 1" w:uiPriority="63"/>
+    <w:lsdException w:name="Medium Shading 2 Accent 1" w:uiPriority="64"/>
+    <w:lsdException w:name="Medium List 1 Accent 1" w:uiPriority="65"/>
+    <w:lsdException w:name="Revision" w:semiHidden="1"/>
+    <w:lsdException w:name="List Paragraph" w:uiPriority="34" w:qFormat="1"/>
+    <w:lsdException w:name="Quote" w:uiPriority="29" w:qFormat="1"/>
+    <w:lsdException w:name="Intense Quote" w:uiPriority="30" w:qFormat="1"/>
+    <w:lsdException w:name="Medium List 2 Accent 1" w:uiPriority="66"/>
+    <w:lsdException w:name="Medium Grid 1 Accent 1" w:uiPriority="67"/>
+    <w:lsdException w:name="Medium Grid 2 Accent 1" w:uiPriority="68"/>
+    <w:lsdException w:name="Medium Grid 3 Accent 1" w:uiPriority="69"/>
+    <w:lsdException w:name="Dark List Accent 1" w:uiPriority="70"/>
+    <w:lsdException w:name="Colorful Shading Accent 1" w:uiPriority="71"/>
+    <w:lsdException w:name="Colorful List Accent 1" w:uiPriority="72"/>
+    <w:lsdException w:name="Colorful Grid Accent 1" w:uiPriority="73"/>
+    <w:lsdException w:name="Light Shading Accent 2" w:uiPriority="60"/>
+    <w:lsdException w:name="Light List Accent 2" w:uiPriority="61"/>
+    <w:lsdException w:name="Light Grid Accent 2" w:uiPriority="62"/>
+    <w:lsdException w:name="Medium Shading 1 Accent 2" w:uiPriority="63"/>
+    <w:lsdException w:name="Medium Shading 2 Accent 2" w:uiPriority="64"/>
+    <w:lsdException w:name="Medium List 1 Accent 2" w:uiPriority="65"/>
+    <w:lsdException w:name="Medium List 2 Accent 2" w:uiPriority="66"/>
+    <w:lsdException w:name="Medium Grid 1 Accent 2" w:uiPriority="67"/>
+    <w:lsdException w:name="Medium Grid 2 Accent 2" w:uiPriority="68"/>
+    <w:lsdException w:name="Medium Grid 3 Accent 2" w:uiPriority="69"/>
+    <w:lsdException w:name="Dark List Accent 2" w:uiPriority="70"/>
+    <w:lsdException w:name="Colorful Shading Accent 2" w:uiPriority="71"/>
+    <w:lsdException w:name="Colorful List Accent 2" w:uiPriority="72"/>
+    <w:lsdException w:name="Colorful Grid Accent 2" w:uiPriority="73"/>
+    <w:lsdException w:name="Light Shading Accent 3" w:uiPriority="60"/>
+    <w:lsdException w:name="Light List Accent 3" w:uiPriority="61"/>
+    <w:lsdException w:name="Light Grid Accent 3" w:uiPriority="62"/>
+    <w:lsdException w:name="Medium Shading 1 Accent 3" w:uiPriority="63"/>
+    <w:lsdException w:name="Medium Shading 2 Accent 3" w:uiPriority="64"/>
+    <w:lsdException w:name="Medium List 1 Accent 3" w:uiPriority="65"/>
+    <w:lsdException w:name="Medium List 2 Accent 3" w:uiPriority="66"/>
+    <w:lsdException w:name="Medium Grid 1 Accent 3" w:uiPriority="67"/>
+    <w:lsdException w:name="Medium Grid 2 Accent 3" w:uiPriority="68"/>
+    <w:lsdException w:name="Medium Grid 3 Accent 3" w:uiPriority="69"/>
+    <w:lsdException w:name="Dark List Accent 3" w:uiPriority="70"/>
+    <w:lsdException w:name="Colorful Shading Accent 3" w:uiPriority="71"/>
+    <w:lsdException w:name="Colorful List Accent 3" w:uiPriority="72"/>
+    <w:lsdException w:name="Colorful Grid Accent 3" w:uiPriority="73"/>
+    <w:lsdException w:name="Light Shading Accent 4" w:uiPriority="60"/>
+    <w:lsdException w:name="Light List Accent 4" w:uiPriority="61"/>
+    <w:lsdException w:name="Light Grid Accent 4" w:uiPriority="62"/>
+    <w:lsdException w:name="Medium Shading 1 Accent 4" w:uiPriority="63"/>
+    <w:lsdException w:name="Medium Shading 2 Accent 4" w:uiPriority="64"/>
+    <w:lsdException w:name="Medium List 1 Accent 4" w:uiPriority="65"/>
+    <w:lsdException w:name="Medium List 2 Accent 4" w:uiPriority="66"/>
+    <w:lsdException w:name="Medium Grid 1 Accent 4" w:uiPriority="67"/>
+    <w:lsdException w:name="Medium Grid 2 Accent 4" w:uiPriority="68"/>
+    <w:lsdException w:name="Medium Grid 3 Accent 4" w:uiPriority="69"/>
+    <w:lsdException w:name="Dark List Accent 4" w:uiPriority="70"/>
+    <w:lsdException w:name="Colorful Shading Accent 4" w:uiPriority="71"/>
+    <w:lsdException w:name="Colorful List Accent 4" w:uiPriority="72"/>
+    <w:lsdException w:name="Colorful Grid Accent 4" w:uiPriority="73"/>
+    <w:lsdException w:name="Light Shading Accent 5" w:uiPriority="60"/>
+    <w:lsdException w:name="Light List Accent 5" w:uiPriority="61"/>
+    <w:lsdException w:name="Light Grid Accent 5" w:uiPriority="62"/>
+    <w:lsdException w:name="Medium Shading 1 Accent 5" w:uiPriority="63"/>
+    <w:lsdException w:name="Medium Shading 2 Accent 5" w:uiPriority="64"/>
+    <w:lsdException w:name="Medium List 1 Accent 5" w:uiPriority="65"/>
+    <w:lsdException w:name="Medium List 2 Accent 5" w:uiPriority="66"/>
+    <w:lsdException w:name="Medium Grid 1 Accent 5" w:uiPriority="67"/>
+    <w:lsdException w:name="Medium Grid 2 Accent 5" w:uiPriority="68"/>
+    <w:lsdException w:name="Medium Grid 3 Accent 5" w:uiPriority="69"/>
+    <w:lsdException w:name="Dark List Accent 5" w:uiPriority="70"/>
+    <w:lsdException w:name="Colorful Shading Accent 5" w:uiPriority="71"/>
+    <w:lsdException w:name="Colorful List Accent 5" w:uiPriority="72"/>
+    <w:lsdException w:name="Colorful Grid Accent 5" w:uiPriority="73"/>
+    <w:lsdException w:name="Light Shading Accent 6" w:uiPriority="60"/>
+    <w:lsdException w:name="Light List Accent 6" w:uiPriority="61"/>
+    <w:lsdException w:name="Light Grid Accent 6" w:uiPriority="62"/>
+    <w:lsdException w:name="Medium Shading 1 Accent 6" w:uiPriority="63"/>
+    <w:lsdException w:name="Medium Shading 2 Accent 6" w:uiPriority="64"/>
+    <w:lsdException w:name="Medium List 1 Accent 6" w:uiPriority="65"/>
+    <w:lsdException w:name="Medium List 2 Accent 6" w:uiPriority="66"/>
+    <w:lsdException w:name="Medium Grid 1 Accent 6" w:uiPriority="67"/>
+    <w:lsdException w:name="Medium Grid 2 Accent 6" w:uiPriority="68"/>
+    <w:lsdException w:name="Medium Grid 3 Accent 6" w:uiPriority="69"/>
+    <w:lsdException w:name="Dark List Accent 6" w:uiPriority="70"/>
+    <w:lsdException w:name="Colorful Shading Accent 6" w:uiPriority="71"/>
+    <w:lsdException w:name="Colorful List Accent 6" w:uiPriority="72"/>
+    <w:lsdException w:name="Colorful Grid Accent 6" w:uiPriority="73"/>
+    <w:lsdException w:name="Subtle Emphasis" w:uiPriority="19" w:qFormat="1"/>
+    <w:lsdException w:name="Intense Emphasis" w:uiPriority="21" w:qFormat="1"/>
+    <w:lsdException w:name="Subtle Reference" w:uiPriority="31" w:qFormat="1"/>
+    <w:lsdException w:name="Intense Reference" w:uiPriority="32" w:qFormat="1"/>
+    <w:lsdException w:name="Book Title" w:uiPriority="33" w:qFormat="1"/>
+    <w:lsdException w:name="Bibliography" w:semiHidden="1" w:uiPriority="37" w:unhideWhenUsed="1"/>
+    <w:lsdException w:name="TOC Heading" w:semiHidden="1" w:uiPriority="39" w:unhideWhenUsed="1" w:qFormat="1"/>
+    <w:lsdException w:name="Plain Table 1" w:uiPriority="41"/>
+    <w:lsdException w:name="Plain Table 2" w:uiPriority="42"/>
+    <w:lsdException w:name="Plain Table 3" w:uiPriority="43"/>
+    <w:lsdException w:name="Plain Table 4" w:uiPriority="44"/>
+    <w:lsdException w:name="Plain Table 5" w:uiPriority="45"/>
+    <w:lsdException w:name="Grid Table Light" w:uiPriority="40"/>
+    <w:lsdException w:name="Grid Table 1 Light" w:uiPriority="46"/>
+    <w:lsdException w:name="Grid Table 2" w:uiPriority="47"/>
+    <w:lsdException w:name="Grid Table 3" w:uiPriority="48"/>
+    <w:lsdException w:name="Grid Table 4" w:uiPriority="49"/>
+    <w:lsdException w:name="Grid Table 5 Dark" w:uiPriority="50"/>
+    <w:lsdException w:name="Grid Table 6 Colorful" w:uiPriority="51"/>
+    <w:lsdException w:name="Grid Table 7 Colorful" w:uiPriority="52"/>
+    <w:lsdException w:name="Grid Table 1 Light Accent 1" w:uiPriority="46"/>
+    <w:lsdException w:name="Grid Table 2 Accent 1" w:uiPriority="47"/>
+    <w:lsdException w:name="Grid Table 3 Accent 1" w:uiPriority="48"/>
+    <w:lsdException w:name="Grid Table 4 Accent 1" w:uiPriority="49"/>
+    <w:lsdException w:name="Grid Table 5 Dark Accent 1" w:uiPriority="50"/>
+    <w:lsdException w:name="Grid Table 6 Colorful Accent 1" w:uiPriority="51"/>
+    <w:lsdException w:name="Grid Table 7 Colorful Accent 1" w:uiPriority="52"/>
+    <w:lsdException w:name="Grid Table 1 Light Accent 2" w:uiPriority="46"/>
+    <w:lsdException w:name="Grid Table 2 Accent 2" w:uiPriority="47"/>
+    <w:lsdException w:name="Grid Table 3 Accent 2" w:uiPriority="48"/>
+    <w:lsdException w:name="Grid Table 4 Accent 2" w:uiPriority="49"/>
+    <w:lsdException w:name="Grid Table 5 Dark Accent 2" w:uiPriority="50"/>
+    <w:lsdException w:name="Grid Table 6 Colorful Accent 2" w:uiPriority="51"/>
+    <w:lsdException w:name="Grid Table 7 Colorful Accent 2" w:uiPriority="52"/>
+    <w:lsdException w:name="Grid Table 1 Light Accent 3" w:uiPriority="46"/>
+    <w:lsdException w:name="Grid Table 2 Accent 3" w:uiPriority="47"/>
+    <w:lsdException w:name="Grid Table 3 Accent 3" w:uiPriority="48"/>
+    <w:lsdException w:name="Grid Table 4 Accent 3" w:uiPriority="49"/>
+    <w:lsdException w:name="Grid Table 5 Dark Accent 3" w:uiPriority="50"/>
+    <w:lsdException w:name="Grid Table 6 Colorful Accent 3" w:uiPriority="51"/>
+    <w:lsdException w:name="Grid Table 7 Colorful Accent 3" w:uiPriority="52"/>
+    <w:lsdException w:name="Grid Table 1 Light Accent 4" w:uiPriority="46"/>
+    <w:lsdException w:name="Grid Table 2 Accent 4" w:uiPriority="47"/>
+    <w:lsdException w:name="Grid Table 3 Accent 4" w:uiPriority="48"/>
+    <w:lsdException w:name="Grid Table 4 Accent 4" w:uiPriority="49"/>
+    <w:lsdException w:name="Grid Table 5 Dark Accent 4" w:uiPriority="50"/>
+    <w:lsdException w:name="Grid Table 6 Colorful Accent 4" w:uiPriority="51"/>
+    <w:lsdException w:name="Grid Table 7 Colorful Accent 4" w:uiPriority="52"/>
+    <w:lsdException w:name="Grid Table 1 Light Accent 5" w:uiPriority="46"/>
+    <w:lsdException w:name="Grid Table 2 Accent 5" w:uiPriority="47"/>
+    <w:lsdException w:name="Grid Table 3 Accent 5" w:uiPriority="48"/>
+    <w:lsdException w:name="Grid Table 4 Accent 5" w:uiPriority="49"/>
+    <w:lsdException w:name="Grid Table 5 Dark Accent 5" w:uiPriority="50"/>
+    <w:lsdException w:name="Grid Table 6 Colorful Accent 5" w:uiPriority="51"/>
+    <w:lsdException w:name="Grid Table 7 Colorful Accent 5" w:uiPriority="52"/>
+    <w:lsdException w:name="Grid Table 1 Light Accent 6" w:uiPriority="46"/>
+    <w:lsdException w:name="Grid Table 2 Accent 6" w:uiPriority="47"/>
+    <w:lsdException w:name="Grid Table 3 Accent 6" w:uiPriority="48"/>
+    <w:lsdException w:name="Grid Table 4 Accent 6" w:uiPriority="49"/>
+    <w:lsdException w:name="Grid Table 5 Dark Accent 6" w:uiPriority="50"/>
+    <w:lsdException w:name="Grid Table 6 Colorful Accent 6" w:uiPriority="51"/>
+    <w:lsdException w:name="Grid Table 7 Colorful Accent 6" w:uiPriority="52"/>
+    <w:lsdException w:name="List Table 1 Light" w:uiPriority="46"/>
+    <w:lsdException w:name="List Table 2" w:uiPriority="47"/>
+    <w:lsdException w:name="List Table 3" w:uiPriority="48"/>
+    <w:lsdException w:name="List Table 4" w:uiPriority="49"/>
+    <w:lsdException w:name="List Table 5 Dark" w:uiPriority="50"/>
+    <w:lsdException w:name="List Table 6 Colorful" w:uiPriority="51"/>
+    <w:lsdException w:name="List Table 7 Colorful" w:uiPriority="52"/>
+    <w:lsdException w:name="List Table 1 Light Accent 1" w:uiPriority="46"/>
+    <w:lsdException w:name="List Table 2 Accent 1" w:uiPriority="47"/>
+    <w:lsdException w:name="List Table 3 Accent 1" w:uiPriority="48"/>
+    <w:lsdException w:name="List Table 4 Accent 1" w:uiPriority="49"/>
+    <w:lsdException w:name="List Table 5 Dark Accent 1" w:uiPriority="50"/>
+    <w:lsdException w:name="List Table 6 Colorful Accent 1" w:uiPriority="51"/>
+    <w:lsdException w:name="List Table 7 Colorful Accent 1" w:uiPriority="52"/>
+    <w:lsdException w:name="List Table 1 Light Accent 2" w:uiPriority="46"/>
+    <w:lsdException w:name="List Table 2 Accent 2" w:uiPriority="47"/>
+    <w:lsdException w:name="List Table 3 Accent 2" w:uiPriority="48"/>
+    <w:lsdException w:name="List Table 4 Accent 2" w:uiPriority="49"/>
+    <w:lsdException w:name="List Table 5 Dark Accent 2" w:uiPriority="50"/>
+    <w:lsdException w:name="List Table 6 Colorful Accent 2" w:uiPriority="51"/>
+    <w:lsdException w:name="List Table 7 Colorful Accent 2" w:uiPriority="52"/>
+    <w:lsdException w:name="List Table 1 Light Accent 3" w:uiPriority="46"/>
+    <w:lsdException w:name="List Table 2 Accent 3" w:uiPriority="47"/>
+    <w:lsdException w:name="List Table 3 Accent 3" w:uiPriority="48"/>
+    <w:lsdException w:name="List Table 4 Accent 3" w:uiPriority="49"/>
+    <w:lsdException w:name="List Table 5 Dark Accent 3" w:uiPriority="50"/>
+    <w:lsdException w:name="List Table 6 Colorful Accent 3" w:uiPriority="51"/>
+    <w:lsdException w:name="List Table 7 Colorful Accent 3" w:uiPriority="52"/>
+    <w:lsdException w:name="List Table 1 Light Accent 4" w:uiPriority="46"/>
+    <w:lsdException w:name="List Table 2 Accent 4" w:uiPriority="47"/>
+    <w:lsdException w:name="List Table 3 Accent 4" w:uiPriority="48"/>
+    <w:lsdException w:name="List Table 4 Accent 4" w:uiPriority="49"/>
+    <w:lsdException w:name="List Table 5 Dark Accent 4" w:uiPriority="50"/>
+    <w:lsdException w:name="List Table 6 Colorful Accent 4" w:uiPriority="51"/>
+    <w:lsdException w:name="List Table 7 Colorful Accent 4" w:uiPriority="52"/>
+    <w:lsdException w:name="List Table 1 Light Accent 5" w:uiPriority="46"/>
+    <w:lsdException w:name="List Table 2 Accent 5" w:uiPriority="47"/>
+    <w:lsdException w:name="List Table 3 Accent 5" w:uiPriority="48"/>
+    <w:lsdException w:name="List Table 4 Accent 5" w:uiPriority="49"/>
+    <w:lsdException w:name="List Table 5 Dark Accent 5" w:uiPriority="50"/>
+    <w:lsdException w:name="List Table 6 Colorful Accent 5" w:uiPriority="51"/>
+    <w:lsdException w:name="List Table 7 Colorful Accent 5" w:uiPriority="52"/>
+    <w:lsdException w:name="List Table 1 Light Accent 6" w:uiPriority="46"/>
+    <w:lsdException w:name="List Table 2 Accent 6" w:uiPriority="47"/>
+    <w:lsdException w:name="List Table 3 Accent 6" w:uiPriority="48"/>
+    <w:lsdException w:name="List Table 4 Accent 6" w:uiPriority="49"/>
+    <w:lsdException w:name="List Table 5 Dark Accent 6" w:uiPriority="50"/>
+    <w:lsdException w:name="List Table 6 Colorful Accent 6" w:uiPriority="51"/>
+    <w:lsdException w:name="List Table 7 Colorful Accent 6" w:uiPriority="52"/>
+    <w:lsdException w:name="Mention" w:semiHidden="1" w:unhideWhenUsed="1"/>
+    <w:lsdException w:name="Smart Hyperlink" w:semiHidden="1" w:unhideWhenUsed="1"/>
+    <w:lsdException w:name="Hashtag" w:semiHidden="1" w:unhideWhenUsed="1"/>
+    <w:lsdException w:name="Unresolved Mention" w:semiHidden="1" w:unhideWhenUsed="1"/>
+    <w:lsdException w:name="Smart Link" w:semiHidden="1" w:unhideWhenUsed="1"/>
   </w:latentStyles>
   <w:style w:type="paragraph" w:default="1" w:styleId="a">
     <w:name w:val="Normal"/>
@@ -8630,7 +8507,7 @@
   <a:extraClrSchemeLst/>
   <a:extLst>
     <a:ext uri="{05A4C25C-085E-4340-85A3-A5531E510DB2}">
-      <thm15:themeFamily xmlns:thm15="http://schemas.microsoft.com/office/thememl/2012/main" xmlns="" name="Office Theme" id="{62F939B6-93AF-4DB8-9C6B-D6C7DFDC589F}" vid="{4A3C46E8-61CC-4603-A589-7422A47A8E4A}"/>
+      <thm15:themeFamily xmlns:thm15="http://schemas.microsoft.com/office/thememl/2012/main" name="Office Theme" id="{62F939B6-93AF-4DB8-9C6B-D6C7DFDC589F}" vid="{4A3C46E8-61CC-4603-A589-7422A47A8E4A}"/>
     </a:ext>
   </a:extLst>
 </a:theme>
